--- a/Documentacion/Manual_Tecnico.docx
+++ b/Documentacion/Manual_Tecnico.docx
@@ -1684,929 +1684,82 @@
     </w:p>
     <w:p>
       <w:pPr>
-        <w:pStyle w:val="Ttulo2"/>
-        <w:spacing w:before="80"/>
+        <w:rPr>
+          <w:rFonts w:ascii="Arial" w:hAnsi="Arial" w:cs="Arial"/>
+          <w:sz w:val="24"/>
+          <w:szCs w:val="24"/>
+        </w:rPr>
+      </w:pPr>
+    </w:p>
+    <w:p>
+      <w:pPr>
+        <w:rPr>
+          <w:rFonts w:ascii="Arial" w:hAnsi="Arial" w:cs="Arial"/>
+          <w:sz w:val="24"/>
+          <w:szCs w:val="24"/>
+        </w:rPr>
+      </w:pPr>
+    </w:p>
+    <w:p>
+      <w:pPr>
+        <w:jc w:val="both"/>
+        <w:rPr>
+          <w:rFonts w:ascii="Arial" w:hAnsi="Arial" w:cs="Arial"/>
+          <w:sz w:val="24"/>
+          <w:szCs w:val="24"/>
+        </w:rPr>
+      </w:pPr>
+      <w:r>
+        <w:rPr>
+          <w:rFonts w:ascii="Arial" w:hAnsi="Arial" w:cs="Arial"/>
+          <w:sz w:val="24"/>
+          <w:szCs w:val="24"/>
+        </w:rPr>
+        <w:lastRenderedPageBreak/>
+        <w:t>Se muestra un análisis que la misma pagina nos brinda de las actividades de</w:t>
+      </w:r>
+      <w:r>
+        <w:rPr>
+          <w:rFonts w:ascii="Arial" w:hAnsi="Arial" w:cs="Arial"/>
+          <w:sz w:val="24"/>
+          <w:szCs w:val="24"/>
+        </w:rPr>
+        <w:t xml:space="preserve">l repositorio, en donde se observa el tiempo de trabajo y los </w:t>
+      </w:r>
+      <w:proofErr w:type="spellStart"/>
+      <w:r>
+        <w:rPr>
+          <w:rFonts w:ascii="Arial" w:hAnsi="Arial" w:cs="Arial"/>
+          <w:sz w:val="24"/>
+          <w:szCs w:val="24"/>
+        </w:rPr>
+        <w:t>commits</w:t>
+      </w:r>
+      <w:proofErr w:type="spellEnd"/>
+      <w:r>
+        <w:rPr>
+          <w:rFonts w:ascii="Arial" w:hAnsi="Arial" w:cs="Arial"/>
+          <w:sz w:val="24"/>
+          <w:szCs w:val="24"/>
+        </w:rPr>
+        <w:t xml:space="preserve"> realizados por cada integrante o por cada participante, cabe mencionar que el repositorio que se uso ya presentaba antecedentes de trabajo ya que era parte de otro proyecto de laboratorio  </w:t>
+      </w:r>
+    </w:p>
+    <w:p>
+      <w:pPr>
+        <w:jc w:val="both"/>
+        <w:rPr>
+          <w:rFonts w:ascii="Arial" w:hAnsi="Arial" w:cs="Arial"/>
+          <w:sz w:val="24"/>
+          <w:szCs w:val="24"/>
+        </w:rPr>
+      </w:pPr>
+    </w:p>
+    <w:p>
+      <w:pPr>
         <w:jc w:val="center"/>
         <w:rPr>
           <w:rFonts w:ascii="Arial" w:hAnsi="Arial" w:cs="Arial"/>
-          <w:b/>
-          <w:bCs/>
-          <w:color w:val="auto"/>
-          <w:sz w:val="32"/>
-          <w:szCs w:val="32"/>
-        </w:rPr>
-      </w:pPr>
-      <w:r>
-        <w:rPr>
-          <w:rFonts w:ascii="Arial" w:hAnsi="Arial" w:cs="Arial"/>
-          <w:b/>
-          <w:bCs/>
-          <w:color w:val="auto"/>
-          <w:sz w:val="32"/>
-          <w:szCs w:val="32"/>
-        </w:rPr>
-        <w:lastRenderedPageBreak/>
-        <w:t>BIBLIOTECAS</w:t>
-      </w:r>
-      <w:r>
-        <w:rPr>
-          <w:rFonts w:ascii="Arial" w:hAnsi="Arial" w:cs="Arial"/>
-          <w:b/>
-          <w:bCs/>
-          <w:color w:val="auto"/>
-          <w:sz w:val="32"/>
-          <w:szCs w:val="32"/>
-        </w:rPr>
-        <w:t xml:space="preserve"> DEL PROYECTO</w:t>
-      </w:r>
-    </w:p>
-    <w:p/>
-    <w:p>
-      <w:pPr>
-        <w:jc w:val="both"/>
-        <w:rPr>
-          <w:rStyle w:val="fontstyle01"/>
-          <w:rFonts w:ascii="Arial" w:hAnsi="Arial" w:cs="Arial"/>
-          <w:sz w:val="24"/>
-          <w:szCs w:val="24"/>
-        </w:rPr>
-      </w:pPr>
-      <w:r>
-        <w:rPr>
-          <w:rStyle w:val="fontstyle01"/>
-          <w:rFonts w:ascii="Arial" w:hAnsi="Arial" w:cs="Arial"/>
-          <w:sz w:val="24"/>
-          <w:szCs w:val="24"/>
-        </w:rPr>
-        <w:t>Utilicé Visual Studio 201</w:t>
-      </w:r>
-      <w:r>
-        <w:rPr>
-          <w:rStyle w:val="fontstyle01"/>
-          <w:rFonts w:ascii="Arial" w:hAnsi="Arial" w:cs="Arial"/>
-          <w:sz w:val="24"/>
-          <w:szCs w:val="24"/>
-        </w:rPr>
-        <w:t>9</w:t>
-      </w:r>
-      <w:r>
-        <w:rPr>
-          <w:rStyle w:val="fontstyle01"/>
-          <w:rFonts w:ascii="Arial" w:hAnsi="Arial" w:cs="Arial"/>
-          <w:sz w:val="24"/>
-          <w:szCs w:val="24"/>
-        </w:rPr>
-        <w:t xml:space="preserve"> el cual es un entorno de desarrollo integrado para</w:t>
-      </w:r>
-      <w:r>
-        <w:rPr>
-          <w:rFonts w:ascii="Arial" w:hAnsi="Arial" w:cs="Arial"/>
-          <w:sz w:val="24"/>
-          <w:szCs w:val="24"/>
-        </w:rPr>
-        <w:t xml:space="preserve"> </w:t>
-      </w:r>
-      <w:r>
-        <w:rPr>
-          <w:rStyle w:val="fontstyle01"/>
-          <w:rFonts w:ascii="Arial" w:hAnsi="Arial" w:cs="Arial"/>
-          <w:sz w:val="24"/>
-          <w:szCs w:val="24"/>
-        </w:rPr>
-        <w:t>Windows, Linux y</w:t>
-      </w:r>
-      <w:r>
-        <w:rPr>
-          <w:rStyle w:val="fontstyle01"/>
-          <w:rFonts w:ascii="Arial" w:hAnsi="Arial" w:cs="Arial"/>
-          <w:sz w:val="24"/>
-          <w:szCs w:val="24"/>
-        </w:rPr>
-        <w:t xml:space="preserve"> </w:t>
-      </w:r>
-      <w:r>
-        <w:rPr>
-          <w:rStyle w:val="fontstyle01"/>
-          <w:rFonts w:ascii="Arial" w:hAnsi="Arial" w:cs="Arial"/>
-          <w:sz w:val="24"/>
-          <w:szCs w:val="24"/>
-        </w:rPr>
-        <w:t>macOS. Es compatible con múltiples lenguajes de</w:t>
-      </w:r>
-      <w:r>
-        <w:rPr>
-          <w:rFonts w:ascii="Arial" w:hAnsi="Arial" w:cs="Arial"/>
-          <w:sz w:val="24"/>
-          <w:szCs w:val="24"/>
-        </w:rPr>
-        <w:t xml:space="preserve"> </w:t>
-      </w:r>
-      <w:r>
-        <w:rPr>
-          <w:rStyle w:val="fontstyle01"/>
-          <w:rFonts w:ascii="Arial" w:hAnsi="Arial" w:cs="Arial"/>
-          <w:sz w:val="24"/>
-          <w:szCs w:val="24"/>
-        </w:rPr>
-        <w:t>programación, tales como C++ (que es el que se usará en este proyecto).</w:t>
-      </w:r>
-    </w:p>
-    <w:p>
-      <w:pPr>
-        <w:jc w:val="both"/>
-        <w:rPr>
-          <w:rStyle w:val="fontstyle01"/>
-          <w:rFonts w:ascii="Arial" w:hAnsi="Arial" w:cs="Arial"/>
-          <w:sz w:val="24"/>
-          <w:szCs w:val="24"/>
-        </w:rPr>
-      </w:pPr>
-      <w:r>
-        <w:rPr>
-          <w:rFonts w:ascii="Arial" w:hAnsi="Arial" w:cs="Arial"/>
-          <w:color w:val="000000"/>
-          <w:sz w:val="24"/>
-          <w:szCs w:val="24"/>
-        </w:rPr>
-        <w:br/>
-      </w:r>
-      <w:proofErr w:type="spellStart"/>
-      <w:r>
-        <w:rPr>
-          <w:rStyle w:val="fontstyle01"/>
-          <w:rFonts w:ascii="Arial" w:hAnsi="Arial" w:cs="Arial"/>
-          <w:sz w:val="24"/>
-          <w:szCs w:val="24"/>
-        </w:rPr>
-        <w:t>Windows.h</w:t>
-      </w:r>
-      <w:proofErr w:type="spellEnd"/>
-      <w:r>
-        <w:rPr>
-          <w:rStyle w:val="fontstyle01"/>
-          <w:rFonts w:ascii="Arial" w:hAnsi="Arial" w:cs="Arial"/>
-          <w:sz w:val="24"/>
-          <w:szCs w:val="24"/>
-        </w:rPr>
-        <w:t>: Contiene todas las funciones, estructuras, macros y constantes</w:t>
-      </w:r>
-      <w:r>
-        <w:rPr>
-          <w:rFonts w:ascii="Arial" w:hAnsi="Arial" w:cs="Arial"/>
-          <w:color w:val="000000"/>
-          <w:sz w:val="24"/>
-          <w:szCs w:val="24"/>
-        </w:rPr>
-        <w:t xml:space="preserve"> </w:t>
-      </w:r>
-      <w:r>
-        <w:rPr>
-          <w:rStyle w:val="fontstyle01"/>
-          <w:rFonts w:ascii="Arial" w:hAnsi="Arial" w:cs="Arial"/>
-          <w:sz w:val="24"/>
-          <w:szCs w:val="24"/>
-        </w:rPr>
-        <w:t>numéricas que</w:t>
-      </w:r>
-      <w:r>
-        <w:rPr>
-          <w:rStyle w:val="fontstyle01"/>
-          <w:rFonts w:ascii="Arial" w:hAnsi="Arial" w:cs="Arial"/>
-          <w:sz w:val="24"/>
-          <w:szCs w:val="24"/>
-        </w:rPr>
-        <w:t xml:space="preserve"> </w:t>
-      </w:r>
-      <w:r>
-        <w:rPr>
-          <w:rStyle w:val="fontstyle01"/>
-          <w:rFonts w:ascii="Arial" w:hAnsi="Arial" w:cs="Arial"/>
-          <w:sz w:val="24"/>
-          <w:szCs w:val="24"/>
-        </w:rPr>
-        <w:t>forman la API.</w:t>
-      </w:r>
-      <w:r>
-        <w:rPr>
-          <w:rFonts w:ascii="Arial" w:hAnsi="Arial" w:cs="Arial"/>
-          <w:color w:val="000000"/>
-          <w:sz w:val="24"/>
-          <w:szCs w:val="24"/>
-        </w:rPr>
-        <w:br/>
-      </w:r>
-    </w:p>
-    <w:p>
-      <w:pPr>
-        <w:jc w:val="both"/>
-        <w:rPr>
-          <w:rStyle w:val="fontstyle01"/>
-          <w:rFonts w:ascii="Arial" w:hAnsi="Arial" w:cs="Arial"/>
-          <w:sz w:val="24"/>
-          <w:szCs w:val="24"/>
-        </w:rPr>
-      </w:pPr>
-      <w:proofErr w:type="spellStart"/>
-      <w:r>
-        <w:rPr>
-          <w:rStyle w:val="fontstyle01"/>
-          <w:rFonts w:ascii="Arial" w:hAnsi="Arial" w:cs="Arial"/>
-          <w:sz w:val="24"/>
-          <w:szCs w:val="24"/>
-        </w:rPr>
-        <w:t>Glad</w:t>
-      </w:r>
-      <w:proofErr w:type="spellEnd"/>
-      <w:r>
-        <w:rPr>
-          <w:rStyle w:val="fontstyle01"/>
-          <w:rFonts w:ascii="Arial" w:hAnsi="Arial" w:cs="Arial"/>
-          <w:sz w:val="24"/>
-          <w:szCs w:val="24"/>
-        </w:rPr>
-        <w:t>/</w:t>
-      </w:r>
-      <w:proofErr w:type="spellStart"/>
-      <w:r>
-        <w:rPr>
-          <w:rStyle w:val="fontstyle01"/>
-          <w:rFonts w:ascii="Arial" w:hAnsi="Arial" w:cs="Arial"/>
-          <w:sz w:val="24"/>
-          <w:szCs w:val="24"/>
-        </w:rPr>
-        <w:t>glad.h</w:t>
-      </w:r>
-      <w:proofErr w:type="spellEnd"/>
-      <w:r>
-        <w:rPr>
-          <w:rStyle w:val="fontstyle01"/>
-          <w:rFonts w:ascii="Arial" w:hAnsi="Arial" w:cs="Arial"/>
-          <w:sz w:val="24"/>
-          <w:szCs w:val="24"/>
-        </w:rPr>
-        <w:t>: Es una biblioteca que carga punteros a las funciones de OpenGL en</w:t>
-      </w:r>
-      <w:r>
-        <w:rPr>
-          <w:rFonts w:ascii="Arial" w:hAnsi="Arial" w:cs="Arial"/>
-          <w:color w:val="000000"/>
-          <w:sz w:val="24"/>
-          <w:szCs w:val="24"/>
-        </w:rPr>
-        <w:t xml:space="preserve"> </w:t>
-      </w:r>
-      <w:r>
-        <w:rPr>
-          <w:rStyle w:val="fontstyle01"/>
-          <w:rFonts w:ascii="Arial" w:hAnsi="Arial" w:cs="Arial"/>
-          <w:sz w:val="24"/>
-          <w:szCs w:val="24"/>
-        </w:rPr>
-        <w:t>tiempo de ejecución, el núcleo y las extensiones.</w:t>
-      </w:r>
-    </w:p>
-    <w:p>
-      <w:pPr>
-        <w:jc w:val="both"/>
-        <w:rPr>
-          <w:rStyle w:val="fontstyle01"/>
-          <w:rFonts w:ascii="Arial" w:hAnsi="Arial" w:cs="Arial"/>
-          <w:sz w:val="24"/>
-          <w:szCs w:val="24"/>
-        </w:rPr>
-      </w:pPr>
-      <w:r>
-        <w:rPr>
-          <w:rFonts w:ascii="Arial" w:hAnsi="Arial" w:cs="Arial"/>
-          <w:color w:val="000000"/>
-          <w:sz w:val="24"/>
-          <w:szCs w:val="24"/>
-        </w:rPr>
-        <w:br/>
-      </w:r>
-      <w:r>
-        <w:rPr>
-          <w:rStyle w:val="fontstyle01"/>
-          <w:rFonts w:ascii="Arial" w:hAnsi="Arial" w:cs="Arial"/>
-          <w:sz w:val="24"/>
-          <w:szCs w:val="24"/>
-        </w:rPr>
-        <w:t>GLFW: es una biblioteca de utilidad ligera para uso con OpenGL. Proporciona a</w:t>
-      </w:r>
-      <w:r>
-        <w:rPr>
-          <w:rFonts w:ascii="Arial" w:hAnsi="Arial" w:cs="Arial"/>
-          <w:color w:val="000000"/>
-          <w:sz w:val="24"/>
-          <w:szCs w:val="24"/>
-        </w:rPr>
-        <w:t xml:space="preserve"> </w:t>
-      </w:r>
-      <w:r>
-        <w:rPr>
-          <w:rStyle w:val="fontstyle01"/>
-          <w:rFonts w:ascii="Arial" w:hAnsi="Arial" w:cs="Arial"/>
-          <w:sz w:val="24"/>
-          <w:szCs w:val="24"/>
-        </w:rPr>
-        <w:t>los</w:t>
-      </w:r>
-      <w:r>
-        <w:rPr>
-          <w:rStyle w:val="fontstyle01"/>
-          <w:rFonts w:ascii="Arial" w:hAnsi="Arial" w:cs="Arial"/>
-          <w:sz w:val="24"/>
-          <w:szCs w:val="24"/>
-        </w:rPr>
-        <w:t xml:space="preserve"> </w:t>
-      </w:r>
-      <w:r>
-        <w:rPr>
-          <w:rStyle w:val="fontstyle01"/>
-          <w:rFonts w:ascii="Arial" w:hAnsi="Arial" w:cs="Arial"/>
-          <w:sz w:val="24"/>
-          <w:szCs w:val="24"/>
-        </w:rPr>
-        <w:t>programadores la capacidad de crear y dirigir ventanas y aplicaciones</w:t>
-      </w:r>
-      <w:r>
-        <w:rPr>
-          <w:rFonts w:ascii="Arial" w:hAnsi="Arial" w:cs="Arial"/>
-          <w:color w:val="000000"/>
-          <w:sz w:val="24"/>
-          <w:szCs w:val="24"/>
-        </w:rPr>
-        <w:t xml:space="preserve"> </w:t>
-      </w:r>
-      <w:r>
-        <w:rPr>
-          <w:rStyle w:val="fontstyle01"/>
-          <w:rFonts w:ascii="Arial" w:hAnsi="Arial" w:cs="Arial"/>
-          <w:sz w:val="24"/>
-          <w:szCs w:val="24"/>
-        </w:rPr>
-        <w:t>OpenGL, así como recibir la entrada de joystick, teclado y ratón.</w:t>
-      </w:r>
-    </w:p>
-    <w:p>
-      <w:pPr>
-        <w:jc w:val="both"/>
-        <w:rPr>
-          <w:rStyle w:val="fontstyle01"/>
-          <w:rFonts w:ascii="Arial" w:hAnsi="Arial" w:cs="Arial"/>
-          <w:sz w:val="24"/>
-          <w:szCs w:val="24"/>
-        </w:rPr>
-      </w:pPr>
-      <w:r>
-        <w:rPr>
-          <w:rFonts w:ascii="Arial" w:hAnsi="Arial" w:cs="Arial"/>
-          <w:color w:val="000000"/>
-          <w:sz w:val="24"/>
-          <w:szCs w:val="24"/>
-        </w:rPr>
-        <w:br/>
-      </w:r>
-      <w:proofErr w:type="spellStart"/>
-      <w:r>
-        <w:rPr>
-          <w:rStyle w:val="fontstyle01"/>
-          <w:rFonts w:ascii="Arial" w:hAnsi="Arial" w:cs="Arial"/>
-          <w:sz w:val="24"/>
-          <w:szCs w:val="24"/>
-        </w:rPr>
-        <w:t>Stdlib.h</w:t>
-      </w:r>
-      <w:proofErr w:type="spellEnd"/>
-      <w:r>
-        <w:rPr>
-          <w:rStyle w:val="fontstyle01"/>
-          <w:rFonts w:ascii="Arial" w:hAnsi="Arial" w:cs="Arial"/>
-          <w:sz w:val="24"/>
-          <w:szCs w:val="24"/>
-        </w:rPr>
-        <w:t>: Contiene los prototipos de funciones de C para gestión de memoria</w:t>
-      </w:r>
-      <w:r>
-        <w:rPr>
-          <w:rFonts w:ascii="Arial" w:hAnsi="Arial" w:cs="Arial"/>
-          <w:color w:val="000000"/>
-          <w:sz w:val="24"/>
-          <w:szCs w:val="24"/>
-        </w:rPr>
-        <w:t xml:space="preserve"> </w:t>
-      </w:r>
-      <w:r>
-        <w:rPr>
-          <w:rStyle w:val="fontstyle01"/>
-          <w:rFonts w:ascii="Arial" w:hAnsi="Arial" w:cs="Arial"/>
-          <w:sz w:val="24"/>
-          <w:szCs w:val="24"/>
-        </w:rPr>
-        <w:t>dinámica, control de procesos y otras.</w:t>
-      </w:r>
-    </w:p>
-    <w:p>
-      <w:pPr>
-        <w:jc w:val="both"/>
-        <w:rPr>
-          <w:rStyle w:val="fontstyle01"/>
-          <w:rFonts w:ascii="Arial" w:hAnsi="Arial" w:cs="Arial"/>
-          <w:sz w:val="24"/>
-          <w:szCs w:val="24"/>
-        </w:rPr>
-      </w:pPr>
-      <w:r>
-        <w:rPr>
-          <w:rFonts w:ascii="Arial" w:hAnsi="Arial" w:cs="Arial"/>
-          <w:color w:val="000000"/>
-          <w:sz w:val="24"/>
-          <w:szCs w:val="24"/>
-        </w:rPr>
-        <w:br/>
-      </w:r>
-      <w:r>
-        <w:rPr>
-          <w:rStyle w:val="fontstyle01"/>
-          <w:rFonts w:ascii="Arial" w:hAnsi="Arial" w:cs="Arial"/>
-          <w:sz w:val="24"/>
-          <w:szCs w:val="24"/>
-        </w:rPr>
-        <w:t>GLM: es una librería matemática escrita en C++ para el desarrollo de software</w:t>
-      </w:r>
-      <w:r>
-        <w:rPr>
-          <w:rFonts w:ascii="Arial" w:hAnsi="Arial" w:cs="Arial"/>
-          <w:color w:val="000000"/>
-          <w:sz w:val="24"/>
-          <w:szCs w:val="24"/>
-        </w:rPr>
-        <w:t xml:space="preserve"> </w:t>
-      </w:r>
-      <w:r>
-        <w:rPr>
-          <w:rStyle w:val="fontstyle01"/>
-          <w:rFonts w:ascii="Arial" w:hAnsi="Arial" w:cs="Arial"/>
-          <w:sz w:val="24"/>
-          <w:szCs w:val="24"/>
-        </w:rPr>
-        <w:t>Gráfico basado en OpenGL.</w:t>
-      </w:r>
-    </w:p>
-    <w:p>
-      <w:pPr>
-        <w:jc w:val="both"/>
-        <w:rPr>
-          <w:rStyle w:val="fontstyle01"/>
-          <w:rFonts w:ascii="Arial" w:hAnsi="Arial" w:cs="Arial"/>
-          <w:sz w:val="24"/>
-          <w:szCs w:val="24"/>
-        </w:rPr>
-      </w:pPr>
-      <w:r>
-        <w:rPr>
-          <w:rFonts w:ascii="Arial" w:hAnsi="Arial" w:cs="Arial"/>
-          <w:color w:val="000000"/>
-          <w:sz w:val="24"/>
-          <w:szCs w:val="24"/>
-        </w:rPr>
-        <w:br/>
-      </w:r>
-      <w:proofErr w:type="spellStart"/>
-      <w:r>
-        <w:rPr>
-          <w:rStyle w:val="fontstyle01"/>
-          <w:rFonts w:ascii="Arial" w:hAnsi="Arial" w:cs="Arial"/>
-          <w:sz w:val="24"/>
-          <w:szCs w:val="24"/>
-        </w:rPr>
-        <w:t>Time.h</w:t>
-      </w:r>
-      <w:proofErr w:type="spellEnd"/>
-      <w:r>
-        <w:rPr>
-          <w:rStyle w:val="fontstyle01"/>
-          <w:rFonts w:ascii="Arial" w:hAnsi="Arial" w:cs="Arial"/>
-          <w:sz w:val="24"/>
-          <w:szCs w:val="24"/>
-        </w:rPr>
-        <w:t>: Relacionado con formato de hora y fecha es un archivo de cabecera de</w:t>
-      </w:r>
-      <w:r>
-        <w:rPr>
-          <w:rFonts w:ascii="Arial" w:hAnsi="Arial" w:cs="Arial"/>
-          <w:color w:val="000000"/>
-          <w:sz w:val="24"/>
-          <w:szCs w:val="24"/>
-        </w:rPr>
-        <w:t xml:space="preserve"> </w:t>
-      </w:r>
-      <w:r>
-        <w:rPr>
-          <w:rStyle w:val="fontstyle01"/>
-          <w:rFonts w:ascii="Arial" w:hAnsi="Arial" w:cs="Arial"/>
-          <w:sz w:val="24"/>
-          <w:szCs w:val="24"/>
-        </w:rPr>
-        <w:t>Es la biblioteca estándar del lenguaje de programación C que contiene funciones</w:t>
-      </w:r>
-      <w:r>
-        <w:rPr>
-          <w:rFonts w:ascii="Arial" w:hAnsi="Arial" w:cs="Arial"/>
-          <w:color w:val="000000"/>
-          <w:sz w:val="24"/>
-          <w:szCs w:val="24"/>
-        </w:rPr>
-        <w:t xml:space="preserve"> </w:t>
-      </w:r>
-      <w:r>
-        <w:rPr>
-          <w:rStyle w:val="fontstyle01"/>
-          <w:rFonts w:ascii="Arial" w:hAnsi="Arial" w:cs="Arial"/>
-          <w:sz w:val="24"/>
-          <w:szCs w:val="24"/>
-        </w:rPr>
-        <w:t>para manipular y formatear la fecha y hora del sistema.</w:t>
-      </w:r>
-    </w:p>
-    <w:p>
-      <w:pPr>
-        <w:jc w:val="both"/>
-        <w:rPr>
-          <w:rStyle w:val="fontstyle01"/>
-          <w:rFonts w:ascii="Arial" w:hAnsi="Arial" w:cs="Arial"/>
-          <w:sz w:val="24"/>
-          <w:szCs w:val="24"/>
-        </w:rPr>
-      </w:pPr>
-      <w:r>
-        <w:rPr>
-          <w:rFonts w:ascii="Arial" w:hAnsi="Arial" w:cs="Arial"/>
-          <w:sz w:val="24"/>
-          <w:szCs w:val="24"/>
-        </w:rPr>
-        <w:br/>
-      </w:r>
-      <w:r>
-        <w:rPr>
-          <w:rStyle w:val="fontstyle01"/>
-          <w:rFonts w:ascii="Arial" w:hAnsi="Arial" w:cs="Arial"/>
-          <w:sz w:val="24"/>
-          <w:szCs w:val="24"/>
-        </w:rPr>
-        <w:t>SDL: es una biblioteca multiplataforma (Linux, Windows, ...) para el control</w:t>
-      </w:r>
-      <w:r>
-        <w:rPr>
-          <w:rFonts w:ascii="Arial" w:hAnsi="Arial" w:cs="Arial"/>
-          <w:color w:val="000000"/>
-          <w:sz w:val="24"/>
-          <w:szCs w:val="24"/>
-        </w:rPr>
-        <w:t xml:space="preserve"> </w:t>
-      </w:r>
-      <w:r>
-        <w:rPr>
-          <w:rStyle w:val="fontstyle01"/>
-          <w:rFonts w:ascii="Arial" w:hAnsi="Arial" w:cs="Arial"/>
-          <w:sz w:val="24"/>
-          <w:szCs w:val="24"/>
-        </w:rPr>
-        <w:t>multimedia del ordenador iostream: Es un componente de la biblioteca estándar</w:t>
-      </w:r>
-      <w:r>
-        <w:rPr>
-          <w:rFonts w:ascii="Arial" w:hAnsi="Arial" w:cs="Arial"/>
-          <w:color w:val="000000"/>
-          <w:sz w:val="24"/>
-          <w:szCs w:val="24"/>
-        </w:rPr>
-        <w:t xml:space="preserve"> </w:t>
-      </w:r>
-      <w:r>
-        <w:rPr>
-          <w:rStyle w:val="fontstyle01"/>
-          <w:rFonts w:ascii="Arial" w:hAnsi="Arial" w:cs="Arial"/>
-          <w:sz w:val="24"/>
-          <w:szCs w:val="24"/>
-        </w:rPr>
-        <w:t>del lenguaje de programación C + + que es utilizado para operaciones de</w:t>
-      </w:r>
-      <w:r>
-        <w:rPr>
-          <w:rFonts w:ascii="Arial" w:hAnsi="Arial" w:cs="Arial"/>
-          <w:color w:val="000000"/>
-          <w:sz w:val="24"/>
-          <w:szCs w:val="24"/>
-        </w:rPr>
-        <w:t xml:space="preserve"> </w:t>
-      </w:r>
-      <w:r>
-        <w:rPr>
-          <w:rStyle w:val="fontstyle01"/>
-          <w:rFonts w:ascii="Arial" w:hAnsi="Arial" w:cs="Arial"/>
-          <w:sz w:val="24"/>
-          <w:szCs w:val="24"/>
-        </w:rPr>
-        <w:t>entrada/salida.</w:t>
-      </w:r>
-    </w:p>
-    <w:p>
-      <w:pPr>
-        <w:jc w:val="both"/>
-        <w:rPr>
-          <w:rStyle w:val="fontstyle01"/>
-          <w:rFonts w:ascii="Arial" w:hAnsi="Arial" w:cs="Arial"/>
-          <w:sz w:val="24"/>
-          <w:szCs w:val="24"/>
-        </w:rPr>
-      </w:pPr>
-      <w:r>
-        <w:rPr>
-          <w:rFonts w:ascii="Arial" w:hAnsi="Arial" w:cs="Arial"/>
-          <w:color w:val="000000"/>
-          <w:sz w:val="24"/>
-          <w:szCs w:val="24"/>
-        </w:rPr>
-        <w:br/>
-      </w:r>
-      <w:proofErr w:type="spellStart"/>
-      <w:r>
-        <w:rPr>
-          <w:rStyle w:val="fontstyle01"/>
-          <w:rFonts w:ascii="Arial" w:hAnsi="Arial" w:cs="Arial"/>
-          <w:sz w:val="24"/>
-          <w:szCs w:val="24"/>
-        </w:rPr>
-        <w:t>camera.h</w:t>
-      </w:r>
-      <w:proofErr w:type="spellEnd"/>
-      <w:r>
-        <w:rPr>
-          <w:rStyle w:val="fontstyle01"/>
-          <w:rFonts w:ascii="Arial" w:hAnsi="Arial" w:cs="Arial"/>
-          <w:sz w:val="24"/>
-          <w:szCs w:val="24"/>
-        </w:rPr>
-        <w:t>: Se encargará del funcionamiento adecuado de la cámara.</w:t>
-      </w:r>
-      <w:r>
-        <w:rPr>
-          <w:rFonts w:ascii="Arial" w:hAnsi="Arial" w:cs="Arial"/>
-          <w:color w:val="000000"/>
-          <w:sz w:val="24"/>
-          <w:szCs w:val="24"/>
-        </w:rPr>
-        <w:br/>
-      </w:r>
-    </w:p>
-    <w:p>
-      <w:pPr>
-        <w:jc w:val="both"/>
-        <w:rPr>
-          <w:rStyle w:val="fontstyle01"/>
-          <w:rFonts w:ascii="Arial" w:hAnsi="Arial" w:cs="Arial"/>
-          <w:sz w:val="24"/>
-          <w:szCs w:val="24"/>
-        </w:rPr>
-      </w:pPr>
-      <w:proofErr w:type="spellStart"/>
-      <w:r>
-        <w:rPr>
-          <w:rStyle w:val="fontstyle01"/>
-          <w:rFonts w:ascii="Arial" w:hAnsi="Arial" w:cs="Arial"/>
-          <w:sz w:val="24"/>
-          <w:szCs w:val="24"/>
-        </w:rPr>
-        <w:t>Model.h</w:t>
-      </w:r>
-      <w:proofErr w:type="spellEnd"/>
-      <w:r>
-        <w:rPr>
-          <w:rStyle w:val="fontstyle01"/>
-          <w:rFonts w:ascii="Arial" w:hAnsi="Arial" w:cs="Arial"/>
-          <w:sz w:val="24"/>
-          <w:szCs w:val="24"/>
-        </w:rPr>
-        <w:t>: Se encargará de la funcionalidad que se requiere para cargar los</w:t>
-      </w:r>
-      <w:r>
-        <w:rPr>
-          <w:rFonts w:ascii="Arial" w:hAnsi="Arial" w:cs="Arial"/>
-          <w:color w:val="000000"/>
-          <w:sz w:val="24"/>
-          <w:szCs w:val="24"/>
-        </w:rPr>
-        <w:t xml:space="preserve"> </w:t>
-      </w:r>
-      <w:r>
-        <w:rPr>
-          <w:rStyle w:val="fontstyle01"/>
-          <w:rFonts w:ascii="Arial" w:hAnsi="Arial" w:cs="Arial"/>
-          <w:sz w:val="24"/>
-          <w:szCs w:val="24"/>
-        </w:rPr>
-        <w:t>modelos 3D.</w:t>
-      </w:r>
-    </w:p>
-    <w:p>
-      <w:pPr>
-        <w:jc w:val="both"/>
-        <w:rPr>
-          <w:rFonts w:ascii="Arial" w:hAnsi="Arial" w:cs="Arial"/>
-          <w:color w:val="000000"/>
-          <w:sz w:val="24"/>
-          <w:szCs w:val="24"/>
-        </w:rPr>
-      </w:pPr>
-      <w:r>
-        <w:rPr>
-          <w:rFonts w:ascii="Arial" w:hAnsi="Arial" w:cs="Arial"/>
-          <w:color w:val="000000"/>
-          <w:sz w:val="24"/>
-          <w:szCs w:val="24"/>
-        </w:rPr>
-        <w:br/>
-      </w:r>
-      <w:proofErr w:type="spellStart"/>
-      <w:r>
-        <w:rPr>
-          <w:rStyle w:val="fontstyle01"/>
-          <w:rFonts w:ascii="Arial" w:hAnsi="Arial" w:cs="Arial"/>
-          <w:sz w:val="24"/>
-          <w:szCs w:val="24"/>
-        </w:rPr>
-        <w:t>Texture.h</w:t>
-      </w:r>
-      <w:proofErr w:type="spellEnd"/>
-      <w:r>
-        <w:rPr>
-          <w:rStyle w:val="fontstyle01"/>
-          <w:rFonts w:ascii="Arial" w:hAnsi="Arial" w:cs="Arial"/>
-          <w:sz w:val="24"/>
-          <w:szCs w:val="24"/>
-        </w:rPr>
-        <w:t>: Se encargará de la carga de texturas para su uso en el ambiente</w:t>
-      </w:r>
-      <w:r>
-        <w:rPr>
-          <w:rFonts w:ascii="Arial" w:hAnsi="Arial" w:cs="Arial"/>
-          <w:color w:val="000000"/>
-          <w:sz w:val="24"/>
-          <w:szCs w:val="24"/>
-        </w:rPr>
-        <w:t xml:space="preserve"> </w:t>
-      </w:r>
-      <w:r>
-        <w:rPr>
-          <w:rStyle w:val="fontstyle01"/>
-          <w:rFonts w:ascii="Arial" w:hAnsi="Arial" w:cs="Arial"/>
-          <w:sz w:val="24"/>
-          <w:szCs w:val="24"/>
-        </w:rPr>
-        <w:t>gráfico.</w:t>
-      </w:r>
-    </w:p>
-    <w:p/>
-    <w:p/>
-    <w:p/>
-    <w:p/>
-    <w:p/>
-    <w:p/>
-    <w:p/>
-    <w:p/>
-    <w:p/>
-    <w:p/>
-    <w:p/>
-    <w:p/>
-    <w:p/>
-    <w:p/>
-    <w:p/>
-    <w:p/>
-    <w:p/>
-    <w:p/>
-    <w:p>
-      <w:pPr>
-        <w:jc w:val="center"/>
-        <w:rPr>
-          <w:rFonts w:ascii="Arial" w:hAnsi="Arial" w:cs="Arial"/>
-          <w:sz w:val="32"/>
-          <w:szCs w:val="32"/>
-        </w:rPr>
-      </w:pPr>
-      <w:r>
-        <w:rPr>
-          <w:rFonts w:ascii="Arial" w:hAnsi="Arial" w:cs="Arial"/>
-          <w:sz w:val="32"/>
-          <w:szCs w:val="32"/>
-        </w:rPr>
-        <w:lastRenderedPageBreak/>
-        <w:t>CONFIGURACIÓN DE VISUAL</w:t>
-      </w:r>
-    </w:p>
-    <w:p>
-      <w:pPr>
-        <w:jc w:val="both"/>
-        <w:rPr>
-          <w:rFonts w:ascii="Arial" w:hAnsi="Arial" w:cs="Arial"/>
-          <w:sz w:val="32"/>
-          <w:szCs w:val="32"/>
-        </w:rPr>
-      </w:pPr>
-    </w:p>
-    <w:p>
-      <w:pPr>
-        <w:jc w:val="both"/>
-        <w:rPr>
-          <w:rStyle w:val="fontstyle21"/>
-          <w:rFonts w:ascii="Arial" w:hAnsi="Arial" w:cs="Arial"/>
-          <w:sz w:val="24"/>
-          <w:szCs w:val="24"/>
-        </w:rPr>
-      </w:pPr>
-      <w:r>
-        <w:rPr>
-          <w:rStyle w:val="fontstyle01"/>
-          <w:rFonts w:ascii="Arial" w:hAnsi="Arial" w:cs="Arial"/>
-          <w:sz w:val="24"/>
-          <w:szCs w:val="24"/>
-        </w:rPr>
-        <w:t>En la venta de propiedades, ir a C/C++&gt;General, del lado derecho ubicar</w:t>
-      </w:r>
-      <w:r>
-        <w:rPr>
-          <w:rFonts w:ascii="Arial" w:hAnsi="Arial" w:cs="Arial"/>
-          <w:color w:val="000000"/>
-          <w:sz w:val="24"/>
-          <w:szCs w:val="24"/>
-        </w:rPr>
-        <w:t xml:space="preserve"> </w:t>
-      </w:r>
-      <w:r>
-        <w:rPr>
-          <w:rStyle w:val="fontstyle01"/>
-          <w:rFonts w:ascii="Arial" w:hAnsi="Arial" w:cs="Arial"/>
-          <w:sz w:val="24"/>
-          <w:szCs w:val="24"/>
-        </w:rPr>
-        <w:t>Directorios de</w:t>
-      </w:r>
-      <w:r>
-        <w:rPr>
-          <w:rStyle w:val="fontstyle01"/>
-          <w:rFonts w:ascii="Arial" w:hAnsi="Arial" w:cs="Arial"/>
-          <w:sz w:val="24"/>
-          <w:szCs w:val="24"/>
-        </w:rPr>
-        <w:t xml:space="preserve"> </w:t>
-      </w:r>
-      <w:r>
-        <w:rPr>
-          <w:rStyle w:val="fontstyle01"/>
-          <w:rFonts w:ascii="Arial" w:hAnsi="Arial" w:cs="Arial"/>
-          <w:sz w:val="24"/>
-          <w:szCs w:val="24"/>
-        </w:rPr>
-        <w:t xml:space="preserve">inclusión adicionales, y agregar </w:t>
-      </w:r>
-      <w:proofErr w:type="spellStart"/>
-      <w:r>
-        <w:rPr>
-          <w:rStyle w:val="fontstyle21"/>
-          <w:rFonts w:ascii="Arial" w:hAnsi="Arial" w:cs="Arial"/>
-          <w:b w:val="0"/>
-          <w:bCs w:val="0"/>
-          <w:sz w:val="24"/>
-          <w:szCs w:val="24"/>
-        </w:rPr>
-        <w:t>include</w:t>
-      </w:r>
-      <w:proofErr w:type="spellEnd"/>
-      <w:r>
-        <w:rPr>
-          <w:rStyle w:val="fontstyle21"/>
-          <w:rFonts w:ascii="Arial" w:hAnsi="Arial" w:cs="Arial"/>
-          <w:sz w:val="24"/>
-          <w:szCs w:val="24"/>
-        </w:rPr>
-        <w:t>.</w:t>
-      </w:r>
-    </w:p>
-    <w:p>
-      <w:pPr>
-        <w:rPr>
-          <w:rStyle w:val="fontstyle21"/>
-          <w:rFonts w:ascii="Arial" w:hAnsi="Arial" w:cs="Arial"/>
-          <w:sz w:val="24"/>
-          <w:szCs w:val="24"/>
-        </w:rPr>
-      </w:pPr>
-    </w:p>
-    <w:p>
-      <w:pPr>
-        <w:jc w:val="center"/>
-        <w:rPr>
-          <w:rFonts w:ascii="Arial" w:hAnsi="Arial" w:cs="Arial"/>
           <w:sz w:val="24"/>
           <w:szCs w:val="24"/>
         </w:rPr>
@@ -2616,10 +1769,10 @@
           <w:noProof/>
         </w:rPr>
         <w:drawing>
-          <wp:inline distT="0" distB="0" distL="0" distR="0" wp14:anchorId="7A149C14" wp14:editId="3EBA8F5B">
-            <wp:extent cx="6410325" cy="3467100"/>
-            <wp:effectExtent l="0" t="0" r="9525" b="0"/>
-            <wp:docPr id="24" name="Imagen 24"/>
+          <wp:inline distT="0" distB="0" distL="0" distR="0" wp14:anchorId="3362C7CB" wp14:editId="0BC88BDC">
+            <wp:extent cx="5279966" cy="2752725"/>
+            <wp:effectExtent l="0" t="0" r="0" b="0"/>
+            <wp:docPr id="2" name="Imagen 2"/>
             <wp:cNvGraphicFramePr>
               <a:graphicFrameLocks xmlns:a="http://schemas.openxmlformats.org/drawingml/2006/main" noChangeAspect="1"/>
             </wp:cNvGraphicFramePr>
@@ -2639,7 +1792,7 @@
                   <pic:spPr>
                     <a:xfrm>
                       <a:off x="0" y="0"/>
-                      <a:ext cx="6410325" cy="3467100"/>
+                      <a:ext cx="5296034" cy="2761102"/>
                     </a:xfrm>
                     <a:prstGeom prst="rect">
                       <a:avLst/>
@@ -2654,6 +1807,48 @@
     </w:p>
     <w:p>
       <w:pPr>
+        <w:jc w:val="center"/>
+        <w:rPr>
+          <w:rFonts w:ascii="Arial" w:hAnsi="Arial" w:cs="Arial"/>
+          <w:sz w:val="24"/>
+          <w:szCs w:val="24"/>
+        </w:rPr>
+      </w:pPr>
+    </w:p>
+    <w:p>
+      <w:pPr>
+        <w:jc w:val="center"/>
+        <w:rPr>
+          <w:rFonts w:ascii="Arial" w:hAnsi="Arial" w:cs="Arial"/>
+          <w:sz w:val="24"/>
+          <w:szCs w:val="24"/>
+        </w:rPr>
+      </w:pPr>
+    </w:p>
+    <w:p>
+      <w:pPr>
+        <w:jc w:val="center"/>
+        <w:rPr>
+          <w:rFonts w:ascii="Arial" w:hAnsi="Arial" w:cs="Arial"/>
+          <w:b/>
+          <w:bCs/>
+          <w:sz w:val="32"/>
+          <w:szCs w:val="32"/>
+        </w:rPr>
+      </w:pPr>
+      <w:r>
+        <w:rPr>
+          <w:rFonts w:ascii="Arial" w:hAnsi="Arial" w:cs="Arial"/>
+          <w:b/>
+          <w:bCs/>
+          <w:sz w:val="32"/>
+          <w:szCs w:val="32"/>
+        </w:rPr>
+        <w:t xml:space="preserve">USO DE MONDAY </w:t>
+      </w:r>
+    </w:p>
+    <w:p>
+      <w:pPr>
         <w:rPr>
           <w:rFonts w:ascii="Arial" w:hAnsi="Arial" w:cs="Arial"/>
           <w:sz w:val="24"/>
@@ -2665,45 +1860,42 @@
       <w:pPr>
         <w:jc w:val="both"/>
         <w:rPr>
-          <w:rStyle w:val="fontstyle01"/>
-          <w:rFonts w:ascii="Arial" w:hAnsi="Arial" w:cs="Arial"/>
-          <w:sz w:val="24"/>
-          <w:szCs w:val="24"/>
-        </w:rPr>
-      </w:pPr>
-      <w:r>
-        <w:rPr>
-          <w:rStyle w:val="fontstyle01"/>
-          <w:rFonts w:ascii="Arial" w:hAnsi="Arial" w:cs="Arial"/>
-          <w:sz w:val="24"/>
-          <w:szCs w:val="24"/>
-        </w:rPr>
-        <w:t>En la Ventana de Propiedades, ir a Vinculador &gt; General, del lado derecho</w:t>
-      </w:r>
-      <w:r>
-        <w:rPr>
-          <w:rFonts w:ascii="Arial" w:hAnsi="Arial" w:cs="Arial"/>
-          <w:color w:val="000000"/>
-          <w:sz w:val="24"/>
-          <w:szCs w:val="24"/>
-        </w:rPr>
-        <w:t xml:space="preserve"> </w:t>
-      </w:r>
-      <w:r>
-        <w:rPr>
-          <w:rStyle w:val="fontstyle01"/>
-          <w:rFonts w:ascii="Arial" w:hAnsi="Arial" w:cs="Arial"/>
-          <w:sz w:val="24"/>
-          <w:szCs w:val="24"/>
-        </w:rPr>
-        <w:t>ubicar Directorios de bibliotecas adicionales, y agregar lib.</w:t>
+          <w:rFonts w:ascii="Arial" w:hAnsi="Arial" w:cs="Arial"/>
+          <w:sz w:val="24"/>
+          <w:szCs w:val="24"/>
+        </w:rPr>
+      </w:pPr>
+      <w:r>
+        <w:rPr>
+          <w:rFonts w:ascii="Arial" w:hAnsi="Arial" w:cs="Arial"/>
+          <w:sz w:val="24"/>
+          <w:szCs w:val="24"/>
+        </w:rPr>
+        <w:t xml:space="preserve">Se opto el uso de la plataforma de </w:t>
+      </w:r>
+      <w:proofErr w:type="spellStart"/>
+      <w:r>
+        <w:rPr>
+          <w:rFonts w:ascii="Arial" w:hAnsi="Arial" w:cs="Arial"/>
+          <w:sz w:val="24"/>
+          <w:szCs w:val="24"/>
+        </w:rPr>
+        <w:t>Monday</w:t>
+      </w:r>
+      <w:proofErr w:type="spellEnd"/>
+      <w:r>
+        <w:rPr>
+          <w:rFonts w:ascii="Arial" w:hAnsi="Arial" w:cs="Arial"/>
+          <w:sz w:val="24"/>
+          <w:szCs w:val="24"/>
+        </w:rPr>
+        <w:t xml:space="preserve"> para tener una mejor organización y planeación del proyecto con la finalidad de tener también un respaldo de la información en caso de tener algún problema en un futuro.</w:t>
       </w:r>
     </w:p>
     <w:p>
       <w:pPr>
         <w:jc w:val="both"/>
         <w:rPr>
-          <w:rStyle w:val="fontstyle01"/>
           <w:rFonts w:ascii="Arial" w:hAnsi="Arial" w:cs="Arial"/>
           <w:sz w:val="24"/>
           <w:szCs w:val="24"/>
@@ -2724,10 +1916,10 @@
           <w:noProof/>
         </w:rPr>
         <w:drawing>
-          <wp:inline distT="0" distB="0" distL="0" distR="0" wp14:anchorId="77A0EA5A" wp14:editId="734B7A8D">
-            <wp:extent cx="6305550" cy="3857625"/>
-            <wp:effectExtent l="0" t="0" r="0" b="9525"/>
-            <wp:docPr id="26" name="Imagen 26"/>
+          <wp:inline distT="0" distB="0" distL="0" distR="0" wp14:anchorId="41D28B6F" wp14:editId="00E997D0">
+            <wp:extent cx="6858000" cy="3162300"/>
+            <wp:effectExtent l="0" t="0" r="0" b="0"/>
+            <wp:docPr id="5" name="Imagen 5"/>
             <wp:cNvGraphicFramePr>
               <a:graphicFrameLocks xmlns:a="http://schemas.openxmlformats.org/drawingml/2006/main" noChangeAspect="1"/>
             </wp:cNvGraphicFramePr>
@@ -2747,7 +1939,7 @@
                   <pic:spPr>
                     <a:xfrm>
                       <a:off x="0" y="0"/>
-                      <a:ext cx="6305550" cy="3857625"/>
+                      <a:ext cx="6858000" cy="3162300"/>
                     </a:xfrm>
                     <a:prstGeom prst="rect">
                       <a:avLst/>
@@ -2762,191 +1954,848 @@
     </w:p>
     <w:p>
       <w:pPr>
-        <w:jc w:val="both"/>
+        <w:rPr>
+          <w:rFonts w:ascii="Arial" w:hAnsi="Arial" w:cs="Arial"/>
+          <w:sz w:val="24"/>
+          <w:szCs w:val="24"/>
+        </w:rPr>
+      </w:pPr>
+    </w:p>
+    <w:p>
+      <w:pPr>
+        <w:rPr>
+          <w:rFonts w:ascii="Arial" w:hAnsi="Arial" w:cs="Arial"/>
+          <w:sz w:val="24"/>
+          <w:szCs w:val="24"/>
+        </w:rPr>
+      </w:pPr>
+    </w:p>
+    <w:p>
+      <w:pPr>
+        <w:rPr>
+          <w:rFonts w:ascii="Arial" w:hAnsi="Arial" w:cs="Arial"/>
+          <w:sz w:val="24"/>
+          <w:szCs w:val="24"/>
+        </w:rPr>
+      </w:pPr>
+      <w:r>
+        <w:rPr>
+          <w:rFonts w:ascii="Arial" w:hAnsi="Arial" w:cs="Arial"/>
+          <w:sz w:val="24"/>
+          <w:szCs w:val="24"/>
+        </w:rPr>
+        <w:t>Se agrega el enlace hacia nuestra pizarra de desarrollo del proyecto:</w:t>
+      </w:r>
+    </w:p>
+    <w:p>
+      <w:pPr>
+        <w:rPr>
+          <w:rFonts w:ascii="Arial" w:hAnsi="Arial" w:cs="Arial"/>
+          <w:sz w:val="24"/>
+          <w:szCs w:val="24"/>
+        </w:rPr>
+      </w:pPr>
+    </w:p>
+    <w:p>
+      <w:pPr>
+        <w:rPr>
+          <w:rFonts w:ascii="Arial" w:hAnsi="Arial" w:cs="Arial"/>
+          <w:sz w:val="24"/>
+          <w:szCs w:val="24"/>
+        </w:rPr>
+      </w:pPr>
+      <w:hyperlink r:id="rId18" w:history="1">
+        <w:r>
+          <w:rPr>
+            <w:rStyle w:val="Hipervnculo"/>
+            <w:rFonts w:ascii="Arial" w:hAnsi="Arial" w:cs="Arial"/>
+            <w:sz w:val="24"/>
+            <w:szCs w:val="24"/>
+          </w:rPr>
+          <w:t>https://armando971279.monday.com/boards/18769</w:t>
+        </w:r>
+        <w:r>
+          <w:rPr>
+            <w:rStyle w:val="Hipervnculo"/>
+            <w:rFonts w:ascii="Arial" w:hAnsi="Arial" w:cs="Arial"/>
+            <w:sz w:val="24"/>
+            <w:szCs w:val="24"/>
+          </w:rPr>
+          <w:t>1</w:t>
+        </w:r>
+        <w:r>
+          <w:rPr>
+            <w:rStyle w:val="Hipervnculo"/>
+            <w:rFonts w:ascii="Arial" w:hAnsi="Arial" w:cs="Arial"/>
+            <w:sz w:val="24"/>
+            <w:szCs w:val="24"/>
+          </w:rPr>
+          <w:t>8775/views/39567892</w:t>
+        </w:r>
+      </w:hyperlink>
+    </w:p>
+    <w:p>
+      <w:pPr>
+        <w:rPr>
+          <w:rFonts w:ascii="Arial" w:hAnsi="Arial" w:cs="Arial"/>
+          <w:sz w:val="24"/>
+          <w:szCs w:val="24"/>
+        </w:rPr>
+      </w:pPr>
+    </w:p>
+    <w:p>
+      <w:pPr>
+        <w:pStyle w:val="Ttulo2"/>
+        <w:spacing w:before="80"/>
+        <w:jc w:val="center"/>
         <w:rPr>
           <w:rFonts w:ascii="Arial" w:hAnsi="Arial" w:cs="Arial"/>
           <w:b/>
           <w:bCs/>
-          <w:color w:val="000000"/>
-          <w:sz w:val="24"/>
-          <w:szCs w:val="24"/>
-        </w:rPr>
-      </w:pPr>
-      <w:r>
-        <w:rPr>
-          <w:rFonts w:ascii="Arial" w:hAnsi="Arial" w:cs="Arial"/>
-          <w:color w:val="000000"/>
-          <w:sz w:val="24"/>
-          <w:szCs w:val="24"/>
-        </w:rPr>
-        <w:lastRenderedPageBreak/>
-        <w:t>Se debe de poner las siguientes configuraciones en Propiedades&gt;Vinculador&gt;Entrada&gt;</w:t>
-      </w:r>
-      <w:r>
-        <w:rPr>
-          <w:rFonts w:ascii="Arial" w:hAnsi="Arial" w:cs="Arial"/>
-          <w:color w:val="000000"/>
-          <w:sz w:val="24"/>
-          <w:szCs w:val="24"/>
-        </w:rPr>
-        <w:t xml:space="preserve"> </w:t>
-      </w:r>
-      <w:r>
-        <w:rPr>
-          <w:rFonts w:ascii="Arial" w:hAnsi="Arial" w:cs="Arial"/>
-          <w:color w:val="000000"/>
-          <w:sz w:val="24"/>
-          <w:szCs w:val="24"/>
-        </w:rPr>
-        <w:t xml:space="preserve">Dependencias adicionales se debe de agregar: </w:t>
-      </w:r>
-      <w:proofErr w:type="gramStart"/>
+          <w:color w:val="auto"/>
+          <w:sz w:val="32"/>
+          <w:szCs w:val="32"/>
+        </w:rPr>
+      </w:pPr>
       <w:r>
         <w:rPr>
           <w:rFonts w:ascii="Arial" w:hAnsi="Arial" w:cs="Arial"/>
           <w:b/>
           <w:bCs/>
-          <w:color w:val="000000"/>
-          <w:sz w:val="24"/>
-          <w:szCs w:val="24"/>
-        </w:rPr>
-        <w:t>SDL2.lib;SDL2main.lib</w:t>
-      </w:r>
-      <w:proofErr w:type="gramEnd"/>
+          <w:color w:val="auto"/>
+          <w:sz w:val="32"/>
+          <w:szCs w:val="32"/>
+        </w:rPr>
+        <w:t>BIBLIOTECAS</w:t>
+      </w:r>
       <w:r>
         <w:rPr>
           <w:rFonts w:ascii="Arial" w:hAnsi="Arial" w:cs="Arial"/>
           <w:b/>
           <w:bCs/>
-          <w:color w:val="000000"/>
-          <w:sz w:val="24"/>
-          <w:szCs w:val="24"/>
-        </w:rPr>
-        <w:t>;</w:t>
-      </w:r>
-    </w:p>
-    <w:p>
-      <w:pPr>
-        <w:rPr>
-          <w:rFonts w:ascii="Arial" w:hAnsi="Arial" w:cs="Arial"/>
-          <w:sz w:val="24"/>
-          <w:szCs w:val="24"/>
-        </w:rPr>
-      </w:pPr>
-    </w:p>
-    <w:p>
-      <w:pPr>
-        <w:jc w:val="center"/>
-        <w:rPr>
-          <w:rFonts w:ascii="Arial" w:hAnsi="Arial" w:cs="Arial"/>
-          <w:sz w:val="24"/>
-          <w:szCs w:val="24"/>
-        </w:rPr>
-      </w:pPr>
-      <w:r>
-        <w:rPr>
-          <w:noProof/>
-        </w:rPr>
-        <w:drawing>
-          <wp:inline distT="0" distB="0" distL="0" distR="0" wp14:anchorId="3DEF3A32" wp14:editId="1D985806">
-            <wp:extent cx="6477000" cy="4000500"/>
-            <wp:effectExtent l="0" t="0" r="0" b="0"/>
-            <wp:docPr id="28" name="Imagen 28"/>
-            <wp:cNvGraphicFramePr>
-              <a:graphicFrameLocks xmlns:a="http://schemas.openxmlformats.org/drawingml/2006/main" noChangeAspect="1"/>
-            </wp:cNvGraphicFramePr>
-            <a:graphic xmlns:a="http://schemas.openxmlformats.org/drawingml/2006/main">
-              <a:graphicData uri="http://schemas.openxmlformats.org/drawingml/2006/picture">
-                <pic:pic xmlns:pic="http://schemas.openxmlformats.org/drawingml/2006/picture">
-                  <pic:nvPicPr>
-                    <pic:cNvPr id="1" name=""/>
-                    <pic:cNvPicPr/>
-                  </pic:nvPicPr>
-                  <pic:blipFill>
-                    <a:blip r:embed="rId18"/>
-                    <a:stretch>
-                      <a:fillRect/>
-                    </a:stretch>
-                  </pic:blipFill>
-                  <pic:spPr>
-                    <a:xfrm>
-                      <a:off x="0" y="0"/>
-                      <a:ext cx="6477000" cy="4000500"/>
-                    </a:xfrm>
-                    <a:prstGeom prst="rect">
-                      <a:avLst/>
-                    </a:prstGeom>
-                  </pic:spPr>
-                </pic:pic>
-              </a:graphicData>
-            </a:graphic>
-          </wp:inline>
-        </w:drawing>
-      </w:r>
-    </w:p>
-    <w:p>
-      <w:pPr>
-        <w:jc w:val="center"/>
-        <w:rPr>
-          <w:rFonts w:ascii="Arial" w:hAnsi="Arial" w:cs="Arial"/>
-          <w:sz w:val="24"/>
-          <w:szCs w:val="24"/>
-        </w:rPr>
-      </w:pPr>
-    </w:p>
-    <w:p>
-      <w:pPr>
-        <w:jc w:val="center"/>
-        <w:rPr>
-          <w:rFonts w:ascii="Arial" w:hAnsi="Arial" w:cs="Arial"/>
-          <w:sz w:val="24"/>
-          <w:szCs w:val="24"/>
-        </w:rPr>
-      </w:pPr>
-    </w:p>
-    <w:p>
-      <w:pPr>
-        <w:jc w:val="center"/>
-        <w:rPr>
-          <w:rFonts w:ascii="Arial" w:hAnsi="Arial" w:cs="Arial"/>
-          <w:b/>
-          <w:bCs/>
+          <w:color w:val="auto"/>
           <w:sz w:val="32"/>
           <w:szCs w:val="32"/>
         </w:rPr>
-      </w:pPr>
-    </w:p>
+        <w:t xml:space="preserve"> DEL PROYECTO</w:t>
+      </w:r>
+    </w:p>
+    <w:p/>
+    <w:p>
+      <w:pPr>
+        <w:jc w:val="both"/>
+        <w:rPr>
+          <w:rStyle w:val="fontstyle01"/>
+          <w:rFonts w:ascii="Arial" w:hAnsi="Arial" w:cs="Arial"/>
+          <w:sz w:val="24"/>
+          <w:szCs w:val="24"/>
+        </w:rPr>
+      </w:pPr>
+      <w:r>
+        <w:rPr>
+          <w:rStyle w:val="fontstyle01"/>
+          <w:rFonts w:ascii="Arial" w:hAnsi="Arial" w:cs="Arial"/>
+          <w:sz w:val="24"/>
+          <w:szCs w:val="24"/>
+        </w:rPr>
+        <w:t>Utilicé Visual Studio 2019 el cual es un entorno de desarrollo integrado para</w:t>
+      </w:r>
+      <w:r>
+        <w:rPr>
+          <w:rFonts w:ascii="Arial" w:hAnsi="Arial" w:cs="Arial"/>
+          <w:sz w:val="24"/>
+          <w:szCs w:val="24"/>
+        </w:rPr>
+        <w:t xml:space="preserve"> </w:t>
+      </w:r>
+      <w:r>
+        <w:rPr>
+          <w:rStyle w:val="fontstyle01"/>
+          <w:rFonts w:ascii="Arial" w:hAnsi="Arial" w:cs="Arial"/>
+          <w:sz w:val="24"/>
+          <w:szCs w:val="24"/>
+        </w:rPr>
+        <w:t>Windows, Linux y macOS. Es compatible con múltiples lenguajes de</w:t>
+      </w:r>
+      <w:r>
+        <w:rPr>
+          <w:rFonts w:ascii="Arial" w:hAnsi="Arial" w:cs="Arial"/>
+          <w:sz w:val="24"/>
+          <w:szCs w:val="24"/>
+        </w:rPr>
+        <w:t xml:space="preserve"> </w:t>
+      </w:r>
+      <w:r>
+        <w:rPr>
+          <w:rStyle w:val="fontstyle01"/>
+          <w:rFonts w:ascii="Arial" w:hAnsi="Arial" w:cs="Arial"/>
+          <w:sz w:val="24"/>
+          <w:szCs w:val="24"/>
+        </w:rPr>
+        <w:t>programación, tales como C++ (que es el que se usará en este proyecto).</w:t>
+      </w:r>
+    </w:p>
+    <w:p>
+      <w:pPr>
+        <w:jc w:val="both"/>
+        <w:rPr>
+          <w:rStyle w:val="fontstyle01"/>
+          <w:rFonts w:ascii="Arial" w:hAnsi="Arial" w:cs="Arial"/>
+          <w:sz w:val="24"/>
+          <w:szCs w:val="24"/>
+        </w:rPr>
+      </w:pPr>
+      <w:r>
+        <w:rPr>
+          <w:rFonts w:ascii="Arial" w:hAnsi="Arial" w:cs="Arial"/>
+          <w:color w:val="000000"/>
+          <w:sz w:val="24"/>
+          <w:szCs w:val="24"/>
+        </w:rPr>
+        <w:br/>
+      </w:r>
+      <w:proofErr w:type="spellStart"/>
+      <w:r>
+        <w:rPr>
+          <w:rStyle w:val="fontstyle01"/>
+          <w:rFonts w:ascii="Arial" w:hAnsi="Arial" w:cs="Arial"/>
+          <w:sz w:val="24"/>
+          <w:szCs w:val="24"/>
+        </w:rPr>
+        <w:t>Windows.h</w:t>
+      </w:r>
+      <w:proofErr w:type="spellEnd"/>
+      <w:r>
+        <w:rPr>
+          <w:rStyle w:val="fontstyle01"/>
+          <w:rFonts w:ascii="Arial" w:hAnsi="Arial" w:cs="Arial"/>
+          <w:sz w:val="24"/>
+          <w:szCs w:val="24"/>
+        </w:rPr>
+        <w:t>: Contiene todas las funciones, estructuras, macros y constantes</w:t>
+      </w:r>
+      <w:r>
+        <w:rPr>
+          <w:rFonts w:ascii="Arial" w:hAnsi="Arial" w:cs="Arial"/>
+          <w:color w:val="000000"/>
+          <w:sz w:val="24"/>
+          <w:szCs w:val="24"/>
+        </w:rPr>
+        <w:t xml:space="preserve"> </w:t>
+      </w:r>
+      <w:r>
+        <w:rPr>
+          <w:rStyle w:val="fontstyle01"/>
+          <w:rFonts w:ascii="Arial" w:hAnsi="Arial" w:cs="Arial"/>
+          <w:sz w:val="24"/>
+          <w:szCs w:val="24"/>
+        </w:rPr>
+        <w:t>numéricas que forman la API.</w:t>
+      </w:r>
+      <w:r>
+        <w:rPr>
+          <w:rFonts w:ascii="Arial" w:hAnsi="Arial" w:cs="Arial"/>
+          <w:color w:val="000000"/>
+          <w:sz w:val="24"/>
+          <w:szCs w:val="24"/>
+        </w:rPr>
+        <w:br/>
+      </w:r>
+    </w:p>
+    <w:p>
+      <w:pPr>
+        <w:jc w:val="both"/>
+        <w:rPr>
+          <w:rStyle w:val="fontstyle01"/>
+          <w:rFonts w:ascii="Arial" w:hAnsi="Arial" w:cs="Arial"/>
+          <w:sz w:val="24"/>
+          <w:szCs w:val="24"/>
+        </w:rPr>
+      </w:pPr>
+      <w:proofErr w:type="spellStart"/>
+      <w:r>
+        <w:rPr>
+          <w:rStyle w:val="fontstyle01"/>
+          <w:rFonts w:ascii="Arial" w:hAnsi="Arial" w:cs="Arial"/>
+          <w:sz w:val="24"/>
+          <w:szCs w:val="24"/>
+        </w:rPr>
+        <w:t>Glad</w:t>
+      </w:r>
+      <w:proofErr w:type="spellEnd"/>
+      <w:r>
+        <w:rPr>
+          <w:rStyle w:val="fontstyle01"/>
+          <w:rFonts w:ascii="Arial" w:hAnsi="Arial" w:cs="Arial"/>
+          <w:sz w:val="24"/>
+          <w:szCs w:val="24"/>
+        </w:rPr>
+        <w:t>/</w:t>
+      </w:r>
+      <w:proofErr w:type="spellStart"/>
+      <w:r>
+        <w:rPr>
+          <w:rStyle w:val="fontstyle01"/>
+          <w:rFonts w:ascii="Arial" w:hAnsi="Arial" w:cs="Arial"/>
+          <w:sz w:val="24"/>
+          <w:szCs w:val="24"/>
+        </w:rPr>
+        <w:t>glad.h</w:t>
+      </w:r>
+      <w:proofErr w:type="spellEnd"/>
+      <w:r>
+        <w:rPr>
+          <w:rStyle w:val="fontstyle01"/>
+          <w:rFonts w:ascii="Arial" w:hAnsi="Arial" w:cs="Arial"/>
+          <w:sz w:val="24"/>
+          <w:szCs w:val="24"/>
+        </w:rPr>
+        <w:t>: Es una biblioteca que carga punteros a las funciones de OpenGL en</w:t>
+      </w:r>
+      <w:r>
+        <w:rPr>
+          <w:rFonts w:ascii="Arial" w:hAnsi="Arial" w:cs="Arial"/>
+          <w:color w:val="000000"/>
+          <w:sz w:val="24"/>
+          <w:szCs w:val="24"/>
+        </w:rPr>
+        <w:t xml:space="preserve"> </w:t>
+      </w:r>
+      <w:r>
+        <w:rPr>
+          <w:rStyle w:val="fontstyle01"/>
+          <w:rFonts w:ascii="Arial" w:hAnsi="Arial" w:cs="Arial"/>
+          <w:sz w:val="24"/>
+          <w:szCs w:val="24"/>
+        </w:rPr>
+        <w:t>tiempo de ejecución, el núcleo y las extensiones.</w:t>
+      </w:r>
+    </w:p>
+    <w:p>
+      <w:pPr>
+        <w:jc w:val="both"/>
+        <w:rPr>
+          <w:rStyle w:val="fontstyle01"/>
+          <w:rFonts w:ascii="Arial" w:hAnsi="Arial" w:cs="Arial"/>
+          <w:sz w:val="24"/>
+          <w:szCs w:val="24"/>
+        </w:rPr>
+      </w:pPr>
+      <w:r>
+        <w:rPr>
+          <w:rFonts w:ascii="Arial" w:hAnsi="Arial" w:cs="Arial"/>
+          <w:color w:val="000000"/>
+          <w:sz w:val="24"/>
+          <w:szCs w:val="24"/>
+        </w:rPr>
+        <w:br/>
+      </w:r>
+      <w:r>
+        <w:rPr>
+          <w:rStyle w:val="fontstyle01"/>
+          <w:rFonts w:ascii="Arial" w:hAnsi="Arial" w:cs="Arial"/>
+          <w:sz w:val="24"/>
+          <w:szCs w:val="24"/>
+        </w:rPr>
+        <w:t>GLFW: es una biblioteca de utilidad ligera para uso con OpenGL. Proporciona a</w:t>
+      </w:r>
+      <w:r>
+        <w:rPr>
+          <w:rFonts w:ascii="Arial" w:hAnsi="Arial" w:cs="Arial"/>
+          <w:color w:val="000000"/>
+          <w:sz w:val="24"/>
+          <w:szCs w:val="24"/>
+        </w:rPr>
+        <w:t xml:space="preserve"> </w:t>
+      </w:r>
+      <w:r>
+        <w:rPr>
+          <w:rStyle w:val="fontstyle01"/>
+          <w:rFonts w:ascii="Arial" w:hAnsi="Arial" w:cs="Arial"/>
+          <w:sz w:val="24"/>
+          <w:szCs w:val="24"/>
+        </w:rPr>
+        <w:t>los programadores la capacidad de crear y dirigir ventanas y aplicaciones</w:t>
+      </w:r>
+      <w:r>
+        <w:rPr>
+          <w:rFonts w:ascii="Arial" w:hAnsi="Arial" w:cs="Arial"/>
+          <w:color w:val="000000"/>
+          <w:sz w:val="24"/>
+          <w:szCs w:val="24"/>
+        </w:rPr>
+        <w:t xml:space="preserve"> </w:t>
+      </w:r>
+      <w:r>
+        <w:rPr>
+          <w:rStyle w:val="fontstyle01"/>
+          <w:rFonts w:ascii="Arial" w:hAnsi="Arial" w:cs="Arial"/>
+          <w:sz w:val="24"/>
+          <w:szCs w:val="24"/>
+        </w:rPr>
+        <w:t>OpenGL, así como recibir la entrada de joystick, teclado y ratón.</w:t>
+      </w:r>
+    </w:p>
+    <w:p>
+      <w:pPr>
+        <w:jc w:val="both"/>
+        <w:rPr>
+          <w:rStyle w:val="fontstyle01"/>
+          <w:rFonts w:ascii="Arial" w:hAnsi="Arial" w:cs="Arial"/>
+          <w:sz w:val="24"/>
+          <w:szCs w:val="24"/>
+        </w:rPr>
+      </w:pPr>
+      <w:r>
+        <w:rPr>
+          <w:rFonts w:ascii="Arial" w:hAnsi="Arial" w:cs="Arial"/>
+          <w:color w:val="000000"/>
+          <w:sz w:val="24"/>
+          <w:szCs w:val="24"/>
+        </w:rPr>
+        <w:br/>
+      </w:r>
+      <w:proofErr w:type="spellStart"/>
+      <w:r>
+        <w:rPr>
+          <w:rStyle w:val="fontstyle01"/>
+          <w:rFonts w:ascii="Arial" w:hAnsi="Arial" w:cs="Arial"/>
+          <w:sz w:val="24"/>
+          <w:szCs w:val="24"/>
+        </w:rPr>
+        <w:t>Stdlib.h</w:t>
+      </w:r>
+      <w:proofErr w:type="spellEnd"/>
+      <w:r>
+        <w:rPr>
+          <w:rStyle w:val="fontstyle01"/>
+          <w:rFonts w:ascii="Arial" w:hAnsi="Arial" w:cs="Arial"/>
+          <w:sz w:val="24"/>
+          <w:szCs w:val="24"/>
+        </w:rPr>
+        <w:t>: Contiene los prototipos de funciones de C para gestión de memoria</w:t>
+      </w:r>
+      <w:r>
+        <w:rPr>
+          <w:rFonts w:ascii="Arial" w:hAnsi="Arial" w:cs="Arial"/>
+          <w:color w:val="000000"/>
+          <w:sz w:val="24"/>
+          <w:szCs w:val="24"/>
+        </w:rPr>
+        <w:t xml:space="preserve"> </w:t>
+      </w:r>
+      <w:r>
+        <w:rPr>
+          <w:rStyle w:val="fontstyle01"/>
+          <w:rFonts w:ascii="Arial" w:hAnsi="Arial" w:cs="Arial"/>
+          <w:sz w:val="24"/>
+          <w:szCs w:val="24"/>
+        </w:rPr>
+        <w:t>dinámica, control de procesos y otras.</w:t>
+      </w:r>
+    </w:p>
+    <w:p>
+      <w:pPr>
+        <w:jc w:val="both"/>
+        <w:rPr>
+          <w:rStyle w:val="fontstyle01"/>
+          <w:rFonts w:ascii="Arial" w:hAnsi="Arial" w:cs="Arial"/>
+          <w:sz w:val="24"/>
+          <w:szCs w:val="24"/>
+        </w:rPr>
+      </w:pPr>
+      <w:r>
+        <w:rPr>
+          <w:rFonts w:ascii="Arial" w:hAnsi="Arial" w:cs="Arial"/>
+          <w:color w:val="000000"/>
+          <w:sz w:val="24"/>
+          <w:szCs w:val="24"/>
+        </w:rPr>
+        <w:br/>
+      </w:r>
+      <w:r>
+        <w:rPr>
+          <w:rStyle w:val="fontstyle01"/>
+          <w:rFonts w:ascii="Arial" w:hAnsi="Arial" w:cs="Arial"/>
+          <w:sz w:val="24"/>
+          <w:szCs w:val="24"/>
+        </w:rPr>
+        <w:t>GLM: es una librería matemática escrita en C++ para el desarrollo de software</w:t>
+      </w:r>
+      <w:r>
+        <w:rPr>
+          <w:rFonts w:ascii="Arial" w:hAnsi="Arial" w:cs="Arial"/>
+          <w:color w:val="000000"/>
+          <w:sz w:val="24"/>
+          <w:szCs w:val="24"/>
+        </w:rPr>
+        <w:t xml:space="preserve"> </w:t>
+      </w:r>
+      <w:r>
+        <w:rPr>
+          <w:rStyle w:val="fontstyle01"/>
+          <w:rFonts w:ascii="Arial" w:hAnsi="Arial" w:cs="Arial"/>
+          <w:sz w:val="24"/>
+          <w:szCs w:val="24"/>
+        </w:rPr>
+        <w:t>Gráfico basado en OpenGL.</w:t>
+      </w:r>
+    </w:p>
+    <w:p>
+      <w:pPr>
+        <w:jc w:val="both"/>
+        <w:rPr>
+          <w:rStyle w:val="fontstyle01"/>
+          <w:rFonts w:ascii="Arial" w:hAnsi="Arial" w:cs="Arial"/>
+          <w:sz w:val="24"/>
+          <w:szCs w:val="24"/>
+        </w:rPr>
+      </w:pPr>
+      <w:r>
+        <w:rPr>
+          <w:rFonts w:ascii="Arial" w:hAnsi="Arial" w:cs="Arial"/>
+          <w:color w:val="000000"/>
+          <w:sz w:val="24"/>
+          <w:szCs w:val="24"/>
+        </w:rPr>
+        <w:br/>
+      </w:r>
+      <w:proofErr w:type="spellStart"/>
+      <w:r>
+        <w:rPr>
+          <w:rStyle w:val="fontstyle01"/>
+          <w:rFonts w:ascii="Arial" w:hAnsi="Arial" w:cs="Arial"/>
+          <w:sz w:val="24"/>
+          <w:szCs w:val="24"/>
+        </w:rPr>
+        <w:t>Time.h</w:t>
+      </w:r>
+      <w:proofErr w:type="spellEnd"/>
+      <w:r>
+        <w:rPr>
+          <w:rStyle w:val="fontstyle01"/>
+          <w:rFonts w:ascii="Arial" w:hAnsi="Arial" w:cs="Arial"/>
+          <w:sz w:val="24"/>
+          <w:szCs w:val="24"/>
+        </w:rPr>
+        <w:t>: Relacionado con formato de hora y fecha es un archivo de cabecera de</w:t>
+      </w:r>
+      <w:r>
+        <w:rPr>
+          <w:rFonts w:ascii="Arial" w:hAnsi="Arial" w:cs="Arial"/>
+          <w:color w:val="000000"/>
+          <w:sz w:val="24"/>
+          <w:szCs w:val="24"/>
+        </w:rPr>
+        <w:t xml:space="preserve"> </w:t>
+      </w:r>
+      <w:r>
+        <w:rPr>
+          <w:rStyle w:val="fontstyle01"/>
+          <w:rFonts w:ascii="Arial" w:hAnsi="Arial" w:cs="Arial"/>
+          <w:sz w:val="24"/>
+          <w:szCs w:val="24"/>
+        </w:rPr>
+        <w:t>Es la biblioteca estándar del lenguaje de programación C que contiene funciones</w:t>
+      </w:r>
+      <w:r>
+        <w:rPr>
+          <w:rFonts w:ascii="Arial" w:hAnsi="Arial" w:cs="Arial"/>
+          <w:color w:val="000000"/>
+          <w:sz w:val="24"/>
+          <w:szCs w:val="24"/>
+        </w:rPr>
+        <w:t xml:space="preserve"> </w:t>
+      </w:r>
+      <w:r>
+        <w:rPr>
+          <w:rStyle w:val="fontstyle01"/>
+          <w:rFonts w:ascii="Arial" w:hAnsi="Arial" w:cs="Arial"/>
+          <w:sz w:val="24"/>
+          <w:szCs w:val="24"/>
+        </w:rPr>
+        <w:t>para manipular y formatear la fecha y hora del sistema.</w:t>
+      </w:r>
+    </w:p>
+    <w:p>
+      <w:pPr>
+        <w:jc w:val="both"/>
+        <w:rPr>
+          <w:rStyle w:val="fontstyle01"/>
+          <w:rFonts w:ascii="Arial" w:hAnsi="Arial" w:cs="Arial"/>
+          <w:sz w:val="24"/>
+          <w:szCs w:val="24"/>
+        </w:rPr>
+      </w:pPr>
+      <w:r>
+        <w:rPr>
+          <w:rFonts w:ascii="Arial" w:hAnsi="Arial" w:cs="Arial"/>
+          <w:sz w:val="24"/>
+          <w:szCs w:val="24"/>
+        </w:rPr>
+        <w:br/>
+      </w:r>
+      <w:r>
+        <w:rPr>
+          <w:rStyle w:val="fontstyle01"/>
+          <w:rFonts w:ascii="Arial" w:hAnsi="Arial" w:cs="Arial"/>
+          <w:sz w:val="24"/>
+          <w:szCs w:val="24"/>
+        </w:rPr>
+        <w:t>SDL: es una biblioteca multiplataforma (Linux, Windows, ...) para el control</w:t>
+      </w:r>
+      <w:r>
+        <w:rPr>
+          <w:rFonts w:ascii="Arial" w:hAnsi="Arial" w:cs="Arial"/>
+          <w:color w:val="000000"/>
+          <w:sz w:val="24"/>
+          <w:szCs w:val="24"/>
+        </w:rPr>
+        <w:t xml:space="preserve"> </w:t>
+      </w:r>
+      <w:r>
+        <w:rPr>
+          <w:rStyle w:val="fontstyle01"/>
+          <w:rFonts w:ascii="Arial" w:hAnsi="Arial" w:cs="Arial"/>
+          <w:sz w:val="24"/>
+          <w:szCs w:val="24"/>
+        </w:rPr>
+        <w:t>multimedia del ordenador iostream: Es un componente de la biblioteca estándar</w:t>
+      </w:r>
+      <w:r>
+        <w:rPr>
+          <w:rFonts w:ascii="Arial" w:hAnsi="Arial" w:cs="Arial"/>
+          <w:color w:val="000000"/>
+          <w:sz w:val="24"/>
+          <w:szCs w:val="24"/>
+        </w:rPr>
+        <w:t xml:space="preserve"> </w:t>
+      </w:r>
+      <w:r>
+        <w:rPr>
+          <w:rStyle w:val="fontstyle01"/>
+          <w:rFonts w:ascii="Arial" w:hAnsi="Arial" w:cs="Arial"/>
+          <w:sz w:val="24"/>
+          <w:szCs w:val="24"/>
+        </w:rPr>
+        <w:t>del lenguaje de programación C + + que es utilizado para operaciones de</w:t>
+      </w:r>
+      <w:r>
+        <w:rPr>
+          <w:rFonts w:ascii="Arial" w:hAnsi="Arial" w:cs="Arial"/>
+          <w:color w:val="000000"/>
+          <w:sz w:val="24"/>
+          <w:szCs w:val="24"/>
+        </w:rPr>
+        <w:t xml:space="preserve"> </w:t>
+      </w:r>
+      <w:r>
+        <w:rPr>
+          <w:rStyle w:val="fontstyle01"/>
+          <w:rFonts w:ascii="Arial" w:hAnsi="Arial" w:cs="Arial"/>
+          <w:sz w:val="24"/>
+          <w:szCs w:val="24"/>
+        </w:rPr>
+        <w:t>entrada/salida.</w:t>
+      </w:r>
+    </w:p>
+    <w:p>
+      <w:pPr>
+        <w:jc w:val="both"/>
+        <w:rPr>
+          <w:rStyle w:val="fontstyle01"/>
+          <w:rFonts w:ascii="Arial" w:hAnsi="Arial" w:cs="Arial"/>
+          <w:sz w:val="24"/>
+          <w:szCs w:val="24"/>
+        </w:rPr>
+      </w:pPr>
+      <w:r>
+        <w:rPr>
+          <w:rFonts w:ascii="Arial" w:hAnsi="Arial" w:cs="Arial"/>
+          <w:color w:val="000000"/>
+          <w:sz w:val="24"/>
+          <w:szCs w:val="24"/>
+        </w:rPr>
+        <w:br/>
+      </w:r>
+      <w:proofErr w:type="spellStart"/>
+      <w:r>
+        <w:rPr>
+          <w:rStyle w:val="fontstyle01"/>
+          <w:rFonts w:ascii="Arial" w:hAnsi="Arial" w:cs="Arial"/>
+          <w:sz w:val="24"/>
+          <w:szCs w:val="24"/>
+        </w:rPr>
+        <w:t>camera.h</w:t>
+      </w:r>
+      <w:proofErr w:type="spellEnd"/>
+      <w:r>
+        <w:rPr>
+          <w:rStyle w:val="fontstyle01"/>
+          <w:rFonts w:ascii="Arial" w:hAnsi="Arial" w:cs="Arial"/>
+          <w:sz w:val="24"/>
+          <w:szCs w:val="24"/>
+        </w:rPr>
+        <w:t>: Se encargará del funcionamiento adecuado de la cámara.</w:t>
+      </w:r>
+      <w:r>
+        <w:rPr>
+          <w:rFonts w:ascii="Arial" w:hAnsi="Arial" w:cs="Arial"/>
+          <w:color w:val="000000"/>
+          <w:sz w:val="24"/>
+          <w:szCs w:val="24"/>
+        </w:rPr>
+        <w:br/>
+      </w:r>
+    </w:p>
+    <w:p>
+      <w:pPr>
+        <w:jc w:val="both"/>
+        <w:rPr>
+          <w:rStyle w:val="fontstyle01"/>
+          <w:rFonts w:ascii="Arial" w:hAnsi="Arial" w:cs="Arial"/>
+          <w:sz w:val="24"/>
+          <w:szCs w:val="24"/>
+        </w:rPr>
+      </w:pPr>
+      <w:proofErr w:type="spellStart"/>
+      <w:r>
+        <w:rPr>
+          <w:rStyle w:val="fontstyle01"/>
+          <w:rFonts w:ascii="Arial" w:hAnsi="Arial" w:cs="Arial"/>
+          <w:sz w:val="24"/>
+          <w:szCs w:val="24"/>
+        </w:rPr>
+        <w:t>Model.h</w:t>
+      </w:r>
+      <w:proofErr w:type="spellEnd"/>
+      <w:r>
+        <w:rPr>
+          <w:rStyle w:val="fontstyle01"/>
+          <w:rFonts w:ascii="Arial" w:hAnsi="Arial" w:cs="Arial"/>
+          <w:sz w:val="24"/>
+          <w:szCs w:val="24"/>
+        </w:rPr>
+        <w:t>: Se encargará de la funcionalidad que se requiere para cargar los</w:t>
+      </w:r>
+      <w:r>
+        <w:rPr>
+          <w:rFonts w:ascii="Arial" w:hAnsi="Arial" w:cs="Arial"/>
+          <w:color w:val="000000"/>
+          <w:sz w:val="24"/>
+          <w:szCs w:val="24"/>
+        </w:rPr>
+        <w:t xml:space="preserve"> </w:t>
+      </w:r>
+      <w:r>
+        <w:rPr>
+          <w:rStyle w:val="fontstyle01"/>
+          <w:rFonts w:ascii="Arial" w:hAnsi="Arial" w:cs="Arial"/>
+          <w:sz w:val="24"/>
+          <w:szCs w:val="24"/>
+        </w:rPr>
+        <w:t>modelos 3D.</w:t>
+      </w:r>
+    </w:p>
+    <w:p>
+      <w:pPr>
+        <w:jc w:val="both"/>
+        <w:rPr>
+          <w:rFonts w:ascii="Arial" w:hAnsi="Arial" w:cs="Arial"/>
+          <w:color w:val="000000"/>
+          <w:sz w:val="24"/>
+          <w:szCs w:val="24"/>
+        </w:rPr>
+      </w:pPr>
+      <w:r>
+        <w:rPr>
+          <w:rFonts w:ascii="Arial" w:hAnsi="Arial" w:cs="Arial"/>
+          <w:color w:val="000000"/>
+          <w:sz w:val="24"/>
+          <w:szCs w:val="24"/>
+        </w:rPr>
+        <w:br/>
+      </w:r>
+      <w:proofErr w:type="spellStart"/>
+      <w:r>
+        <w:rPr>
+          <w:rStyle w:val="fontstyle01"/>
+          <w:rFonts w:ascii="Arial" w:hAnsi="Arial" w:cs="Arial"/>
+          <w:sz w:val="24"/>
+          <w:szCs w:val="24"/>
+        </w:rPr>
+        <w:t>Texture.h</w:t>
+      </w:r>
+      <w:proofErr w:type="spellEnd"/>
+      <w:r>
+        <w:rPr>
+          <w:rStyle w:val="fontstyle01"/>
+          <w:rFonts w:ascii="Arial" w:hAnsi="Arial" w:cs="Arial"/>
+          <w:sz w:val="24"/>
+          <w:szCs w:val="24"/>
+        </w:rPr>
+        <w:t>: Se encargará de la carga de texturas para su uso en el ambiente</w:t>
+      </w:r>
+      <w:r>
+        <w:rPr>
+          <w:rFonts w:ascii="Arial" w:hAnsi="Arial" w:cs="Arial"/>
+          <w:color w:val="000000"/>
+          <w:sz w:val="24"/>
+          <w:szCs w:val="24"/>
+        </w:rPr>
+        <w:t xml:space="preserve"> </w:t>
+      </w:r>
+      <w:r>
+        <w:rPr>
+          <w:rStyle w:val="fontstyle01"/>
+          <w:rFonts w:ascii="Arial" w:hAnsi="Arial" w:cs="Arial"/>
+          <w:sz w:val="24"/>
+          <w:szCs w:val="24"/>
+        </w:rPr>
+        <w:t>gráfico.</w:t>
+      </w:r>
+    </w:p>
+    <w:p/>
+    <w:p/>
+    <w:p/>
+    <w:p/>
+    <w:p/>
+    <w:p/>
+    <w:p/>
+    <w:p/>
+    <w:p/>
+    <w:p/>
+    <w:p/>
+    <w:p/>
+    <w:p/>
+    <w:p/>
+    <w:p/>
+    <w:p/>
+    <w:p/>
+    <w:p/>
     <w:p>
       <w:pPr>
         <w:jc w:val="center"/>
         <w:rPr>
           <w:rFonts w:ascii="Arial" w:hAnsi="Arial" w:cs="Arial"/>
-          <w:b/>
-          <w:bCs/>
           <w:sz w:val="32"/>
           <w:szCs w:val="32"/>
         </w:rPr>
       </w:pPr>
-    </w:p>
-    <w:p>
-      <w:pPr>
-        <w:jc w:val="center"/>
-        <w:rPr>
-          <w:rFonts w:ascii="Arial" w:hAnsi="Arial" w:cs="Arial"/>
-          <w:b/>
-          <w:bCs/>
+      <w:r>
+        <w:rPr>
+          <w:rFonts w:ascii="Arial" w:hAnsi="Arial" w:cs="Arial"/>
           <w:sz w:val="32"/>
           <w:szCs w:val="32"/>
         </w:rPr>
-      </w:pPr>
-    </w:p>
-    <w:p>
-      <w:pPr>
-        <w:jc w:val="center"/>
-        <w:rPr>
-          <w:rFonts w:ascii="Arial" w:hAnsi="Arial" w:cs="Arial"/>
-          <w:b/>
-          <w:bCs/>
+        <w:t>CONFIGURACIÓN DE VISUAL</w:t>
+      </w:r>
+    </w:p>
+    <w:p>
+      <w:pPr>
+        <w:jc w:val="both"/>
+        <w:rPr>
+          <w:rFonts w:ascii="Arial" w:hAnsi="Arial" w:cs="Arial"/>
           <w:sz w:val="32"/>
           <w:szCs w:val="32"/>
         </w:rPr>
@@ -2954,241 +2803,99 @@
     </w:p>
     <w:p>
       <w:pPr>
+        <w:jc w:val="both"/>
+        <w:rPr>
+          <w:rStyle w:val="fontstyle21"/>
+          <w:rFonts w:ascii="Arial" w:hAnsi="Arial" w:cs="Arial"/>
+          <w:sz w:val="24"/>
+          <w:szCs w:val="24"/>
+        </w:rPr>
+      </w:pPr>
+      <w:r>
+        <w:rPr>
+          <w:rStyle w:val="fontstyle01"/>
+          <w:rFonts w:ascii="Arial" w:hAnsi="Arial" w:cs="Arial"/>
+          <w:sz w:val="24"/>
+          <w:szCs w:val="24"/>
+        </w:rPr>
+        <w:t>En la venta de propiedades, ir a C/C++&gt;General, del lado derecho ubicar</w:t>
+      </w:r>
+      <w:r>
+        <w:rPr>
+          <w:rFonts w:ascii="Arial" w:hAnsi="Arial" w:cs="Arial"/>
+          <w:color w:val="000000"/>
+          <w:sz w:val="24"/>
+          <w:szCs w:val="24"/>
+        </w:rPr>
+        <w:t xml:space="preserve"> </w:t>
+      </w:r>
+      <w:r>
+        <w:rPr>
+          <w:rStyle w:val="fontstyle01"/>
+          <w:rFonts w:ascii="Arial" w:hAnsi="Arial" w:cs="Arial"/>
+          <w:sz w:val="24"/>
+          <w:szCs w:val="24"/>
+        </w:rPr>
+        <w:t>Directorios de</w:t>
+      </w:r>
+      <w:r>
+        <w:rPr>
+          <w:rStyle w:val="fontstyle01"/>
+          <w:rFonts w:ascii="Arial" w:hAnsi="Arial" w:cs="Arial"/>
+          <w:sz w:val="24"/>
+          <w:szCs w:val="24"/>
+        </w:rPr>
+        <w:t xml:space="preserve"> </w:t>
+      </w:r>
+      <w:r>
+        <w:rPr>
+          <w:rStyle w:val="fontstyle01"/>
+          <w:rFonts w:ascii="Arial" w:hAnsi="Arial" w:cs="Arial"/>
+          <w:sz w:val="24"/>
+          <w:szCs w:val="24"/>
+        </w:rPr>
+        <w:t xml:space="preserve">inclusión adicionales, y agregar </w:t>
+      </w:r>
+      <w:proofErr w:type="spellStart"/>
+      <w:r>
+        <w:rPr>
+          <w:rStyle w:val="fontstyle21"/>
+          <w:rFonts w:ascii="Arial" w:hAnsi="Arial" w:cs="Arial"/>
+          <w:b w:val="0"/>
+          <w:bCs w:val="0"/>
+          <w:sz w:val="24"/>
+          <w:szCs w:val="24"/>
+        </w:rPr>
+        <w:t>include</w:t>
+      </w:r>
+      <w:proofErr w:type="spellEnd"/>
+      <w:r>
+        <w:rPr>
+          <w:rStyle w:val="fontstyle21"/>
+          <w:rFonts w:ascii="Arial" w:hAnsi="Arial" w:cs="Arial"/>
+          <w:sz w:val="24"/>
+          <w:szCs w:val="24"/>
+        </w:rPr>
+        <w:t>.</w:t>
+      </w:r>
+    </w:p>
+    <w:p>
+      <w:pPr>
+        <w:rPr>
+          <w:rStyle w:val="fontstyle21"/>
+          <w:rFonts w:ascii="Arial" w:hAnsi="Arial" w:cs="Arial"/>
+          <w:sz w:val="24"/>
+          <w:szCs w:val="24"/>
+        </w:rPr>
+      </w:pPr>
+    </w:p>
+    <w:p>
+      <w:pPr>
         <w:jc w:val="center"/>
         <w:rPr>
           <w:rFonts w:ascii="Arial" w:hAnsi="Arial" w:cs="Arial"/>
-          <w:b/>
-          <w:bCs/>
-          <w:sz w:val="32"/>
-          <w:szCs w:val="32"/>
-        </w:rPr>
-      </w:pPr>
-    </w:p>
-    <w:p>
-      <w:pPr>
-        <w:jc w:val="center"/>
-        <w:rPr>
-          <w:rFonts w:ascii="Arial" w:hAnsi="Arial" w:cs="Arial"/>
-          <w:b/>
-          <w:bCs/>
-          <w:sz w:val="32"/>
-          <w:szCs w:val="32"/>
-        </w:rPr>
-      </w:pPr>
-    </w:p>
-    <w:p>
-      <w:pPr>
-        <w:jc w:val="center"/>
-        <w:rPr>
-          <w:rFonts w:ascii="Arial" w:hAnsi="Arial" w:cs="Arial"/>
-          <w:b/>
-          <w:bCs/>
-          <w:sz w:val="32"/>
-          <w:szCs w:val="32"/>
-        </w:rPr>
-      </w:pPr>
-    </w:p>
-    <w:p>
-      <w:pPr>
-        <w:jc w:val="center"/>
-        <w:rPr>
-          <w:rFonts w:ascii="Arial" w:hAnsi="Arial" w:cs="Arial"/>
-          <w:b/>
-          <w:bCs/>
-          <w:sz w:val="32"/>
-          <w:szCs w:val="32"/>
-        </w:rPr>
-      </w:pPr>
-    </w:p>
-    <w:p>
-      <w:pPr>
-        <w:jc w:val="center"/>
-        <w:rPr>
-          <w:rFonts w:ascii="Arial" w:hAnsi="Arial" w:cs="Arial"/>
-          <w:b/>
-          <w:bCs/>
-          <w:sz w:val="32"/>
-          <w:szCs w:val="32"/>
-        </w:rPr>
-      </w:pPr>
-    </w:p>
-    <w:p>
-      <w:pPr>
-        <w:jc w:val="center"/>
-        <w:rPr>
-          <w:rFonts w:ascii="Arial" w:hAnsi="Arial" w:cs="Arial"/>
-          <w:b/>
-          <w:bCs/>
-          <w:sz w:val="32"/>
-          <w:szCs w:val="32"/>
-        </w:rPr>
-      </w:pPr>
-    </w:p>
-    <w:p>
-      <w:pPr>
-        <w:jc w:val="center"/>
-        <w:rPr>
-          <w:rFonts w:ascii="Arial" w:hAnsi="Arial" w:cs="Arial"/>
-          <w:b/>
-          <w:bCs/>
-          <w:sz w:val="32"/>
-          <w:szCs w:val="32"/>
-        </w:rPr>
-      </w:pPr>
-    </w:p>
-    <w:p>
-      <w:pPr>
-        <w:jc w:val="center"/>
-        <w:rPr>
-          <w:rFonts w:ascii="Arial" w:hAnsi="Arial" w:cs="Arial"/>
-          <w:b/>
-          <w:bCs/>
-          <w:sz w:val="32"/>
-          <w:szCs w:val="32"/>
-        </w:rPr>
-      </w:pPr>
-    </w:p>
-    <w:p>
-      <w:pPr>
-        <w:jc w:val="center"/>
-        <w:rPr>
-          <w:rFonts w:ascii="Arial" w:hAnsi="Arial" w:cs="Arial"/>
-          <w:b/>
-          <w:bCs/>
-          <w:sz w:val="32"/>
-          <w:szCs w:val="32"/>
-        </w:rPr>
-      </w:pPr>
-    </w:p>
-    <w:p>
-      <w:pPr>
-        <w:jc w:val="center"/>
-        <w:rPr>
-          <w:rFonts w:ascii="Arial" w:hAnsi="Arial" w:cs="Arial"/>
-          <w:b/>
-          <w:bCs/>
-          <w:sz w:val="32"/>
-          <w:szCs w:val="32"/>
-        </w:rPr>
-      </w:pPr>
-    </w:p>
-    <w:p>
-      <w:pPr>
-        <w:jc w:val="center"/>
-        <w:rPr>
-          <w:rFonts w:ascii="Arial" w:hAnsi="Arial" w:cs="Arial"/>
-          <w:b/>
-          <w:bCs/>
-          <w:sz w:val="32"/>
-          <w:szCs w:val="32"/>
-        </w:rPr>
-      </w:pPr>
-    </w:p>
-    <w:p>
-      <w:pPr>
-        <w:jc w:val="center"/>
-        <w:rPr>
-          <w:rFonts w:ascii="Arial" w:hAnsi="Arial" w:cs="Arial"/>
-          <w:b/>
-          <w:bCs/>
-          <w:sz w:val="32"/>
-          <w:szCs w:val="32"/>
-        </w:rPr>
-      </w:pPr>
-    </w:p>
-    <w:p>
-      <w:pPr>
-        <w:jc w:val="center"/>
-        <w:rPr>
-          <w:rFonts w:ascii="Arial" w:hAnsi="Arial" w:cs="Arial"/>
-          <w:b/>
-          <w:bCs/>
-          <w:sz w:val="32"/>
-          <w:szCs w:val="32"/>
-        </w:rPr>
-      </w:pPr>
-    </w:p>
-    <w:p>
-      <w:pPr>
-        <w:jc w:val="center"/>
-        <w:rPr>
-          <w:rFonts w:ascii="Arial" w:hAnsi="Arial" w:cs="Arial"/>
-          <w:b/>
-          <w:bCs/>
-          <w:sz w:val="32"/>
-          <w:szCs w:val="32"/>
-        </w:rPr>
-      </w:pPr>
-    </w:p>
-    <w:p>
-      <w:pPr>
-        <w:jc w:val="center"/>
-        <w:rPr>
-          <w:rFonts w:ascii="Arial" w:hAnsi="Arial" w:cs="Arial"/>
-          <w:b/>
-          <w:bCs/>
-          <w:sz w:val="32"/>
-          <w:szCs w:val="32"/>
-        </w:rPr>
-      </w:pPr>
-      <w:r>
-        <w:rPr>
-          <w:rFonts w:ascii="Arial" w:hAnsi="Arial" w:cs="Arial"/>
-          <w:b/>
-          <w:bCs/>
-          <w:sz w:val="32"/>
-          <w:szCs w:val="32"/>
-        </w:rPr>
-        <w:lastRenderedPageBreak/>
-        <w:t xml:space="preserve">CODIGO VISUAL STUDIO </w:t>
-      </w:r>
-    </w:p>
-    <w:p>
-      <w:pPr>
-        <w:rPr>
-          <w:rFonts w:ascii="Arial" w:hAnsi="Arial" w:cs="Arial"/>
-          <w:b/>
-          <w:bCs/>
-          <w:sz w:val="32"/>
-          <w:szCs w:val="32"/>
-        </w:rPr>
-      </w:pPr>
-    </w:p>
-    <w:p>
-      <w:pPr>
-        <w:rPr>
-          <w:rFonts w:ascii="Arial" w:hAnsi="Arial" w:cs="Arial"/>
-          <w:sz w:val="24"/>
-          <w:szCs w:val="24"/>
-        </w:rPr>
-      </w:pPr>
-      <w:r>
-        <w:rPr>
-          <w:rFonts w:ascii="Arial" w:hAnsi="Arial" w:cs="Arial"/>
-          <w:sz w:val="24"/>
-          <w:szCs w:val="24"/>
-        </w:rPr>
-        <w:t xml:space="preserve">Esta parte de código estable cuales son los archivos que se usan y los encabezados que se implementa para la carga de archivos y de librearías extras </w:t>
-      </w:r>
-    </w:p>
-    <w:p>
-      <w:pPr>
-        <w:rPr>
-          <w:rFonts w:ascii="Arial" w:hAnsi="Arial" w:cs="Arial"/>
-          <w:sz w:val="24"/>
-          <w:szCs w:val="24"/>
-        </w:rPr>
-      </w:pPr>
-    </w:p>
-    <w:p>
-      <w:pPr>
-        <w:jc w:val="center"/>
-        <w:rPr>
-          <w:rFonts w:ascii="Arial" w:hAnsi="Arial" w:cs="Arial"/>
-          <w:b/>
-          <w:bCs/>
-          <w:sz w:val="32"/>
-          <w:szCs w:val="32"/>
+          <w:sz w:val="24"/>
+          <w:szCs w:val="24"/>
         </w:rPr>
       </w:pPr>
       <w:r>
@@ -3196,10 +2903,10 @@
           <w:noProof/>
         </w:rPr>
         <w:drawing>
-          <wp:inline distT="0" distB="0" distL="0" distR="0" wp14:anchorId="29BC6001" wp14:editId="3ABBE227">
-            <wp:extent cx="5362575" cy="771525"/>
-            <wp:effectExtent l="0" t="0" r="9525" b="9525"/>
-            <wp:docPr id="30" name="Imagen 30"/>
+          <wp:inline distT="0" distB="0" distL="0" distR="0" wp14:anchorId="7A149C14" wp14:editId="3EBA8F5B">
+            <wp:extent cx="6410325" cy="3467100"/>
+            <wp:effectExtent l="0" t="0" r="9525" b="0"/>
+            <wp:docPr id="24" name="Imagen 24"/>
             <wp:cNvGraphicFramePr>
               <a:graphicFrameLocks xmlns:a="http://schemas.openxmlformats.org/drawingml/2006/main" noChangeAspect="1"/>
             </wp:cNvGraphicFramePr>
@@ -3219,7 +2926,7 @@
                   <pic:spPr>
                     <a:xfrm>
                       <a:off x="0" y="0"/>
-                      <a:ext cx="5362575" cy="771525"/>
+                      <a:ext cx="6410325" cy="3467100"/>
                     </a:xfrm>
                     <a:prstGeom prst="rect">
                       <a:avLst/>
@@ -3243,50 +2950,47 @@
     </w:p>
     <w:p>
       <w:pPr>
-        <w:rPr>
-          <w:rFonts w:ascii="Arial" w:hAnsi="Arial" w:cs="Arial"/>
-          <w:sz w:val="24"/>
-          <w:szCs w:val="24"/>
-        </w:rPr>
-      </w:pPr>
-      <w:r>
-        <w:rPr>
-          <w:rFonts w:ascii="Arial" w:hAnsi="Arial" w:cs="Arial"/>
-          <w:sz w:val="24"/>
-          <w:szCs w:val="24"/>
-        </w:rPr>
-        <w:t>Carga de modelos para el escenario</w:t>
-      </w:r>
-    </w:p>
-    <w:p>
-      <w:pPr>
-        <w:rPr>
-          <w:rFonts w:ascii="Arial" w:hAnsi="Arial" w:cs="Arial"/>
-          <w:sz w:val="24"/>
-          <w:szCs w:val="24"/>
-        </w:rPr>
-      </w:pPr>
-    </w:p>
-    <w:p>
-      <w:pPr>
-        <w:rPr>
-          <w:rFonts w:ascii="Arial" w:hAnsi="Arial" w:cs="Arial"/>
-          <w:sz w:val="24"/>
-          <w:szCs w:val="24"/>
-        </w:rPr>
-      </w:pPr>
-      <w:r>
-        <w:rPr>
-          <w:rFonts w:ascii="Arial" w:hAnsi="Arial" w:cs="Arial"/>
-          <w:sz w:val="24"/>
-          <w:szCs w:val="24"/>
-        </w:rPr>
-        <w:t>Casa y el patio del entorno</w:t>
-      </w:r>
-    </w:p>
-    <w:p>
-      <w:pPr>
-        <w:rPr>
+        <w:jc w:val="both"/>
+        <w:rPr>
+          <w:rStyle w:val="fontstyle01"/>
+          <w:rFonts w:ascii="Arial" w:hAnsi="Arial" w:cs="Arial"/>
+          <w:sz w:val="24"/>
+          <w:szCs w:val="24"/>
+        </w:rPr>
+      </w:pPr>
+      <w:r>
+        <w:rPr>
+          <w:rStyle w:val="fontstyle01"/>
+          <w:rFonts w:ascii="Arial" w:hAnsi="Arial" w:cs="Arial"/>
+          <w:sz w:val="24"/>
+          <w:szCs w:val="24"/>
+        </w:rPr>
+        <w:t>En la Ventana de Propiedades, ir a Vinculador &gt; General, del lado derecho</w:t>
+      </w:r>
+      <w:r>
+        <w:rPr>
+          <w:rFonts w:ascii="Arial" w:hAnsi="Arial" w:cs="Arial"/>
+          <w:color w:val="000000"/>
+          <w:sz w:val="24"/>
+          <w:szCs w:val="24"/>
+        </w:rPr>
+        <w:t xml:space="preserve"> </w:t>
+      </w:r>
+      <w:r>
+        <w:rPr>
+          <w:rStyle w:val="fontstyle01"/>
+          <w:rFonts w:ascii="Arial" w:hAnsi="Arial" w:cs="Arial"/>
+          <w:sz w:val="24"/>
+          <w:szCs w:val="24"/>
+        </w:rPr>
+        <w:t>ubicar Directorios de bibliotecas adicionales, y agregar lib.</w:t>
+      </w:r>
+    </w:p>
+    <w:p>
+      <w:pPr>
+        <w:jc w:val="both"/>
+        <w:rPr>
+          <w:rStyle w:val="fontstyle01"/>
           <w:rFonts w:ascii="Arial" w:hAnsi="Arial" w:cs="Arial"/>
           <w:sz w:val="24"/>
           <w:szCs w:val="24"/>
@@ -3307,10 +3011,10 @@
           <w:noProof/>
         </w:rPr>
         <w:drawing>
-          <wp:inline distT="0" distB="0" distL="0" distR="0" wp14:anchorId="2493209A" wp14:editId="3B567788">
-            <wp:extent cx="3276600" cy="409575"/>
-            <wp:effectExtent l="0" t="0" r="0" b="9525"/>
-            <wp:docPr id="32" name="Imagen 32"/>
+          <wp:inline distT="0" distB="0" distL="0" distR="0" wp14:anchorId="77A0EA5A" wp14:editId="62E03242">
+            <wp:extent cx="6305550" cy="3600450"/>
+            <wp:effectExtent l="0" t="0" r="0" b="0"/>
+            <wp:docPr id="26" name="Imagen 26"/>
             <wp:cNvGraphicFramePr>
               <a:graphicFrameLocks xmlns:a="http://schemas.openxmlformats.org/drawingml/2006/main" noChangeAspect="1"/>
             </wp:cNvGraphicFramePr>
@@ -3330,7 +3034,7 @@
                   <pic:spPr>
                     <a:xfrm>
                       <a:off x="0" y="0"/>
-                      <a:ext cx="3276600" cy="409575"/>
+                      <a:ext cx="6305550" cy="3600450"/>
                     </a:xfrm>
                     <a:prstGeom prst="rect">
                       <a:avLst/>
@@ -3345,41 +3049,6 @@
     </w:p>
     <w:p>
       <w:pPr>
-        <w:rPr>
-          <w:rFonts w:ascii="Arial" w:hAnsi="Arial" w:cs="Arial"/>
-          <w:sz w:val="24"/>
-          <w:szCs w:val="24"/>
-        </w:rPr>
-      </w:pPr>
-    </w:p>
-    <w:p>
-      <w:pPr>
-        <w:rPr>
-          <w:rFonts w:ascii="Arial" w:hAnsi="Arial" w:cs="Arial"/>
-          <w:sz w:val="24"/>
-          <w:szCs w:val="24"/>
-        </w:rPr>
-      </w:pPr>
-      <w:r>
-        <w:rPr>
-          <w:rFonts w:ascii="Arial" w:hAnsi="Arial" w:cs="Arial"/>
-          <w:sz w:val="24"/>
-          <w:szCs w:val="24"/>
-        </w:rPr>
-        <w:t>Tren</w:t>
-      </w:r>
-    </w:p>
-    <w:p>
-      <w:pPr>
-        <w:rPr>
-          <w:rFonts w:ascii="Arial" w:hAnsi="Arial" w:cs="Arial"/>
-          <w:sz w:val="24"/>
-          <w:szCs w:val="24"/>
-        </w:rPr>
-      </w:pPr>
-    </w:p>
-    <w:p>
-      <w:pPr>
         <w:jc w:val="center"/>
         <w:rPr>
           <w:rFonts w:ascii="Arial" w:hAnsi="Arial" w:cs="Arial"/>
@@ -3387,15 +3056,99 @@
           <w:szCs w:val="24"/>
         </w:rPr>
       </w:pPr>
+    </w:p>
+    <w:p>
+      <w:pPr>
+        <w:jc w:val="both"/>
+        <w:rPr>
+          <w:rFonts w:ascii="Arial" w:hAnsi="Arial" w:cs="Arial"/>
+          <w:b/>
+          <w:bCs/>
+          <w:color w:val="000000"/>
+          <w:sz w:val="24"/>
+          <w:szCs w:val="24"/>
+        </w:rPr>
+      </w:pPr>
+      <w:r>
+        <w:rPr>
+          <w:rFonts w:ascii="Arial" w:hAnsi="Arial" w:cs="Arial"/>
+          <w:color w:val="000000"/>
+          <w:sz w:val="24"/>
+          <w:szCs w:val="24"/>
+        </w:rPr>
+        <w:lastRenderedPageBreak/>
+        <w:t>Se debe de poner las siguientes configuraciones en Propiedades&gt;Vinculador&gt;Entrada&gt;</w:t>
+      </w:r>
+      <w:r>
+        <w:rPr>
+          <w:rFonts w:ascii="Arial" w:hAnsi="Arial" w:cs="Arial"/>
+          <w:color w:val="000000"/>
+          <w:sz w:val="24"/>
+          <w:szCs w:val="24"/>
+        </w:rPr>
+        <w:t xml:space="preserve"> </w:t>
+      </w:r>
+      <w:r>
+        <w:rPr>
+          <w:rFonts w:ascii="Arial" w:hAnsi="Arial" w:cs="Arial"/>
+          <w:color w:val="000000"/>
+          <w:sz w:val="24"/>
+          <w:szCs w:val="24"/>
+        </w:rPr>
+        <w:t xml:space="preserve">Dependencias adicionales se debe de agregar: </w:t>
+      </w:r>
+      <w:proofErr w:type="gramStart"/>
+      <w:r>
+        <w:rPr>
+          <w:rFonts w:ascii="Arial" w:hAnsi="Arial" w:cs="Arial"/>
+          <w:b/>
+          <w:bCs/>
+          <w:color w:val="000000"/>
+          <w:sz w:val="24"/>
+          <w:szCs w:val="24"/>
+        </w:rPr>
+        <w:t>SDL2.lib;SDL2main.lib</w:t>
+      </w:r>
+      <w:proofErr w:type="gramEnd"/>
+      <w:r>
+        <w:rPr>
+          <w:rFonts w:ascii="Arial" w:hAnsi="Arial" w:cs="Arial"/>
+          <w:b/>
+          <w:bCs/>
+          <w:color w:val="000000"/>
+          <w:sz w:val="24"/>
+          <w:szCs w:val="24"/>
+        </w:rPr>
+        <w:t>;</w:t>
+      </w:r>
+    </w:p>
+    <w:p>
+      <w:pPr>
+        <w:rPr>
+          <w:rFonts w:ascii="Arial" w:hAnsi="Arial" w:cs="Arial"/>
+          <w:sz w:val="24"/>
+          <w:szCs w:val="24"/>
+        </w:rPr>
+      </w:pPr>
+    </w:p>
+    <w:p>
+      <w:pPr>
+        <w:jc w:val="center"/>
+        <w:rPr>
+          <w:rFonts w:ascii="Arial" w:hAnsi="Arial" w:cs="Arial"/>
+          <w:sz w:val="24"/>
+          <w:szCs w:val="24"/>
+        </w:rPr>
+      </w:pPr>
       <w:r>
         <w:rPr>
           <w:noProof/>
         </w:rPr>
         <w:drawing>
-          <wp:inline distT="0" distB="0" distL="0" distR="0" wp14:anchorId="6405678C" wp14:editId="3E62525B">
-            <wp:extent cx="3619500" cy="1666875"/>
-            <wp:effectExtent l="0" t="0" r="0" b="9525"/>
-            <wp:docPr id="33" name="Imagen 33"/>
+          <wp:inline distT="0" distB="0" distL="0" distR="0" wp14:anchorId="3DEF3A32" wp14:editId="1D985806">
+            <wp:extent cx="6477000" cy="4000500"/>
+            <wp:effectExtent l="0" t="0" r="0" b="0"/>
+            <wp:docPr id="28" name="Imagen 28"/>
             <wp:cNvGraphicFramePr>
               <a:graphicFrameLocks xmlns:a="http://schemas.openxmlformats.org/drawingml/2006/main" noChangeAspect="1"/>
             </wp:cNvGraphicFramePr>
@@ -3415,7 +3168,7 @@
                   <pic:spPr>
                     <a:xfrm>
                       <a:off x="0" y="0"/>
-                      <a:ext cx="3619500" cy="1666875"/>
+                      <a:ext cx="6477000" cy="4000500"/>
                     </a:xfrm>
                     <a:prstGeom prst="rect">
                       <a:avLst/>
@@ -3430,41 +3183,6 @@
     </w:p>
     <w:p>
       <w:pPr>
-        <w:rPr>
-          <w:rFonts w:ascii="Arial" w:hAnsi="Arial" w:cs="Arial"/>
-          <w:sz w:val="24"/>
-          <w:szCs w:val="24"/>
-        </w:rPr>
-      </w:pPr>
-    </w:p>
-    <w:p>
-      <w:pPr>
-        <w:rPr>
-          <w:rFonts w:ascii="Arial" w:hAnsi="Arial" w:cs="Arial"/>
-          <w:sz w:val="24"/>
-          <w:szCs w:val="24"/>
-        </w:rPr>
-      </w:pPr>
-      <w:r>
-        <w:rPr>
-          <w:rFonts w:ascii="Arial" w:hAnsi="Arial" w:cs="Arial"/>
-          <w:sz w:val="24"/>
-          <w:szCs w:val="24"/>
-        </w:rPr>
-        <w:t xml:space="preserve">Primer muñeco de nieve </w:t>
-      </w:r>
-    </w:p>
-    <w:p>
-      <w:pPr>
-        <w:rPr>
-          <w:rFonts w:ascii="Arial" w:hAnsi="Arial" w:cs="Arial"/>
-          <w:sz w:val="24"/>
-          <w:szCs w:val="24"/>
-        </w:rPr>
-      </w:pPr>
-    </w:p>
-    <w:p>
-      <w:pPr>
         <w:jc w:val="center"/>
         <w:rPr>
           <w:rFonts w:ascii="Arial" w:hAnsi="Arial" w:cs="Arial"/>
@@ -3472,15 +3190,148 @@
           <w:szCs w:val="24"/>
         </w:rPr>
       </w:pPr>
+    </w:p>
+    <w:p>
+      <w:pPr>
+        <w:jc w:val="center"/>
+        <w:rPr>
+          <w:rFonts w:ascii="Arial" w:hAnsi="Arial" w:cs="Arial"/>
+          <w:sz w:val="24"/>
+          <w:szCs w:val="24"/>
+        </w:rPr>
+      </w:pPr>
+    </w:p>
+    <w:p>
+      <w:pPr>
+        <w:jc w:val="center"/>
+        <w:rPr>
+          <w:rFonts w:ascii="Arial" w:hAnsi="Arial" w:cs="Arial"/>
+          <w:sz w:val="24"/>
+          <w:szCs w:val="24"/>
+        </w:rPr>
+      </w:pPr>
+    </w:p>
+    <w:p>
+      <w:pPr>
+        <w:jc w:val="center"/>
+        <w:rPr>
+          <w:rFonts w:ascii="Arial" w:hAnsi="Arial" w:cs="Arial"/>
+          <w:sz w:val="24"/>
+          <w:szCs w:val="24"/>
+        </w:rPr>
+      </w:pPr>
+    </w:p>
+    <w:p>
+      <w:pPr>
+        <w:jc w:val="center"/>
+        <w:rPr>
+          <w:rFonts w:ascii="Arial" w:hAnsi="Arial" w:cs="Arial"/>
+          <w:sz w:val="24"/>
+          <w:szCs w:val="24"/>
+        </w:rPr>
+      </w:pPr>
+    </w:p>
+    <w:p>
+      <w:pPr>
+        <w:jc w:val="center"/>
+        <w:rPr>
+          <w:rFonts w:ascii="Arial" w:hAnsi="Arial" w:cs="Arial"/>
+          <w:sz w:val="24"/>
+          <w:szCs w:val="24"/>
+        </w:rPr>
+      </w:pPr>
+    </w:p>
+    <w:p>
+      <w:pPr>
+        <w:jc w:val="center"/>
+        <w:rPr>
+          <w:rFonts w:ascii="Arial" w:hAnsi="Arial" w:cs="Arial"/>
+          <w:b/>
+          <w:bCs/>
+          <w:sz w:val="32"/>
+          <w:szCs w:val="32"/>
+        </w:rPr>
+      </w:pPr>
+    </w:p>
+    <w:p>
+      <w:pPr>
+        <w:jc w:val="center"/>
+        <w:rPr>
+          <w:rFonts w:ascii="Arial" w:hAnsi="Arial" w:cs="Arial"/>
+          <w:b/>
+          <w:bCs/>
+          <w:sz w:val="32"/>
+          <w:szCs w:val="32"/>
+        </w:rPr>
+      </w:pPr>
+      <w:r>
+        <w:rPr>
+          <w:rFonts w:ascii="Arial" w:hAnsi="Arial" w:cs="Arial"/>
+          <w:b/>
+          <w:bCs/>
+          <w:sz w:val="32"/>
+          <w:szCs w:val="32"/>
+        </w:rPr>
+        <w:t xml:space="preserve">CODIGO VISUAL STUDIO </w:t>
+      </w:r>
+    </w:p>
+    <w:p>
+      <w:pPr>
+        <w:rPr>
+          <w:rFonts w:ascii="Arial" w:hAnsi="Arial" w:cs="Arial"/>
+          <w:b/>
+          <w:bCs/>
+          <w:sz w:val="32"/>
+          <w:szCs w:val="32"/>
+        </w:rPr>
+      </w:pPr>
+    </w:p>
+    <w:p>
+      <w:pPr>
+        <w:rPr>
+          <w:rFonts w:ascii="Arial" w:hAnsi="Arial" w:cs="Arial"/>
+          <w:sz w:val="24"/>
+          <w:szCs w:val="24"/>
+        </w:rPr>
+      </w:pPr>
+      <w:r>
+        <w:rPr>
+          <w:rFonts w:ascii="Arial" w:hAnsi="Arial" w:cs="Arial"/>
+          <w:sz w:val="24"/>
+          <w:szCs w:val="24"/>
+        </w:rPr>
+        <w:t xml:space="preserve">Esta parte de código estable cuales son los archivos que se usan y los encabezados que se implementa para la carga de archivos y de librearías extras </w:t>
+      </w:r>
+    </w:p>
+    <w:p>
+      <w:pPr>
+        <w:rPr>
+          <w:rFonts w:ascii="Arial" w:hAnsi="Arial" w:cs="Arial"/>
+          <w:sz w:val="24"/>
+          <w:szCs w:val="24"/>
+        </w:rPr>
+      </w:pPr>
+    </w:p>
+    <w:p>
+      <w:pPr>
+        <w:jc w:val="center"/>
+        <w:rPr>
+          <w:rFonts w:ascii="Arial" w:hAnsi="Arial" w:cs="Arial"/>
+          <w:b/>
+          <w:bCs/>
+          <w:sz w:val="32"/>
+          <w:szCs w:val="32"/>
+        </w:rPr>
+      </w:pPr>
       <w:r>
         <w:rPr>
           <w:noProof/>
         </w:rPr>
         <w:drawing>
-          <wp:inline distT="0" distB="0" distL="0" distR="0" wp14:anchorId="44BE8D83" wp14:editId="5D47B062">
-            <wp:extent cx="3495675" cy="390525"/>
+          <wp:inline distT="0" distB="0" distL="0" distR="0" wp14:anchorId="29BC6001" wp14:editId="3ABBE227">
+            <wp:extent cx="5362575" cy="771525"/>
             <wp:effectExtent l="0" t="0" r="9525" b="9525"/>
-            <wp:docPr id="34" name="Imagen 34"/>
+            <wp:docPr id="30" name="Imagen 30"/>
             <wp:cNvGraphicFramePr>
               <a:graphicFrameLocks xmlns:a="http://schemas.openxmlformats.org/drawingml/2006/main" noChangeAspect="1"/>
             </wp:cNvGraphicFramePr>
@@ -3500,7 +3351,7 @@
                   <pic:spPr>
                     <a:xfrm>
                       <a:off x="0" y="0"/>
-                      <a:ext cx="3495675" cy="390525"/>
+                      <a:ext cx="5362575" cy="771525"/>
                     </a:xfrm>
                     <a:prstGeom prst="rect">
                       <a:avLst/>
@@ -3536,7 +3387,33 @@
           <w:sz w:val="24"/>
           <w:szCs w:val="24"/>
         </w:rPr>
-        <w:t>Segundo muñeco de nieve</w:t>
+        <w:t>Carga de modelos para el escenario</w:t>
+      </w:r>
+    </w:p>
+    <w:p>
+      <w:pPr>
+        <w:rPr>
+          <w:rFonts w:ascii="Arial" w:hAnsi="Arial" w:cs="Arial"/>
+          <w:sz w:val="24"/>
+          <w:szCs w:val="24"/>
+        </w:rPr>
+      </w:pPr>
+    </w:p>
+    <w:p>
+      <w:pPr>
+        <w:rPr>
+          <w:rFonts w:ascii="Arial" w:hAnsi="Arial" w:cs="Arial"/>
+          <w:sz w:val="24"/>
+          <w:szCs w:val="24"/>
+        </w:rPr>
+      </w:pPr>
+      <w:r>
+        <w:rPr>
+          <w:rFonts w:ascii="Arial" w:hAnsi="Arial" w:cs="Arial"/>
+          <w:sz w:val="24"/>
+          <w:szCs w:val="24"/>
+        </w:rPr>
+        <w:t>Casa y el patio del entorno</w:t>
       </w:r>
     </w:p>
     <w:p>
@@ -3562,10 +3439,10 @@
           <w:noProof/>
         </w:rPr>
         <w:drawing>
-          <wp:inline distT="0" distB="0" distL="0" distR="0" wp14:anchorId="40798529" wp14:editId="10F63D74">
-            <wp:extent cx="3819525" cy="942975"/>
-            <wp:effectExtent l="0" t="0" r="9525" b="9525"/>
-            <wp:docPr id="35" name="Imagen 35"/>
+          <wp:inline distT="0" distB="0" distL="0" distR="0" wp14:anchorId="2493209A" wp14:editId="3B567788">
+            <wp:extent cx="3276600" cy="409575"/>
+            <wp:effectExtent l="0" t="0" r="0" b="9525"/>
+            <wp:docPr id="32" name="Imagen 32"/>
             <wp:cNvGraphicFramePr>
               <a:graphicFrameLocks xmlns:a="http://schemas.openxmlformats.org/drawingml/2006/main" noChangeAspect="1"/>
             </wp:cNvGraphicFramePr>
@@ -3585,7 +3462,7 @@
                   <pic:spPr>
                     <a:xfrm>
                       <a:off x="0" y="0"/>
-                      <a:ext cx="3819525" cy="942975"/>
+                      <a:ext cx="3276600" cy="409575"/>
                     </a:xfrm>
                     <a:prstGeom prst="rect">
                       <a:avLst/>
@@ -3621,7 +3498,8 @@
           <w:sz w:val="24"/>
           <w:szCs w:val="24"/>
         </w:rPr>
-        <w:t xml:space="preserve">Sala de la casa </w:t>
+        <w:lastRenderedPageBreak/>
+        <w:t>Tren</w:t>
       </w:r>
     </w:p>
     <w:p>
@@ -3647,10 +3525,10 @@
           <w:noProof/>
         </w:rPr>
         <w:drawing>
-          <wp:inline distT="0" distB="0" distL="0" distR="0" wp14:anchorId="2F23C810" wp14:editId="0ABECD81">
-            <wp:extent cx="3209925" cy="228600"/>
-            <wp:effectExtent l="0" t="0" r="9525" b="0"/>
-            <wp:docPr id="36" name="Imagen 36"/>
+          <wp:inline distT="0" distB="0" distL="0" distR="0" wp14:anchorId="6405678C" wp14:editId="3E62525B">
+            <wp:extent cx="3619500" cy="1666875"/>
+            <wp:effectExtent l="0" t="0" r="0" b="9525"/>
+            <wp:docPr id="33" name="Imagen 33"/>
             <wp:cNvGraphicFramePr>
               <a:graphicFrameLocks xmlns:a="http://schemas.openxmlformats.org/drawingml/2006/main" noChangeAspect="1"/>
             </wp:cNvGraphicFramePr>
@@ -3670,7 +3548,7 @@
                   <pic:spPr>
                     <a:xfrm>
                       <a:off x="0" y="0"/>
-                      <a:ext cx="3209925" cy="228600"/>
+                      <a:ext cx="3619500" cy="1666875"/>
                     </a:xfrm>
                     <a:prstGeom prst="rect">
                       <a:avLst/>
@@ -3700,41 +3578,13 @@
           <w:szCs w:val="24"/>
         </w:rPr>
       </w:pPr>
-    </w:p>
-    <w:p>
-      <w:pPr>
-        <w:rPr>
-          <w:rFonts w:ascii="Arial" w:hAnsi="Arial" w:cs="Arial"/>
-          <w:sz w:val="24"/>
-          <w:szCs w:val="24"/>
-        </w:rPr>
-      </w:pPr>
-    </w:p>
-    <w:p>
-      <w:pPr>
-        <w:rPr>
-          <w:rFonts w:ascii="Arial" w:hAnsi="Arial" w:cs="Arial"/>
-          <w:sz w:val="24"/>
-          <w:szCs w:val="24"/>
-        </w:rPr>
-      </w:pPr>
-    </w:p>
-    <w:p>
-      <w:pPr>
-        <w:rPr>
-          <w:rFonts w:ascii="Arial" w:hAnsi="Arial" w:cs="Arial"/>
-          <w:sz w:val="24"/>
-          <w:szCs w:val="24"/>
-        </w:rPr>
-      </w:pPr>
-      <w:r>
-        <w:rPr>
-          <w:rFonts w:ascii="Arial" w:hAnsi="Arial" w:cs="Arial"/>
-          <w:sz w:val="24"/>
-          <w:szCs w:val="24"/>
-        </w:rPr>
-        <w:lastRenderedPageBreak/>
-        <w:t xml:space="preserve">Recamara de la casa </w:t>
+      <w:r>
+        <w:rPr>
+          <w:rFonts w:ascii="Arial" w:hAnsi="Arial" w:cs="Arial"/>
+          <w:sz w:val="24"/>
+          <w:szCs w:val="24"/>
+        </w:rPr>
+        <w:t xml:space="preserve">Primer muñeco de nieve </w:t>
       </w:r>
     </w:p>
     <w:p>
@@ -3760,10 +3610,10 @@
           <w:noProof/>
         </w:rPr>
         <w:drawing>
-          <wp:inline distT="0" distB="0" distL="0" distR="0" wp14:anchorId="2F0B07FC" wp14:editId="553E1C79">
-            <wp:extent cx="4714875" cy="1076325"/>
+          <wp:inline distT="0" distB="0" distL="0" distR="0" wp14:anchorId="44BE8D83" wp14:editId="5D47B062">
+            <wp:extent cx="3495675" cy="390525"/>
             <wp:effectExtent l="0" t="0" r="9525" b="9525"/>
-            <wp:docPr id="37" name="Imagen 37"/>
+            <wp:docPr id="34" name="Imagen 34"/>
             <wp:cNvGraphicFramePr>
               <a:graphicFrameLocks xmlns:a="http://schemas.openxmlformats.org/drawingml/2006/main" noChangeAspect="1"/>
             </wp:cNvGraphicFramePr>
@@ -3783,7 +3633,7 @@
                   <pic:spPr>
                     <a:xfrm>
                       <a:off x="0" y="0"/>
-                      <a:ext cx="4714875" cy="1076325"/>
+                      <a:ext cx="3495675" cy="390525"/>
                     </a:xfrm>
                     <a:prstGeom prst="rect">
                       <a:avLst/>
@@ -3819,7 +3669,7 @@
           <w:sz w:val="24"/>
           <w:szCs w:val="24"/>
         </w:rPr>
-        <w:t xml:space="preserve">Modelo de los seis ángeles </w:t>
+        <w:t>Segundo muñeco de nieve</w:t>
       </w:r>
     </w:p>
     <w:p>
@@ -3845,10 +3695,10 @@
           <w:noProof/>
         </w:rPr>
         <w:drawing>
-          <wp:inline distT="0" distB="0" distL="0" distR="0" wp14:anchorId="72FE14E5" wp14:editId="52C3FC75">
-            <wp:extent cx="4629150" cy="4610100"/>
-            <wp:effectExtent l="0" t="0" r="0" b="0"/>
-            <wp:docPr id="38" name="Imagen 38"/>
+          <wp:inline distT="0" distB="0" distL="0" distR="0" wp14:anchorId="40798529" wp14:editId="10F63D74">
+            <wp:extent cx="3819525" cy="942975"/>
+            <wp:effectExtent l="0" t="0" r="9525" b="9525"/>
+            <wp:docPr id="35" name="Imagen 35"/>
             <wp:cNvGraphicFramePr>
               <a:graphicFrameLocks xmlns:a="http://schemas.openxmlformats.org/drawingml/2006/main" noChangeAspect="1"/>
             </wp:cNvGraphicFramePr>
@@ -3868,7 +3718,7 @@
                   <pic:spPr>
                     <a:xfrm>
                       <a:off x="0" y="0"/>
-                      <a:ext cx="4629150" cy="4610100"/>
+                      <a:ext cx="3819525" cy="942975"/>
                     </a:xfrm>
                     <a:prstGeom prst="rect">
                       <a:avLst/>
@@ -3904,7 +3754,7 @@
           <w:sz w:val="24"/>
           <w:szCs w:val="24"/>
         </w:rPr>
-        <w:t>Regalos del árbol</w:t>
+        <w:t xml:space="preserve">Sala de la casa </w:t>
       </w:r>
     </w:p>
     <w:p>
@@ -3930,10 +3780,10 @@
           <w:noProof/>
         </w:rPr>
         <w:drawing>
-          <wp:inline distT="0" distB="0" distL="0" distR="0" wp14:anchorId="544D7B5B" wp14:editId="3B8232F1">
-            <wp:extent cx="3857625" cy="390525"/>
-            <wp:effectExtent l="0" t="0" r="9525" b="9525"/>
-            <wp:docPr id="39" name="Imagen 39"/>
+          <wp:inline distT="0" distB="0" distL="0" distR="0" wp14:anchorId="2F23C810" wp14:editId="0ABECD81">
+            <wp:extent cx="3209925" cy="228600"/>
+            <wp:effectExtent l="0" t="0" r="9525" b="0"/>
+            <wp:docPr id="36" name="Imagen 36"/>
             <wp:cNvGraphicFramePr>
               <a:graphicFrameLocks xmlns:a="http://schemas.openxmlformats.org/drawingml/2006/main" noChangeAspect="1"/>
             </wp:cNvGraphicFramePr>
@@ -3953,7 +3803,7 @@
                   <pic:spPr>
                     <a:xfrm>
                       <a:off x="0" y="0"/>
-                      <a:ext cx="3857625" cy="390525"/>
+                      <a:ext cx="3209925" cy="228600"/>
                     </a:xfrm>
                     <a:prstGeom prst="rect">
                       <a:avLst/>
@@ -3983,13 +3833,40 @@
           <w:szCs w:val="24"/>
         </w:rPr>
       </w:pPr>
-      <w:r>
-        <w:rPr>
-          <w:rFonts w:ascii="Arial" w:hAnsi="Arial" w:cs="Arial"/>
-          <w:sz w:val="24"/>
-          <w:szCs w:val="24"/>
-        </w:rPr>
-        <w:t xml:space="preserve">Ventana </w:t>
+    </w:p>
+    <w:p>
+      <w:pPr>
+        <w:rPr>
+          <w:rFonts w:ascii="Arial" w:hAnsi="Arial" w:cs="Arial"/>
+          <w:sz w:val="24"/>
+          <w:szCs w:val="24"/>
+        </w:rPr>
+      </w:pPr>
+    </w:p>
+    <w:p>
+      <w:pPr>
+        <w:rPr>
+          <w:rFonts w:ascii="Arial" w:hAnsi="Arial" w:cs="Arial"/>
+          <w:sz w:val="24"/>
+          <w:szCs w:val="24"/>
+        </w:rPr>
+      </w:pPr>
+    </w:p>
+    <w:p>
+      <w:pPr>
+        <w:rPr>
+          <w:rFonts w:ascii="Arial" w:hAnsi="Arial" w:cs="Arial"/>
+          <w:sz w:val="24"/>
+          <w:szCs w:val="24"/>
+        </w:rPr>
+      </w:pPr>
+      <w:r>
+        <w:rPr>
+          <w:rFonts w:ascii="Arial" w:hAnsi="Arial" w:cs="Arial"/>
+          <w:sz w:val="24"/>
+          <w:szCs w:val="24"/>
+        </w:rPr>
+        <w:t xml:space="preserve">Recamara de la casa </w:t>
       </w:r>
     </w:p>
     <w:p>
@@ -4015,10 +3892,10 @@
           <w:noProof/>
         </w:rPr>
         <w:drawing>
-          <wp:inline distT="0" distB="0" distL="0" distR="0" wp14:anchorId="2E0CE39C" wp14:editId="3F84B149">
-            <wp:extent cx="4791075" cy="752475"/>
+          <wp:inline distT="0" distB="0" distL="0" distR="0" wp14:anchorId="2F0B07FC" wp14:editId="553E1C79">
+            <wp:extent cx="4714875" cy="1076325"/>
             <wp:effectExtent l="0" t="0" r="9525" b="9525"/>
-            <wp:docPr id="40" name="Imagen 40"/>
+            <wp:docPr id="37" name="Imagen 37"/>
             <wp:cNvGraphicFramePr>
               <a:graphicFrameLocks xmlns:a="http://schemas.openxmlformats.org/drawingml/2006/main" noChangeAspect="1"/>
             </wp:cNvGraphicFramePr>
@@ -4038,7 +3915,7 @@
                   <pic:spPr>
                     <a:xfrm>
                       <a:off x="0" y="0"/>
-                      <a:ext cx="4791075" cy="752475"/>
+                      <a:ext cx="4714875" cy="1076325"/>
                     </a:xfrm>
                     <a:prstGeom prst="rect">
                       <a:avLst/>
@@ -4068,52 +3945,43 @@
           <w:szCs w:val="24"/>
         </w:rPr>
       </w:pPr>
-    </w:p>
-    <w:p>
-      <w:pPr>
-        <w:rPr>
-          <w:rFonts w:ascii="Arial" w:hAnsi="Arial" w:cs="Arial"/>
-          <w:sz w:val="24"/>
-          <w:szCs w:val="24"/>
-        </w:rPr>
-      </w:pPr>
-      <w:r>
-        <w:rPr>
-          <w:rFonts w:ascii="Arial" w:hAnsi="Arial" w:cs="Arial"/>
-          <w:sz w:val="24"/>
-          <w:szCs w:val="24"/>
+      <w:r>
+        <w:rPr>
+          <w:rFonts w:ascii="Arial" w:hAnsi="Arial" w:cs="Arial"/>
+          <w:sz w:val="24"/>
+          <w:szCs w:val="24"/>
+        </w:rPr>
+        <w:t xml:space="preserve">Modelo de los seis ángeles </w:t>
+      </w:r>
+    </w:p>
+    <w:p>
+      <w:pPr>
+        <w:rPr>
+          <w:rFonts w:ascii="Arial" w:hAnsi="Arial" w:cs="Arial"/>
+          <w:sz w:val="24"/>
+          <w:szCs w:val="24"/>
+        </w:rPr>
+      </w:pPr>
+    </w:p>
+    <w:p>
+      <w:pPr>
+        <w:jc w:val="center"/>
+        <w:rPr>
+          <w:rFonts w:ascii="Arial" w:hAnsi="Arial" w:cs="Arial"/>
+          <w:sz w:val="24"/>
+          <w:szCs w:val="24"/>
+        </w:rPr>
+      </w:pPr>
+      <w:r>
+        <w:rPr>
+          <w:noProof/>
         </w:rPr>
         <w:lastRenderedPageBreak/>
-        <w:t xml:space="preserve">Puetas de la casa </w:t>
-      </w:r>
-    </w:p>
-    <w:p>
-      <w:pPr>
-        <w:rPr>
-          <w:rFonts w:ascii="Arial" w:hAnsi="Arial" w:cs="Arial"/>
-          <w:sz w:val="24"/>
-          <w:szCs w:val="24"/>
-        </w:rPr>
-      </w:pPr>
-    </w:p>
-    <w:p>
-      <w:pPr>
-        <w:jc w:val="center"/>
-        <w:rPr>
-          <w:rFonts w:ascii="Arial" w:hAnsi="Arial" w:cs="Arial"/>
-          <w:sz w:val="24"/>
-          <w:szCs w:val="24"/>
-        </w:rPr>
-      </w:pPr>
-      <w:r>
-        <w:rPr>
-          <w:noProof/>
-        </w:rPr>
         <w:drawing>
-          <wp:inline distT="0" distB="0" distL="0" distR="0" wp14:anchorId="7A71E22F" wp14:editId="6D79E7C4">
-            <wp:extent cx="4610100" cy="1028700"/>
+          <wp:inline distT="0" distB="0" distL="0" distR="0" wp14:anchorId="72FE14E5" wp14:editId="52C3FC75">
+            <wp:extent cx="4629150" cy="4610100"/>
             <wp:effectExtent l="0" t="0" r="0" b="0"/>
-            <wp:docPr id="41" name="Imagen 41"/>
+            <wp:docPr id="38" name="Imagen 38"/>
             <wp:cNvGraphicFramePr>
               <a:graphicFrameLocks xmlns:a="http://schemas.openxmlformats.org/drawingml/2006/main" noChangeAspect="1"/>
             </wp:cNvGraphicFramePr>
@@ -4133,7 +4001,7 @@
                   <pic:spPr>
                     <a:xfrm>
                       <a:off x="0" y="0"/>
-                      <a:ext cx="4610100" cy="1028700"/>
+                      <a:ext cx="4629150" cy="4610100"/>
                     </a:xfrm>
                     <a:prstGeom prst="rect">
                       <a:avLst/>
@@ -4169,7 +4037,7 @@
           <w:sz w:val="24"/>
           <w:szCs w:val="24"/>
         </w:rPr>
-        <w:t xml:space="preserve">Parte exterior de la casa </w:t>
+        <w:t>Regalos del árbol</w:t>
       </w:r>
     </w:p>
     <w:p>
@@ -4195,10 +4063,10 @@
           <w:noProof/>
         </w:rPr>
         <w:drawing>
-          <wp:inline distT="0" distB="0" distL="0" distR="0" wp14:anchorId="77ACF917" wp14:editId="41DCDB32">
-            <wp:extent cx="3600450" cy="571500"/>
-            <wp:effectExtent l="0" t="0" r="0" b="0"/>
-            <wp:docPr id="42" name="Imagen 42"/>
+          <wp:inline distT="0" distB="0" distL="0" distR="0" wp14:anchorId="544D7B5B" wp14:editId="3B8232F1">
+            <wp:extent cx="3857625" cy="390525"/>
+            <wp:effectExtent l="0" t="0" r="9525" b="9525"/>
+            <wp:docPr id="39" name="Imagen 39"/>
             <wp:cNvGraphicFramePr>
               <a:graphicFrameLocks xmlns:a="http://schemas.openxmlformats.org/drawingml/2006/main" noChangeAspect="1"/>
             </wp:cNvGraphicFramePr>
@@ -4218,7 +4086,7 @@
                   <pic:spPr>
                     <a:xfrm>
                       <a:off x="0" y="0"/>
-                      <a:ext cx="3600450" cy="571500"/>
+                      <a:ext cx="3857625" cy="390525"/>
                     </a:xfrm>
                     <a:prstGeom prst="rect">
                       <a:avLst/>
@@ -4254,7 +4122,7 @@
           <w:sz w:val="24"/>
           <w:szCs w:val="24"/>
         </w:rPr>
-        <w:t>Zona de la chimenea</w:t>
+        <w:t xml:space="preserve">Ventana </w:t>
       </w:r>
     </w:p>
     <w:p>
@@ -4280,10 +4148,10 @@
           <w:noProof/>
         </w:rPr>
         <w:drawing>
-          <wp:inline distT="0" distB="0" distL="0" distR="0" wp14:anchorId="23A80EA8" wp14:editId="1ABD4F8B">
-            <wp:extent cx="4800600" cy="1390650"/>
-            <wp:effectExtent l="0" t="0" r="0" b="0"/>
-            <wp:docPr id="43" name="Imagen 43"/>
+          <wp:inline distT="0" distB="0" distL="0" distR="0" wp14:anchorId="2E0CE39C" wp14:editId="3F84B149">
+            <wp:extent cx="4791075" cy="752475"/>
+            <wp:effectExtent l="0" t="0" r="9525" b="9525"/>
+            <wp:docPr id="40" name="Imagen 40"/>
             <wp:cNvGraphicFramePr>
               <a:graphicFrameLocks xmlns:a="http://schemas.openxmlformats.org/drawingml/2006/main" noChangeAspect="1"/>
             </wp:cNvGraphicFramePr>
@@ -4303,7 +4171,7 @@
                   <pic:spPr>
                     <a:xfrm>
                       <a:off x="0" y="0"/>
-                      <a:ext cx="4800600" cy="1390650"/>
+                      <a:ext cx="4791075" cy="752475"/>
                     </a:xfrm>
                     <a:prstGeom prst="rect">
                       <a:avLst/>
@@ -4333,13 +4201,22 @@
           <w:szCs w:val="24"/>
         </w:rPr>
       </w:pPr>
-      <w:r>
-        <w:rPr>
-          <w:rFonts w:ascii="Arial" w:hAnsi="Arial" w:cs="Arial"/>
-          <w:sz w:val="24"/>
-          <w:szCs w:val="24"/>
-        </w:rPr>
-        <w:t xml:space="preserve">Artículos sobre la mesa </w:t>
+    </w:p>
+    <w:p>
+      <w:pPr>
+        <w:rPr>
+          <w:rFonts w:ascii="Arial" w:hAnsi="Arial" w:cs="Arial"/>
+          <w:sz w:val="24"/>
+          <w:szCs w:val="24"/>
+        </w:rPr>
+      </w:pPr>
+      <w:r>
+        <w:rPr>
+          <w:rFonts w:ascii="Arial" w:hAnsi="Arial" w:cs="Arial"/>
+          <w:sz w:val="24"/>
+          <w:szCs w:val="24"/>
+        </w:rPr>
+        <w:t xml:space="preserve">Puetas de la casa </w:t>
       </w:r>
     </w:p>
     <w:p>
@@ -4365,10 +4242,10 @@
           <w:noProof/>
         </w:rPr>
         <w:drawing>
-          <wp:inline distT="0" distB="0" distL="0" distR="0" wp14:anchorId="03D50605" wp14:editId="031B36BC">
-            <wp:extent cx="4171950" cy="1819275"/>
-            <wp:effectExtent l="0" t="0" r="0" b="9525"/>
-            <wp:docPr id="44" name="Imagen 44"/>
+          <wp:inline distT="0" distB="0" distL="0" distR="0" wp14:anchorId="7A71E22F" wp14:editId="6D79E7C4">
+            <wp:extent cx="4610100" cy="1028700"/>
+            <wp:effectExtent l="0" t="0" r="0" b="0"/>
+            <wp:docPr id="41" name="Imagen 41"/>
             <wp:cNvGraphicFramePr>
               <a:graphicFrameLocks xmlns:a="http://schemas.openxmlformats.org/drawingml/2006/main" noChangeAspect="1"/>
             </wp:cNvGraphicFramePr>
@@ -4388,7 +4265,7 @@
                   <pic:spPr>
                     <a:xfrm>
                       <a:off x="0" y="0"/>
-                      <a:ext cx="4171950" cy="1819275"/>
+                      <a:ext cx="4610100" cy="1028700"/>
                     </a:xfrm>
                     <a:prstGeom prst="rect">
                       <a:avLst/>
@@ -4418,31 +4295,42 @@
           <w:szCs w:val="24"/>
         </w:rPr>
       </w:pPr>
-      <w:r>
-        <w:rPr>
-          <w:rFonts w:ascii="Arial" w:hAnsi="Arial" w:cs="Arial"/>
-          <w:sz w:val="24"/>
-          <w:szCs w:val="24"/>
-        </w:rPr>
-        <w:t>Variables Implementadas</w:t>
-      </w:r>
-    </w:p>
-    <w:p>
-      <w:pPr>
-        <w:rPr>
-          <w:rFonts w:ascii="Arial" w:hAnsi="Arial" w:cs="Arial"/>
-          <w:sz w:val="24"/>
-          <w:szCs w:val="24"/>
-        </w:rPr>
-      </w:pPr>
-      <w:r>
-        <w:rPr>
-          <w:rFonts w:ascii="Arial" w:hAnsi="Arial" w:cs="Arial"/>
-          <w:sz w:val="24"/>
-          <w:szCs w:val="24"/>
-        </w:rPr>
-        <w:t xml:space="preserve"> Variables del tren </w:t>
-      </w:r>
+    </w:p>
+    <w:p>
+      <w:pPr>
+        <w:rPr>
+          <w:rFonts w:ascii="Arial" w:hAnsi="Arial" w:cs="Arial"/>
+          <w:sz w:val="24"/>
+          <w:szCs w:val="24"/>
+        </w:rPr>
+      </w:pPr>
+    </w:p>
+    <w:p>
+      <w:pPr>
+        <w:rPr>
+          <w:rFonts w:ascii="Arial" w:hAnsi="Arial" w:cs="Arial"/>
+          <w:sz w:val="24"/>
+          <w:szCs w:val="24"/>
+        </w:rPr>
+      </w:pPr>
+      <w:r>
+        <w:rPr>
+          <w:rFonts w:ascii="Arial" w:hAnsi="Arial" w:cs="Arial"/>
+          <w:sz w:val="24"/>
+          <w:szCs w:val="24"/>
+        </w:rPr>
+        <w:lastRenderedPageBreak/>
+        <w:t xml:space="preserve">Parte exterior de la casa </w:t>
+      </w:r>
+    </w:p>
+    <w:p>
+      <w:pPr>
+        <w:rPr>
+          <w:rFonts w:ascii="Arial" w:hAnsi="Arial" w:cs="Arial"/>
+          <w:sz w:val="24"/>
+          <w:szCs w:val="24"/>
+        </w:rPr>
+      </w:pPr>
     </w:p>
     <w:p>
       <w:pPr>
@@ -4458,10 +4346,10 @@
           <w:noProof/>
         </w:rPr>
         <w:drawing>
-          <wp:inline distT="0" distB="0" distL="0" distR="0" wp14:anchorId="085F2306" wp14:editId="44CF5D2B">
-            <wp:extent cx="1981200" cy="1847850"/>
+          <wp:inline distT="0" distB="0" distL="0" distR="0" wp14:anchorId="77ACF917" wp14:editId="41DCDB32">
+            <wp:extent cx="3600450" cy="571500"/>
             <wp:effectExtent l="0" t="0" r="0" b="0"/>
-            <wp:docPr id="45" name="Imagen 45"/>
+            <wp:docPr id="42" name="Imagen 42"/>
             <wp:cNvGraphicFramePr>
               <a:graphicFrameLocks xmlns:a="http://schemas.openxmlformats.org/drawingml/2006/main" noChangeAspect="1"/>
             </wp:cNvGraphicFramePr>
@@ -4481,7 +4369,7 @@
                   <pic:spPr>
                     <a:xfrm>
                       <a:off x="0" y="0"/>
-                      <a:ext cx="1981200" cy="1847850"/>
+                      <a:ext cx="3600450" cy="571500"/>
                     </a:xfrm>
                     <a:prstGeom prst="rect">
                       <a:avLst/>
@@ -4496,35 +4384,57 @@
     </w:p>
     <w:p>
       <w:pPr>
-        <w:pStyle w:val="Ttulo2"/>
-        <w:spacing w:before="80"/>
-        <w:rPr>
-          <w:rFonts w:ascii="Arial" w:hAnsi="Arial" w:cs="Arial"/>
-        </w:rPr>
-      </w:pPr>
-      <w:r>
-        <w:rPr>
-          <w:rFonts w:ascii="Arial" w:hAnsi="Arial" w:cs="Arial"/>
-          <w:color w:val="auto"/>
-        </w:rPr>
-        <w:lastRenderedPageBreak/>
-        <w:t>Variables del segundo muñeco de nieve</w:t>
-      </w:r>
-    </w:p>
-    <w:p/>
+        <w:rPr>
+          <w:rFonts w:ascii="Arial" w:hAnsi="Arial" w:cs="Arial"/>
+          <w:sz w:val="24"/>
+          <w:szCs w:val="24"/>
+        </w:rPr>
+      </w:pPr>
+    </w:p>
+    <w:p>
+      <w:pPr>
+        <w:rPr>
+          <w:rFonts w:ascii="Arial" w:hAnsi="Arial" w:cs="Arial"/>
+          <w:sz w:val="24"/>
+          <w:szCs w:val="24"/>
+        </w:rPr>
+      </w:pPr>
+      <w:r>
+        <w:rPr>
+          <w:rFonts w:ascii="Arial" w:hAnsi="Arial" w:cs="Arial"/>
+          <w:sz w:val="24"/>
+          <w:szCs w:val="24"/>
+        </w:rPr>
+        <w:t>Zona de la chimenea</w:t>
+      </w:r>
+    </w:p>
+    <w:p>
+      <w:pPr>
+        <w:rPr>
+          <w:rFonts w:ascii="Arial" w:hAnsi="Arial" w:cs="Arial"/>
+          <w:sz w:val="24"/>
+          <w:szCs w:val="24"/>
+        </w:rPr>
+      </w:pPr>
+    </w:p>
     <w:p>
       <w:pPr>
         <w:jc w:val="center"/>
+        <w:rPr>
+          <w:rFonts w:ascii="Arial" w:hAnsi="Arial" w:cs="Arial"/>
+          <w:sz w:val="24"/>
+          <w:szCs w:val="24"/>
+        </w:rPr>
       </w:pPr>
       <w:r>
         <w:rPr>
           <w:noProof/>
         </w:rPr>
         <w:drawing>
-          <wp:inline distT="0" distB="0" distL="0" distR="0" wp14:anchorId="00259F68" wp14:editId="3E611A58">
-            <wp:extent cx="2352675" cy="2152650"/>
-            <wp:effectExtent l="0" t="0" r="9525" b="0"/>
-            <wp:docPr id="46" name="Imagen 46"/>
+          <wp:inline distT="0" distB="0" distL="0" distR="0" wp14:anchorId="23A80EA8" wp14:editId="1ABD4F8B">
+            <wp:extent cx="4800600" cy="1390650"/>
+            <wp:effectExtent l="0" t="0" r="0" b="0"/>
+            <wp:docPr id="43" name="Imagen 43"/>
             <wp:cNvGraphicFramePr>
               <a:graphicFrameLocks xmlns:a="http://schemas.openxmlformats.org/drawingml/2006/main" noChangeAspect="1"/>
             </wp:cNvGraphicFramePr>
@@ -4544,7 +4454,7 @@
                   <pic:spPr>
                     <a:xfrm>
                       <a:off x="0" y="0"/>
-                      <a:ext cx="2352675" cy="2152650"/>
+                      <a:ext cx="4800600" cy="1390650"/>
                     </a:xfrm>
                     <a:prstGeom prst="rect">
                       <a:avLst/>
@@ -4557,38 +4467,59 @@
         </w:drawing>
       </w:r>
     </w:p>
-    <w:p/>
-    <w:p>
-      <w:pPr>
-        <w:rPr>
-          <w:rFonts w:ascii="Arial" w:hAnsi="Arial" w:cs="Arial"/>
-          <w:sz w:val="24"/>
-          <w:szCs w:val="24"/>
-        </w:rPr>
-      </w:pPr>
-      <w:r>
-        <w:rPr>
-          <w:rFonts w:ascii="Arial" w:hAnsi="Arial" w:cs="Arial"/>
-          <w:sz w:val="24"/>
-          <w:szCs w:val="24"/>
-        </w:rPr>
-        <w:t xml:space="preserve">Variables del primer muñeco de nieve </w:t>
-      </w:r>
-    </w:p>
-    <w:p/>
+    <w:p>
+      <w:pPr>
+        <w:rPr>
+          <w:rFonts w:ascii="Arial" w:hAnsi="Arial" w:cs="Arial"/>
+          <w:sz w:val="24"/>
+          <w:szCs w:val="24"/>
+        </w:rPr>
+      </w:pPr>
+    </w:p>
+    <w:p>
+      <w:pPr>
+        <w:rPr>
+          <w:rFonts w:ascii="Arial" w:hAnsi="Arial" w:cs="Arial"/>
+          <w:sz w:val="24"/>
+          <w:szCs w:val="24"/>
+        </w:rPr>
+      </w:pPr>
+      <w:r>
+        <w:rPr>
+          <w:rFonts w:ascii="Arial" w:hAnsi="Arial" w:cs="Arial"/>
+          <w:sz w:val="24"/>
+          <w:szCs w:val="24"/>
+        </w:rPr>
+        <w:t xml:space="preserve">Artículos sobre la mesa </w:t>
+      </w:r>
+    </w:p>
+    <w:p>
+      <w:pPr>
+        <w:rPr>
+          <w:rFonts w:ascii="Arial" w:hAnsi="Arial" w:cs="Arial"/>
+          <w:sz w:val="24"/>
+          <w:szCs w:val="24"/>
+        </w:rPr>
+      </w:pPr>
+    </w:p>
     <w:p>
       <w:pPr>
         <w:jc w:val="center"/>
+        <w:rPr>
+          <w:rFonts w:ascii="Arial" w:hAnsi="Arial" w:cs="Arial"/>
+          <w:sz w:val="24"/>
+          <w:szCs w:val="24"/>
+        </w:rPr>
       </w:pPr>
       <w:r>
         <w:rPr>
           <w:noProof/>
         </w:rPr>
         <w:drawing>
-          <wp:inline distT="0" distB="0" distL="0" distR="0" wp14:anchorId="46199D7E" wp14:editId="5FBBB301">
-            <wp:extent cx="2209800" cy="1990725"/>
+          <wp:inline distT="0" distB="0" distL="0" distR="0" wp14:anchorId="03D50605" wp14:editId="031B36BC">
+            <wp:extent cx="4171950" cy="1819275"/>
             <wp:effectExtent l="0" t="0" r="0" b="9525"/>
-            <wp:docPr id="47" name="Imagen 47"/>
+            <wp:docPr id="44" name="Imagen 44"/>
             <wp:cNvGraphicFramePr>
               <a:graphicFrameLocks xmlns:a="http://schemas.openxmlformats.org/drawingml/2006/main" noChangeAspect="1"/>
             </wp:cNvGraphicFramePr>
@@ -4608,7 +4539,7 @@
                   <pic:spPr>
                     <a:xfrm>
                       <a:off x="0" y="0"/>
-                      <a:ext cx="2209800" cy="1990725"/>
+                      <a:ext cx="4171950" cy="1819275"/>
                     </a:xfrm>
                     <a:prstGeom prst="rect">
                       <a:avLst/>
@@ -4621,38 +4552,67 @@
         </w:drawing>
       </w:r>
     </w:p>
-    <w:p/>
-    <w:p>
-      <w:pPr>
-        <w:rPr>
-          <w:rFonts w:ascii="Arial" w:hAnsi="Arial" w:cs="Arial"/>
-          <w:sz w:val="24"/>
-          <w:szCs w:val="24"/>
-        </w:rPr>
-      </w:pPr>
-      <w:r>
-        <w:rPr>
-          <w:rFonts w:ascii="Arial" w:hAnsi="Arial" w:cs="Arial"/>
-          <w:sz w:val="24"/>
-          <w:szCs w:val="24"/>
-        </w:rPr>
-        <w:t>Variable para la animación del ángel</w:t>
-      </w:r>
-    </w:p>
-    <w:p/>
+    <w:p>
+      <w:pPr>
+        <w:rPr>
+          <w:rFonts w:ascii="Arial" w:hAnsi="Arial" w:cs="Arial"/>
+          <w:sz w:val="24"/>
+          <w:szCs w:val="24"/>
+        </w:rPr>
+      </w:pPr>
+    </w:p>
+    <w:p>
+      <w:pPr>
+        <w:rPr>
+          <w:rFonts w:ascii="Arial" w:hAnsi="Arial" w:cs="Arial"/>
+          <w:sz w:val="24"/>
+          <w:szCs w:val="24"/>
+        </w:rPr>
+      </w:pPr>
+      <w:r>
+        <w:rPr>
+          <w:rFonts w:ascii="Arial" w:hAnsi="Arial" w:cs="Arial"/>
+          <w:sz w:val="24"/>
+          <w:szCs w:val="24"/>
+        </w:rPr>
+        <w:t>Variables Implementadas</w:t>
+      </w:r>
+    </w:p>
+    <w:p>
+      <w:pPr>
+        <w:rPr>
+          <w:rFonts w:ascii="Arial" w:hAnsi="Arial" w:cs="Arial"/>
+          <w:sz w:val="24"/>
+          <w:szCs w:val="24"/>
+        </w:rPr>
+      </w:pPr>
+      <w:r>
+        <w:rPr>
+          <w:rFonts w:ascii="Arial" w:hAnsi="Arial" w:cs="Arial"/>
+          <w:sz w:val="24"/>
+          <w:szCs w:val="24"/>
+        </w:rPr>
+        <w:t xml:space="preserve"> Variables del tren </w:t>
+      </w:r>
+    </w:p>
     <w:p>
       <w:pPr>
         <w:jc w:val="center"/>
+        <w:rPr>
+          <w:rFonts w:ascii="Arial" w:hAnsi="Arial" w:cs="Arial"/>
+          <w:sz w:val="24"/>
+          <w:szCs w:val="24"/>
+        </w:rPr>
       </w:pPr>
       <w:r>
         <w:rPr>
           <w:noProof/>
         </w:rPr>
         <w:drawing>
-          <wp:inline distT="0" distB="0" distL="0" distR="0" wp14:anchorId="58A049E1" wp14:editId="183F2770">
-            <wp:extent cx="2400300" cy="3295650"/>
+          <wp:inline distT="0" distB="0" distL="0" distR="0" wp14:anchorId="085F2306" wp14:editId="44CF5D2B">
+            <wp:extent cx="1981200" cy="1847850"/>
             <wp:effectExtent l="0" t="0" r="0" b="0"/>
-            <wp:docPr id="48" name="Imagen 48"/>
+            <wp:docPr id="45" name="Imagen 45"/>
             <wp:cNvGraphicFramePr>
               <a:graphicFrameLocks xmlns:a="http://schemas.openxmlformats.org/drawingml/2006/main" noChangeAspect="1"/>
             </wp:cNvGraphicFramePr>
@@ -4672,7 +4632,7 @@
                   <pic:spPr>
                     <a:xfrm>
                       <a:off x="0" y="0"/>
-                      <a:ext cx="2400300" cy="3295650"/>
+                      <a:ext cx="1981200" cy="1847850"/>
                     </a:xfrm>
                     <a:prstGeom prst="rect">
                       <a:avLst/>
@@ -4685,53 +4645,37 @@
         </w:drawing>
       </w:r>
     </w:p>
+    <w:p>
+      <w:pPr>
+        <w:pStyle w:val="Ttulo2"/>
+        <w:spacing w:before="80"/>
+        <w:rPr>
+          <w:rFonts w:ascii="Arial" w:hAnsi="Arial" w:cs="Arial"/>
+        </w:rPr>
+      </w:pPr>
+      <w:r>
+        <w:rPr>
+          <w:rFonts w:ascii="Arial" w:hAnsi="Arial" w:cs="Arial"/>
+          <w:color w:val="auto"/>
+        </w:rPr>
+        <w:t>Variables del segundo muñeco de nieve</w:t>
+      </w:r>
+    </w:p>
     <w:p/>
-    <w:p/>
-    <w:p>
-      <w:pPr>
-        <w:rPr>
-          <w:rFonts w:ascii="Arial" w:hAnsi="Arial" w:cs="Arial"/>
-          <w:sz w:val="24"/>
-          <w:szCs w:val="24"/>
-        </w:rPr>
-      </w:pPr>
-      <w:r>
-        <w:rPr>
-          <w:rFonts w:ascii="Arial" w:hAnsi="Arial" w:cs="Arial"/>
-          <w:sz w:val="24"/>
-          <w:szCs w:val="24"/>
+    <w:p>
+      <w:pPr>
+        <w:jc w:val="center"/>
+      </w:pPr>
+      <w:r>
+        <w:rPr>
+          <w:noProof/>
         </w:rPr>
         <w:lastRenderedPageBreak/>
-        <w:t xml:space="preserve">Carga del escenario </w:t>
-      </w:r>
-    </w:p>
-    <w:p>
-      <w:pPr>
-        <w:rPr>
-          <w:rFonts w:ascii="Arial" w:hAnsi="Arial" w:cs="Arial"/>
-          <w:sz w:val="24"/>
-          <w:szCs w:val="24"/>
-        </w:rPr>
-      </w:pPr>
-    </w:p>
-    <w:p>
-      <w:pPr>
-        <w:jc w:val="center"/>
-        <w:rPr>
-          <w:rFonts w:ascii="Arial" w:hAnsi="Arial" w:cs="Arial"/>
-          <w:sz w:val="24"/>
-          <w:szCs w:val="24"/>
-        </w:rPr>
-      </w:pPr>
-      <w:r>
-        <w:rPr>
-          <w:noProof/>
-        </w:rPr>
         <w:drawing>
-          <wp:inline distT="0" distB="0" distL="0" distR="0" wp14:anchorId="0936E0AC" wp14:editId="1955EC9F">
-            <wp:extent cx="2809875" cy="1162050"/>
+          <wp:inline distT="0" distB="0" distL="0" distR="0" wp14:anchorId="00259F68" wp14:editId="3E611A58">
+            <wp:extent cx="2352675" cy="2152650"/>
             <wp:effectExtent l="0" t="0" r="9525" b="0"/>
-            <wp:docPr id="49" name="Imagen 49"/>
+            <wp:docPr id="46" name="Imagen 46"/>
             <wp:cNvGraphicFramePr>
               <a:graphicFrameLocks xmlns:a="http://schemas.openxmlformats.org/drawingml/2006/main" noChangeAspect="1"/>
             </wp:cNvGraphicFramePr>
@@ -4751,7 +4695,7 @@
                   <pic:spPr>
                     <a:xfrm>
                       <a:off x="0" y="0"/>
-                      <a:ext cx="2809875" cy="1162050"/>
+                      <a:ext cx="2352675" cy="2152650"/>
                     </a:xfrm>
                     <a:prstGeom prst="rect">
                       <a:avLst/>
@@ -4764,68 +4708,38 @@
         </w:drawing>
       </w:r>
     </w:p>
-    <w:p>
-      <w:pPr>
-        <w:rPr>
-          <w:rFonts w:ascii="Arial" w:hAnsi="Arial" w:cs="Arial"/>
-          <w:sz w:val="24"/>
-          <w:szCs w:val="24"/>
-        </w:rPr>
-      </w:pPr>
-    </w:p>
-    <w:p>
-      <w:pPr>
-        <w:rPr>
-          <w:rFonts w:ascii="Arial" w:hAnsi="Arial" w:cs="Arial"/>
-          <w:sz w:val="24"/>
-          <w:szCs w:val="24"/>
-        </w:rPr>
-      </w:pPr>
-    </w:p>
-    <w:p>
-      <w:pPr>
-        <w:rPr>
-          <w:rFonts w:ascii="Arial" w:hAnsi="Arial" w:cs="Arial"/>
-          <w:sz w:val="24"/>
-          <w:szCs w:val="24"/>
-        </w:rPr>
-      </w:pPr>
-      <w:r>
-        <w:rPr>
-          <w:rFonts w:ascii="Arial" w:hAnsi="Arial" w:cs="Arial"/>
-          <w:sz w:val="24"/>
-          <w:szCs w:val="24"/>
-        </w:rPr>
-        <w:t xml:space="preserve">Traslaciones y rotaciones de los modelos </w:t>
-      </w:r>
-    </w:p>
-    <w:p>
-      <w:pPr>
-        <w:rPr>
-          <w:rFonts w:ascii="Arial" w:hAnsi="Arial" w:cs="Arial"/>
-          <w:sz w:val="24"/>
-          <w:szCs w:val="24"/>
-        </w:rPr>
-      </w:pPr>
-    </w:p>
+    <w:p/>
+    <w:p>
+      <w:pPr>
+        <w:rPr>
+          <w:rFonts w:ascii="Arial" w:hAnsi="Arial" w:cs="Arial"/>
+          <w:sz w:val="24"/>
+          <w:szCs w:val="24"/>
+        </w:rPr>
+      </w:pPr>
+      <w:r>
+        <w:rPr>
+          <w:rFonts w:ascii="Arial" w:hAnsi="Arial" w:cs="Arial"/>
+          <w:sz w:val="24"/>
+          <w:szCs w:val="24"/>
+        </w:rPr>
+        <w:t xml:space="preserve">Variables del primer muñeco de nieve </w:t>
+      </w:r>
+    </w:p>
+    <w:p/>
     <w:p>
       <w:pPr>
         <w:jc w:val="center"/>
-        <w:rPr>
-          <w:rFonts w:ascii="Arial" w:hAnsi="Arial" w:cs="Arial"/>
-          <w:sz w:val="24"/>
-          <w:szCs w:val="24"/>
-        </w:rPr>
       </w:pPr>
       <w:r>
         <w:rPr>
           <w:noProof/>
         </w:rPr>
         <w:drawing>
-          <wp:inline distT="0" distB="0" distL="0" distR="0" wp14:anchorId="5D713F4A" wp14:editId="5C95E4E1">
-            <wp:extent cx="6543675" cy="4724400"/>
-            <wp:effectExtent l="0" t="0" r="9525" b="0"/>
-            <wp:docPr id="50" name="Imagen 50"/>
+          <wp:inline distT="0" distB="0" distL="0" distR="0" wp14:anchorId="46199D7E" wp14:editId="5FBBB301">
+            <wp:extent cx="2209800" cy="1990725"/>
+            <wp:effectExtent l="0" t="0" r="0" b="9525"/>
+            <wp:docPr id="47" name="Imagen 47"/>
             <wp:cNvGraphicFramePr>
               <a:graphicFrameLocks xmlns:a="http://schemas.openxmlformats.org/drawingml/2006/main" noChangeAspect="1"/>
             </wp:cNvGraphicFramePr>
@@ -4845,7 +4759,7 @@
                   <pic:spPr>
                     <a:xfrm>
                       <a:off x="0" y="0"/>
-                      <a:ext cx="6543675" cy="4724400"/>
+                      <a:ext cx="2209800" cy="1990725"/>
                     </a:xfrm>
                     <a:prstGeom prst="rect">
                       <a:avLst/>
@@ -4858,24 +4772,38 @@
         </w:drawing>
       </w:r>
     </w:p>
+    <w:p/>
+    <w:p>
+      <w:pPr>
+        <w:rPr>
+          <w:rFonts w:ascii="Arial" w:hAnsi="Arial" w:cs="Arial"/>
+          <w:sz w:val="24"/>
+          <w:szCs w:val="24"/>
+        </w:rPr>
+      </w:pPr>
+      <w:r>
+        <w:rPr>
+          <w:rFonts w:ascii="Arial" w:hAnsi="Arial" w:cs="Arial"/>
+          <w:sz w:val="24"/>
+          <w:szCs w:val="24"/>
+        </w:rPr>
+        <w:t>Variable para la animación del ángel</w:t>
+      </w:r>
+    </w:p>
+    <w:p/>
     <w:p>
       <w:pPr>
         <w:jc w:val="center"/>
-        <w:rPr>
-          <w:rFonts w:ascii="Arial" w:hAnsi="Arial" w:cs="Arial"/>
-          <w:sz w:val="24"/>
-          <w:szCs w:val="24"/>
-        </w:rPr>
       </w:pPr>
       <w:r>
         <w:rPr>
           <w:noProof/>
         </w:rPr>
         <w:drawing>
-          <wp:inline distT="0" distB="0" distL="0" distR="0" wp14:anchorId="4249C467" wp14:editId="230087AD">
-            <wp:extent cx="6524625" cy="2028825"/>
-            <wp:effectExtent l="0" t="0" r="9525" b="9525"/>
-            <wp:docPr id="51" name="Imagen 51"/>
+          <wp:inline distT="0" distB="0" distL="0" distR="0" wp14:anchorId="58A049E1" wp14:editId="183F2770">
+            <wp:extent cx="2400300" cy="3295650"/>
+            <wp:effectExtent l="0" t="0" r="0" b="0"/>
+            <wp:docPr id="48" name="Imagen 48"/>
             <wp:cNvGraphicFramePr>
               <a:graphicFrameLocks xmlns:a="http://schemas.openxmlformats.org/drawingml/2006/main" noChangeAspect="1"/>
             </wp:cNvGraphicFramePr>
@@ -4895,7 +4823,7 @@
                   <pic:spPr>
                     <a:xfrm>
                       <a:off x="0" y="0"/>
-                      <a:ext cx="6524625" cy="2028825"/>
+                      <a:ext cx="2400300" cy="3295650"/>
                     </a:xfrm>
                     <a:prstGeom prst="rect">
                       <a:avLst/>
@@ -4908,6 +4836,34 @@
         </w:drawing>
       </w:r>
     </w:p>
+    <w:p/>
+    <w:p/>
+    <w:p>
+      <w:pPr>
+        <w:rPr>
+          <w:rFonts w:ascii="Arial" w:hAnsi="Arial" w:cs="Arial"/>
+          <w:sz w:val="24"/>
+          <w:szCs w:val="24"/>
+        </w:rPr>
+      </w:pPr>
+      <w:r>
+        <w:rPr>
+          <w:rFonts w:ascii="Arial" w:hAnsi="Arial" w:cs="Arial"/>
+          <w:sz w:val="24"/>
+          <w:szCs w:val="24"/>
+        </w:rPr>
+        <w:t xml:space="preserve">Carga del escenario </w:t>
+      </w:r>
+    </w:p>
+    <w:p>
+      <w:pPr>
+        <w:rPr>
+          <w:rFonts w:ascii="Arial" w:hAnsi="Arial" w:cs="Arial"/>
+          <w:sz w:val="24"/>
+          <w:szCs w:val="24"/>
+        </w:rPr>
+      </w:pPr>
+    </w:p>
     <w:p>
       <w:pPr>
         <w:jc w:val="center"/>
@@ -4923,10 +4879,10 @@
         </w:rPr>
         <w:lastRenderedPageBreak/>
         <w:drawing>
-          <wp:inline distT="0" distB="0" distL="0" distR="0" wp14:anchorId="335E0492" wp14:editId="38E21661">
-            <wp:extent cx="6534150" cy="4429125"/>
-            <wp:effectExtent l="0" t="0" r="0" b="9525"/>
-            <wp:docPr id="52" name="Imagen 52"/>
+          <wp:inline distT="0" distB="0" distL="0" distR="0" wp14:anchorId="0936E0AC" wp14:editId="1955EC9F">
+            <wp:extent cx="2809875" cy="1162050"/>
+            <wp:effectExtent l="0" t="0" r="9525" b="0"/>
+            <wp:docPr id="49" name="Imagen 49"/>
             <wp:cNvGraphicFramePr>
               <a:graphicFrameLocks xmlns:a="http://schemas.openxmlformats.org/drawingml/2006/main" noChangeAspect="1"/>
             </wp:cNvGraphicFramePr>
@@ -4946,7 +4902,7 @@
                   <pic:spPr>
                     <a:xfrm>
                       <a:off x="0" y="0"/>
-                      <a:ext cx="6534150" cy="4429125"/>
+                      <a:ext cx="2809875" cy="1162050"/>
                     </a:xfrm>
                     <a:prstGeom prst="rect">
                       <a:avLst/>
@@ -4961,6 +4917,50 @@
     </w:p>
     <w:p>
       <w:pPr>
+        <w:rPr>
+          <w:rFonts w:ascii="Arial" w:hAnsi="Arial" w:cs="Arial"/>
+          <w:sz w:val="24"/>
+          <w:szCs w:val="24"/>
+        </w:rPr>
+      </w:pPr>
+    </w:p>
+    <w:p>
+      <w:pPr>
+        <w:rPr>
+          <w:rFonts w:ascii="Arial" w:hAnsi="Arial" w:cs="Arial"/>
+          <w:sz w:val="24"/>
+          <w:szCs w:val="24"/>
+        </w:rPr>
+      </w:pPr>
+    </w:p>
+    <w:p>
+      <w:pPr>
+        <w:rPr>
+          <w:rFonts w:ascii="Arial" w:hAnsi="Arial" w:cs="Arial"/>
+          <w:sz w:val="24"/>
+          <w:szCs w:val="24"/>
+        </w:rPr>
+      </w:pPr>
+      <w:r>
+        <w:rPr>
+          <w:rFonts w:ascii="Arial" w:hAnsi="Arial" w:cs="Arial"/>
+          <w:sz w:val="24"/>
+          <w:szCs w:val="24"/>
+        </w:rPr>
+        <w:t xml:space="preserve">Traslaciones y rotaciones de los modelos </w:t>
+      </w:r>
+    </w:p>
+    <w:p>
+      <w:pPr>
+        <w:rPr>
+          <w:rFonts w:ascii="Arial" w:hAnsi="Arial" w:cs="Arial"/>
+          <w:sz w:val="24"/>
+          <w:szCs w:val="24"/>
+        </w:rPr>
+      </w:pPr>
+    </w:p>
+    <w:p>
+      <w:pPr>
         <w:jc w:val="center"/>
         <w:rPr>
           <w:rFonts w:ascii="Arial" w:hAnsi="Arial" w:cs="Arial"/>
@@ -4973,10 +4973,10 @@
           <w:noProof/>
         </w:rPr>
         <w:drawing>
-          <wp:inline distT="0" distB="0" distL="0" distR="0" wp14:anchorId="79E4A770" wp14:editId="5C3B4942">
-            <wp:extent cx="6477000" cy="4533900"/>
-            <wp:effectExtent l="0" t="0" r="0" b="0"/>
-            <wp:docPr id="53" name="Imagen 53"/>
+          <wp:inline distT="0" distB="0" distL="0" distR="0" wp14:anchorId="5D713F4A" wp14:editId="5C95E4E1">
+            <wp:extent cx="6543675" cy="4724400"/>
+            <wp:effectExtent l="0" t="0" r="9525" b="0"/>
+            <wp:docPr id="50" name="Imagen 50"/>
             <wp:cNvGraphicFramePr>
               <a:graphicFrameLocks xmlns:a="http://schemas.openxmlformats.org/drawingml/2006/main" noChangeAspect="1"/>
             </wp:cNvGraphicFramePr>
@@ -4996,7 +4996,7 @@
                   <pic:spPr>
                     <a:xfrm>
                       <a:off x="0" y="0"/>
-                      <a:ext cx="6477000" cy="4533900"/>
+                      <a:ext cx="6543675" cy="4724400"/>
                     </a:xfrm>
                     <a:prstGeom prst="rect">
                       <a:avLst/>
@@ -5011,61 +5011,11 @@
     </w:p>
     <w:p>
       <w:pPr>
-        <w:rPr>
-          <w:rFonts w:ascii="Arial" w:hAnsi="Arial" w:cs="Arial"/>
-          <w:sz w:val="24"/>
-          <w:szCs w:val="24"/>
-        </w:rPr>
-      </w:pPr>
-      <w:r>
-        <w:rPr>
-          <w:rFonts w:ascii="Arial" w:hAnsi="Arial" w:cs="Arial"/>
-          <w:sz w:val="24"/>
-          <w:szCs w:val="24"/>
-        </w:rPr>
-        <w:lastRenderedPageBreak/>
-        <w:t xml:space="preserve">Animaciones </w:t>
-      </w:r>
-    </w:p>
-    <w:p>
-      <w:pPr>
-        <w:rPr>
-          <w:rFonts w:ascii="Arial" w:hAnsi="Arial" w:cs="Arial"/>
-          <w:sz w:val="24"/>
-          <w:szCs w:val="24"/>
-        </w:rPr>
-      </w:pPr>
-    </w:p>
-    <w:p>
-      <w:pPr>
-        <w:rPr>
-          <w:rFonts w:ascii="Arial" w:hAnsi="Arial" w:cs="Arial"/>
-          <w:sz w:val="24"/>
-          <w:szCs w:val="24"/>
-        </w:rPr>
-      </w:pPr>
-      <w:r>
-        <w:rPr>
-          <w:rFonts w:ascii="Arial" w:hAnsi="Arial" w:cs="Arial"/>
-          <w:sz w:val="24"/>
-          <w:szCs w:val="24"/>
-        </w:rPr>
-        <w:t xml:space="preserve">Animación del tren </w:t>
-      </w:r>
-    </w:p>
-    <w:p>
-      <w:pPr>
-        <w:rPr>
-          <w:rFonts w:ascii="Arial" w:hAnsi="Arial" w:cs="Arial"/>
-          <w:sz w:val="24"/>
-          <w:szCs w:val="24"/>
-        </w:rPr>
-      </w:pPr>
-    </w:p>
-    <w:p>
-      <w:pPr>
-        <w:rPr>
-          <w:noProof/>
+        <w:jc w:val="center"/>
+        <w:rPr>
+          <w:rFonts w:ascii="Arial" w:hAnsi="Arial" w:cs="Arial"/>
+          <w:sz w:val="24"/>
+          <w:szCs w:val="24"/>
         </w:rPr>
       </w:pPr>
       <w:r>
@@ -5073,10 +5023,10 @@
           <w:noProof/>
         </w:rPr>
         <w:drawing>
-          <wp:inline distT="0" distB="0" distL="0" distR="0" wp14:anchorId="4BD1C28E" wp14:editId="5CF38702">
-            <wp:extent cx="2733675" cy="2838450"/>
-            <wp:effectExtent l="0" t="0" r="9525" b="0"/>
-            <wp:docPr id="54" name="Imagen 54"/>
+          <wp:inline distT="0" distB="0" distL="0" distR="0" wp14:anchorId="4249C467" wp14:editId="230087AD">
+            <wp:extent cx="6524625" cy="2028825"/>
+            <wp:effectExtent l="0" t="0" r="9525" b="9525"/>
+            <wp:docPr id="51" name="Imagen 51"/>
             <wp:cNvGraphicFramePr>
               <a:graphicFrameLocks xmlns:a="http://schemas.openxmlformats.org/drawingml/2006/main" noChangeAspect="1"/>
             </wp:cNvGraphicFramePr>
@@ -5096,7 +5046,7 @@
                   <pic:spPr>
                     <a:xfrm>
                       <a:off x="0" y="0"/>
-                      <a:ext cx="2733675" cy="2838450"/>
+                      <a:ext cx="6524625" cy="2028825"/>
                     </a:xfrm>
                     <a:prstGeom prst="rect">
                       <a:avLst/>
@@ -5108,21 +5058,26 @@
           </wp:inline>
         </w:drawing>
       </w:r>
-      <w:r>
-        <w:rPr>
-          <w:noProof/>
-        </w:rPr>
-        <w:t xml:space="preserve">                                            </w:t>
-      </w:r>
-      <w:r>
-        <w:rPr>
-          <w:noProof/>
-        </w:rPr>
+    </w:p>
+    <w:p>
+      <w:pPr>
+        <w:jc w:val="center"/>
+        <w:rPr>
+          <w:rFonts w:ascii="Arial" w:hAnsi="Arial" w:cs="Arial"/>
+          <w:sz w:val="24"/>
+          <w:szCs w:val="24"/>
+        </w:rPr>
+      </w:pPr>
+      <w:r>
+        <w:rPr>
+          <w:noProof/>
+        </w:rPr>
+        <w:lastRenderedPageBreak/>
         <w:drawing>
-          <wp:inline distT="0" distB="0" distL="0" distR="0" wp14:anchorId="5D270201" wp14:editId="031045EA">
-            <wp:extent cx="2371725" cy="2895600"/>
-            <wp:effectExtent l="0" t="0" r="9525" b="0"/>
-            <wp:docPr id="55" name="Imagen 55"/>
+          <wp:inline distT="0" distB="0" distL="0" distR="0" wp14:anchorId="335E0492" wp14:editId="38E21661">
+            <wp:extent cx="6534150" cy="4429125"/>
+            <wp:effectExtent l="0" t="0" r="0" b="9525"/>
+            <wp:docPr id="52" name="Imagen 52"/>
             <wp:cNvGraphicFramePr>
               <a:graphicFrameLocks xmlns:a="http://schemas.openxmlformats.org/drawingml/2006/main" noChangeAspect="1"/>
             </wp:cNvGraphicFramePr>
@@ -5142,7 +5097,7 @@
                   <pic:spPr>
                     <a:xfrm>
                       <a:off x="0" y="0"/>
-                      <a:ext cx="2371725" cy="2895600"/>
+                      <a:ext cx="6534150" cy="4429125"/>
                     </a:xfrm>
                     <a:prstGeom prst="rect">
                       <a:avLst/>
@@ -5157,8 +5112,11 @@
     </w:p>
     <w:p>
       <w:pPr>
-        <w:rPr>
-          <w:noProof/>
+        <w:jc w:val="center"/>
+        <w:rPr>
+          <w:rFonts w:ascii="Arial" w:hAnsi="Arial" w:cs="Arial"/>
+          <w:sz w:val="24"/>
+          <w:szCs w:val="24"/>
         </w:rPr>
       </w:pPr>
       <w:r>
@@ -5166,10 +5124,10 @@
           <w:noProof/>
         </w:rPr>
         <w:drawing>
-          <wp:inline distT="0" distB="0" distL="0" distR="0" wp14:anchorId="07BAE0BC" wp14:editId="20F21E3D">
-            <wp:extent cx="2724150" cy="2762250"/>
+          <wp:inline distT="0" distB="0" distL="0" distR="0" wp14:anchorId="79E4A770" wp14:editId="5C3B4942">
+            <wp:extent cx="6477000" cy="4533900"/>
             <wp:effectExtent l="0" t="0" r="0" b="0"/>
-            <wp:docPr id="56" name="Imagen 56"/>
+            <wp:docPr id="53" name="Imagen 53"/>
             <wp:cNvGraphicFramePr>
               <a:graphicFrameLocks xmlns:a="http://schemas.openxmlformats.org/drawingml/2006/main" noChangeAspect="1"/>
             </wp:cNvGraphicFramePr>
@@ -5189,7 +5147,7 @@
                   <pic:spPr>
                     <a:xfrm>
                       <a:off x="0" y="0"/>
-                      <a:ext cx="2724150" cy="2762250"/>
+                      <a:ext cx="6477000" cy="4533900"/>
                     </a:xfrm>
                     <a:prstGeom prst="rect">
                       <a:avLst/>
@@ -5201,29 +5159,75 @@
           </wp:inline>
         </w:drawing>
       </w:r>
-      <w:r>
-        <w:rPr>
-          <w:rFonts w:ascii="Arial" w:hAnsi="Arial" w:cs="Arial"/>
-          <w:sz w:val="24"/>
-          <w:szCs w:val="24"/>
-        </w:rPr>
-        <w:tab/>
-      </w:r>
-      <w:r>
-        <w:rPr>
-          <w:noProof/>
-        </w:rPr>
-        <w:t xml:space="preserve">                                              </w:t>
-      </w:r>
+    </w:p>
+    <w:p>
+      <w:pPr>
+        <w:rPr>
+          <w:rFonts w:ascii="Arial" w:hAnsi="Arial" w:cs="Arial"/>
+          <w:sz w:val="24"/>
+          <w:szCs w:val="24"/>
+        </w:rPr>
+      </w:pPr>
+      <w:r>
+        <w:rPr>
+          <w:rFonts w:ascii="Arial" w:hAnsi="Arial" w:cs="Arial"/>
+          <w:sz w:val="24"/>
+          <w:szCs w:val="24"/>
+        </w:rPr>
+        <w:lastRenderedPageBreak/>
+        <w:t xml:space="preserve">Animaciones </w:t>
+      </w:r>
+    </w:p>
+    <w:p>
+      <w:pPr>
+        <w:rPr>
+          <w:rFonts w:ascii="Arial" w:hAnsi="Arial" w:cs="Arial"/>
+          <w:sz w:val="24"/>
+          <w:szCs w:val="24"/>
+        </w:rPr>
+      </w:pPr>
+    </w:p>
+    <w:p>
+      <w:pPr>
+        <w:rPr>
+          <w:rFonts w:ascii="Arial" w:hAnsi="Arial" w:cs="Arial"/>
+          <w:sz w:val="24"/>
+          <w:szCs w:val="24"/>
+        </w:rPr>
+      </w:pPr>
+      <w:r>
+        <w:rPr>
+          <w:rFonts w:ascii="Arial" w:hAnsi="Arial" w:cs="Arial"/>
+          <w:sz w:val="24"/>
+          <w:szCs w:val="24"/>
+        </w:rPr>
+        <w:t xml:space="preserve">Animación del tren </w:t>
+      </w:r>
+    </w:p>
+    <w:p>
+      <w:pPr>
+        <w:rPr>
+          <w:rFonts w:ascii="Arial" w:hAnsi="Arial" w:cs="Arial"/>
+          <w:sz w:val="24"/>
+          <w:szCs w:val="24"/>
+        </w:rPr>
+      </w:pPr>
+    </w:p>
+    <w:p>
+      <w:pPr>
+        <w:rPr>
+          <w:noProof/>
+        </w:rPr>
+      </w:pPr>
       <w:r>
         <w:rPr>
           <w:noProof/>
         </w:rPr>
         <w:drawing>
-          <wp:inline distT="0" distB="0" distL="0" distR="0" wp14:anchorId="4B415AA1" wp14:editId="4D72EEB9">
-            <wp:extent cx="2257425" cy="2752725"/>
-            <wp:effectExtent l="0" t="0" r="9525" b="9525"/>
-            <wp:docPr id="57" name="Imagen 57"/>
+          <wp:inline distT="0" distB="0" distL="0" distR="0" wp14:anchorId="4BD1C28E" wp14:editId="5CF38702">
+            <wp:extent cx="2733675" cy="2838450"/>
+            <wp:effectExtent l="0" t="0" r="9525" b="0"/>
+            <wp:docPr id="54" name="Imagen 54"/>
             <wp:cNvGraphicFramePr>
               <a:graphicFrameLocks xmlns:a="http://schemas.openxmlformats.org/drawingml/2006/main" noChangeAspect="1"/>
             </wp:cNvGraphicFramePr>
@@ -5243,7 +5247,7 @@
                   <pic:spPr>
                     <a:xfrm>
                       <a:off x="0" y="0"/>
-                      <a:ext cx="2257425" cy="2752725"/>
+                      <a:ext cx="2733675" cy="2838450"/>
                     </a:xfrm>
                     <a:prstGeom prst="rect">
                       <a:avLst/>
@@ -5255,67 +5259,21 @@
           </wp:inline>
         </w:drawing>
       </w:r>
-    </w:p>
-    <w:p>
-      <w:pPr>
-        <w:rPr>
-          <w:noProof/>
-        </w:rPr>
-      </w:pPr>
-    </w:p>
-    <w:p>
-      <w:pPr>
-        <w:rPr>
-          <w:rFonts w:ascii="Arial" w:hAnsi="Arial" w:cs="Arial"/>
-          <w:sz w:val="24"/>
-          <w:szCs w:val="24"/>
-        </w:rPr>
-      </w:pPr>
-    </w:p>
-    <w:p>
-      <w:pPr>
-        <w:rPr>
-          <w:rFonts w:ascii="Arial" w:hAnsi="Arial" w:cs="Arial"/>
-          <w:sz w:val="24"/>
-          <w:szCs w:val="24"/>
-        </w:rPr>
-      </w:pPr>
-      <w:r>
-        <w:rPr>
-          <w:rFonts w:ascii="Arial" w:hAnsi="Arial" w:cs="Arial"/>
-          <w:sz w:val="24"/>
-          <w:szCs w:val="24"/>
-        </w:rPr>
-        <w:t xml:space="preserve">Código en donde se muestra cómo se activad la animación </w:t>
-      </w:r>
-    </w:p>
-    <w:p>
-      <w:pPr>
-        <w:rPr>
-          <w:rFonts w:ascii="Arial" w:hAnsi="Arial" w:cs="Arial"/>
-          <w:sz w:val="24"/>
-          <w:szCs w:val="24"/>
-        </w:rPr>
-      </w:pPr>
-    </w:p>
-    <w:p>
-      <w:pPr>
-        <w:jc w:val="center"/>
-        <w:rPr>
-          <w:rFonts w:ascii="Arial" w:hAnsi="Arial" w:cs="Arial"/>
-          <w:sz w:val="24"/>
-          <w:szCs w:val="24"/>
-        </w:rPr>
-      </w:pPr>
+      <w:r>
+        <w:rPr>
+          <w:noProof/>
+        </w:rPr>
+        <w:t xml:space="preserve">                                            </w:t>
+      </w:r>
       <w:r>
         <w:rPr>
           <w:noProof/>
         </w:rPr>
         <w:drawing>
-          <wp:inline distT="0" distB="0" distL="0" distR="0" wp14:anchorId="79C29DED" wp14:editId="3A31734D">
-            <wp:extent cx="1790700" cy="1009650"/>
-            <wp:effectExtent l="0" t="0" r="0" b="0"/>
-            <wp:docPr id="58" name="Imagen 58"/>
+          <wp:inline distT="0" distB="0" distL="0" distR="0" wp14:anchorId="5D270201" wp14:editId="031045EA">
+            <wp:extent cx="2371725" cy="2895600"/>
+            <wp:effectExtent l="0" t="0" r="9525" b="0"/>
+            <wp:docPr id="55" name="Imagen 55"/>
             <wp:cNvGraphicFramePr>
               <a:graphicFrameLocks xmlns:a="http://schemas.openxmlformats.org/drawingml/2006/main" noChangeAspect="1"/>
             </wp:cNvGraphicFramePr>
@@ -5335,7 +5293,7 @@
                   <pic:spPr>
                     <a:xfrm>
                       <a:off x="0" y="0"/>
-                      <a:ext cx="1790700" cy="1009650"/>
+                      <a:ext cx="2371725" cy="2895600"/>
                     </a:xfrm>
                     <a:prstGeom prst="rect">
                       <a:avLst/>
@@ -5351,96 +5309,6 @@
     <w:p>
       <w:pPr>
         <w:rPr>
-          <w:rFonts w:ascii="Arial" w:hAnsi="Arial" w:cs="Arial"/>
-          <w:sz w:val="24"/>
-          <w:szCs w:val="24"/>
-        </w:rPr>
-      </w:pPr>
-    </w:p>
-    <w:p>
-      <w:pPr>
-        <w:rPr>
-          <w:rFonts w:ascii="Arial" w:hAnsi="Arial" w:cs="Arial"/>
-          <w:sz w:val="24"/>
-          <w:szCs w:val="24"/>
-        </w:rPr>
-      </w:pPr>
-    </w:p>
-    <w:p>
-      <w:pPr>
-        <w:rPr>
-          <w:rFonts w:ascii="Arial" w:hAnsi="Arial" w:cs="Arial"/>
-          <w:sz w:val="24"/>
-          <w:szCs w:val="24"/>
-        </w:rPr>
-      </w:pPr>
-    </w:p>
-    <w:p>
-      <w:pPr>
-        <w:rPr>
-          <w:rFonts w:ascii="Arial" w:hAnsi="Arial" w:cs="Arial"/>
-          <w:sz w:val="24"/>
-          <w:szCs w:val="24"/>
-        </w:rPr>
-      </w:pPr>
-    </w:p>
-    <w:p>
-      <w:pPr>
-        <w:rPr>
-          <w:rFonts w:ascii="Arial" w:hAnsi="Arial" w:cs="Arial"/>
-          <w:sz w:val="24"/>
-          <w:szCs w:val="24"/>
-        </w:rPr>
-      </w:pPr>
-    </w:p>
-    <w:p>
-      <w:pPr>
-        <w:rPr>
-          <w:rFonts w:ascii="Arial" w:hAnsi="Arial" w:cs="Arial"/>
-          <w:sz w:val="24"/>
-          <w:szCs w:val="24"/>
-        </w:rPr>
-      </w:pPr>
-    </w:p>
-    <w:p>
-      <w:pPr>
-        <w:rPr>
-          <w:rFonts w:ascii="Arial" w:hAnsi="Arial" w:cs="Arial"/>
-          <w:sz w:val="24"/>
-          <w:szCs w:val="24"/>
-        </w:rPr>
-      </w:pPr>
-      <w:r>
-        <w:rPr>
-          <w:rFonts w:ascii="Arial" w:hAnsi="Arial" w:cs="Arial"/>
-          <w:sz w:val="24"/>
-          <w:szCs w:val="24"/>
-        </w:rPr>
-        <w:lastRenderedPageBreak/>
-        <w:t>Animación del primer muñeco de nieve</w:t>
-      </w:r>
-    </w:p>
-    <w:p>
-      <w:pPr>
-        <w:rPr>
-          <w:rFonts w:ascii="Arial" w:hAnsi="Arial" w:cs="Arial"/>
-          <w:sz w:val="24"/>
-          <w:szCs w:val="24"/>
-        </w:rPr>
-      </w:pPr>
-    </w:p>
-    <w:p>
-      <w:pPr>
-        <w:rPr>
-          <w:rFonts w:ascii="Arial" w:hAnsi="Arial" w:cs="Arial"/>
-          <w:sz w:val="24"/>
-          <w:szCs w:val="24"/>
-        </w:rPr>
-      </w:pPr>
-    </w:p>
-    <w:p>
-      <w:pPr>
-        <w:rPr>
           <w:noProof/>
         </w:rPr>
       </w:pPr>
@@ -5449,10 +5317,10 @@
           <w:noProof/>
         </w:rPr>
         <w:drawing>
-          <wp:inline distT="0" distB="0" distL="0" distR="0" wp14:anchorId="6E9545B6" wp14:editId="6FA0415D">
-            <wp:extent cx="2924175" cy="2409825"/>
-            <wp:effectExtent l="0" t="0" r="9525" b="9525"/>
-            <wp:docPr id="59" name="Imagen 59"/>
+          <wp:inline distT="0" distB="0" distL="0" distR="0" wp14:anchorId="07BAE0BC" wp14:editId="20F21E3D">
+            <wp:extent cx="2724150" cy="2762250"/>
+            <wp:effectExtent l="0" t="0" r="0" b="0"/>
+            <wp:docPr id="56" name="Imagen 56"/>
             <wp:cNvGraphicFramePr>
               <a:graphicFrameLocks xmlns:a="http://schemas.openxmlformats.org/drawingml/2006/main" noChangeAspect="1"/>
             </wp:cNvGraphicFramePr>
@@ -5472,7 +5340,7 @@
                   <pic:spPr>
                     <a:xfrm>
                       <a:off x="0" y="0"/>
-                      <a:ext cx="2924175" cy="2409825"/>
+                      <a:ext cx="2724150" cy="2762250"/>
                     </a:xfrm>
                     <a:prstGeom prst="rect">
                       <a:avLst/>
@@ -5486,19 +5354,27 @@
       </w:r>
       <w:r>
         <w:rPr>
-          <w:noProof/>
-        </w:rPr>
-        <w:t xml:space="preserve">  </w:t>
+          <w:rFonts w:ascii="Arial" w:hAnsi="Arial" w:cs="Arial"/>
+          <w:sz w:val="24"/>
+          <w:szCs w:val="24"/>
+        </w:rPr>
+        <w:tab/>
+      </w:r>
+      <w:r>
+        <w:rPr>
+          <w:noProof/>
+        </w:rPr>
+        <w:t xml:space="preserve">                                              </w:t>
       </w:r>
       <w:r>
         <w:rPr>
           <w:noProof/>
         </w:rPr>
         <w:drawing>
-          <wp:inline distT="0" distB="0" distL="0" distR="0" wp14:anchorId="1C593E58" wp14:editId="26B97A88">
-            <wp:extent cx="3752850" cy="2400300"/>
-            <wp:effectExtent l="0" t="0" r="0" b="0"/>
-            <wp:docPr id="60" name="Imagen 60"/>
+          <wp:inline distT="0" distB="0" distL="0" distR="0" wp14:anchorId="4B415AA1" wp14:editId="4D72EEB9">
+            <wp:extent cx="2257425" cy="2752725"/>
+            <wp:effectExtent l="0" t="0" r="9525" b="9525"/>
+            <wp:docPr id="57" name="Imagen 57"/>
             <wp:cNvGraphicFramePr>
               <a:graphicFrameLocks xmlns:a="http://schemas.openxmlformats.org/drawingml/2006/main" noChangeAspect="1"/>
             </wp:cNvGraphicFramePr>
@@ -5518,7 +5394,7 @@
                   <pic:spPr>
                     <a:xfrm>
                       <a:off x="0" y="0"/>
-                      <a:ext cx="3752850" cy="2400300"/>
+                      <a:ext cx="2257425" cy="2752725"/>
                     </a:xfrm>
                     <a:prstGeom prst="rect">
                       <a:avLst/>
@@ -5541,14 +5417,45 @@
     <w:p>
       <w:pPr>
         <w:rPr>
-          <w:noProof/>
-        </w:rPr>
-      </w:pPr>
-    </w:p>
-    <w:p>
-      <w:pPr>
-        <w:rPr>
-          <w:noProof/>
+          <w:rFonts w:ascii="Arial" w:hAnsi="Arial" w:cs="Arial"/>
+          <w:sz w:val="24"/>
+          <w:szCs w:val="24"/>
+        </w:rPr>
+      </w:pPr>
+    </w:p>
+    <w:p>
+      <w:pPr>
+        <w:rPr>
+          <w:rFonts w:ascii="Arial" w:hAnsi="Arial" w:cs="Arial"/>
+          <w:sz w:val="24"/>
+          <w:szCs w:val="24"/>
+        </w:rPr>
+      </w:pPr>
+      <w:r>
+        <w:rPr>
+          <w:rFonts w:ascii="Arial" w:hAnsi="Arial" w:cs="Arial"/>
+          <w:sz w:val="24"/>
+          <w:szCs w:val="24"/>
+        </w:rPr>
+        <w:t xml:space="preserve">Código en donde se muestra cómo se activad la animación </w:t>
+      </w:r>
+    </w:p>
+    <w:p>
+      <w:pPr>
+        <w:rPr>
+          <w:rFonts w:ascii="Arial" w:hAnsi="Arial" w:cs="Arial"/>
+          <w:sz w:val="24"/>
+          <w:szCs w:val="24"/>
+        </w:rPr>
+      </w:pPr>
+    </w:p>
+    <w:p>
+      <w:pPr>
+        <w:jc w:val="center"/>
+        <w:rPr>
+          <w:rFonts w:ascii="Arial" w:hAnsi="Arial" w:cs="Arial"/>
+          <w:sz w:val="24"/>
+          <w:szCs w:val="24"/>
         </w:rPr>
       </w:pPr>
       <w:r>
@@ -5556,10 +5463,10 @@
           <w:noProof/>
         </w:rPr>
         <w:drawing>
-          <wp:inline distT="0" distB="0" distL="0" distR="0" wp14:anchorId="34E52572" wp14:editId="55DA48F3">
-            <wp:extent cx="2800350" cy="2419350"/>
+          <wp:inline distT="0" distB="0" distL="0" distR="0" wp14:anchorId="79C29DED" wp14:editId="3A31734D">
+            <wp:extent cx="1790700" cy="1009650"/>
             <wp:effectExtent l="0" t="0" r="0" b="0"/>
-            <wp:docPr id="61" name="Imagen 61"/>
+            <wp:docPr id="58" name="Imagen 58"/>
             <wp:cNvGraphicFramePr>
               <a:graphicFrameLocks xmlns:a="http://schemas.openxmlformats.org/drawingml/2006/main" noChangeAspect="1"/>
             </wp:cNvGraphicFramePr>
@@ -5579,7 +5486,7 @@
                   <pic:spPr>
                     <a:xfrm>
                       <a:off x="0" y="0"/>
-                      <a:ext cx="2800350" cy="2419350"/>
+                      <a:ext cx="1790700" cy="1009650"/>
                     </a:xfrm>
                     <a:prstGeom prst="rect">
                       <a:avLst/>
@@ -5591,21 +5498,112 @@
           </wp:inline>
         </w:drawing>
       </w:r>
-      <w:r>
-        <w:rPr>
-          <w:noProof/>
-        </w:rPr>
-        <w:t xml:space="preserve">      </w:t>
-      </w:r>
+    </w:p>
+    <w:p>
+      <w:pPr>
+        <w:rPr>
+          <w:rFonts w:ascii="Arial" w:hAnsi="Arial" w:cs="Arial"/>
+          <w:sz w:val="24"/>
+          <w:szCs w:val="24"/>
+        </w:rPr>
+      </w:pPr>
+    </w:p>
+    <w:p>
+      <w:pPr>
+        <w:rPr>
+          <w:rFonts w:ascii="Arial" w:hAnsi="Arial" w:cs="Arial"/>
+          <w:sz w:val="24"/>
+          <w:szCs w:val="24"/>
+        </w:rPr>
+      </w:pPr>
+    </w:p>
+    <w:p>
+      <w:pPr>
+        <w:rPr>
+          <w:rFonts w:ascii="Arial" w:hAnsi="Arial" w:cs="Arial"/>
+          <w:sz w:val="24"/>
+          <w:szCs w:val="24"/>
+        </w:rPr>
+      </w:pPr>
+    </w:p>
+    <w:p>
+      <w:pPr>
+        <w:rPr>
+          <w:rFonts w:ascii="Arial" w:hAnsi="Arial" w:cs="Arial"/>
+          <w:sz w:val="24"/>
+          <w:szCs w:val="24"/>
+        </w:rPr>
+      </w:pPr>
+    </w:p>
+    <w:p>
+      <w:pPr>
+        <w:rPr>
+          <w:rFonts w:ascii="Arial" w:hAnsi="Arial" w:cs="Arial"/>
+          <w:sz w:val="24"/>
+          <w:szCs w:val="24"/>
+        </w:rPr>
+      </w:pPr>
+    </w:p>
+    <w:p>
+      <w:pPr>
+        <w:rPr>
+          <w:rFonts w:ascii="Arial" w:hAnsi="Arial" w:cs="Arial"/>
+          <w:sz w:val="24"/>
+          <w:szCs w:val="24"/>
+        </w:rPr>
+      </w:pPr>
+    </w:p>
+    <w:p>
+      <w:pPr>
+        <w:rPr>
+          <w:rFonts w:ascii="Arial" w:hAnsi="Arial" w:cs="Arial"/>
+          <w:sz w:val="24"/>
+          <w:szCs w:val="24"/>
+        </w:rPr>
+      </w:pPr>
+      <w:r>
+        <w:rPr>
+          <w:rFonts w:ascii="Arial" w:hAnsi="Arial" w:cs="Arial"/>
+          <w:sz w:val="24"/>
+          <w:szCs w:val="24"/>
+        </w:rPr>
+        <w:lastRenderedPageBreak/>
+        <w:t>Animación del primer muñeco de nieve</w:t>
+      </w:r>
+    </w:p>
+    <w:p>
+      <w:pPr>
+        <w:rPr>
+          <w:rFonts w:ascii="Arial" w:hAnsi="Arial" w:cs="Arial"/>
+          <w:sz w:val="24"/>
+          <w:szCs w:val="24"/>
+        </w:rPr>
+      </w:pPr>
+    </w:p>
+    <w:p>
+      <w:pPr>
+        <w:rPr>
+          <w:rFonts w:ascii="Arial" w:hAnsi="Arial" w:cs="Arial"/>
+          <w:sz w:val="24"/>
+          <w:szCs w:val="24"/>
+        </w:rPr>
+      </w:pPr>
+    </w:p>
+    <w:p>
+      <w:pPr>
+        <w:rPr>
+          <w:noProof/>
+        </w:rPr>
+      </w:pPr>
       <w:r>
         <w:rPr>
           <w:noProof/>
         </w:rPr>
         <w:drawing>
-          <wp:inline distT="0" distB="0" distL="0" distR="0" wp14:anchorId="367445B4" wp14:editId="25A2E2A8">
-            <wp:extent cx="3514725" cy="2409825"/>
+          <wp:inline distT="0" distB="0" distL="0" distR="0" wp14:anchorId="6E9545B6" wp14:editId="6FA0415D">
+            <wp:extent cx="2924175" cy="2409825"/>
             <wp:effectExtent l="0" t="0" r="9525" b="9525"/>
-            <wp:docPr id="62" name="Imagen 62"/>
+            <wp:docPr id="59" name="Imagen 59"/>
             <wp:cNvGraphicFramePr>
               <a:graphicFrameLocks xmlns:a="http://schemas.openxmlformats.org/drawingml/2006/main" noChangeAspect="1"/>
             </wp:cNvGraphicFramePr>
@@ -5625,7 +5623,7 @@
                   <pic:spPr>
                     <a:xfrm>
                       <a:off x="0" y="0"/>
-                      <a:ext cx="3514725" cy="2409825"/>
+                      <a:ext cx="2924175" cy="2409825"/>
                     </a:xfrm>
                     <a:prstGeom prst="rect">
                       <a:avLst/>
@@ -5637,59 +5635,21 @@
           </wp:inline>
         </w:drawing>
       </w:r>
-    </w:p>
-    <w:p>
-      <w:pPr>
-        <w:rPr>
-          <w:noProof/>
-        </w:rPr>
-      </w:pPr>
-    </w:p>
-    <w:p>
-      <w:pPr>
-        <w:rPr>
-          <w:noProof/>
-        </w:rPr>
-      </w:pPr>
-    </w:p>
-    <w:p>
-      <w:pPr>
-        <w:rPr>
-          <w:noProof/>
-        </w:rPr>
-      </w:pPr>
-      <w:r>
-        <w:rPr>
-          <w:noProof/>
-        </w:rPr>
-        <w:t xml:space="preserve">Tecla para llevar acabo la animacion </w:t>
-      </w:r>
-    </w:p>
-    <w:p>
-      <w:pPr>
-        <w:rPr>
-          <w:noProof/>
-        </w:rPr>
-      </w:pPr>
-    </w:p>
-    <w:p>
-      <w:pPr>
-        <w:jc w:val="center"/>
-        <w:rPr>
-          <w:rFonts w:ascii="Arial" w:hAnsi="Arial" w:cs="Arial"/>
-          <w:sz w:val="24"/>
-          <w:szCs w:val="24"/>
-        </w:rPr>
-      </w:pPr>
+      <w:r>
+        <w:rPr>
+          <w:noProof/>
+        </w:rPr>
+        <w:t xml:space="preserve">  </w:t>
+      </w:r>
       <w:r>
         <w:rPr>
           <w:noProof/>
         </w:rPr>
         <w:drawing>
-          <wp:inline distT="0" distB="0" distL="0" distR="0" wp14:anchorId="20AD1170" wp14:editId="2A82C7A9">
-            <wp:extent cx="2524125" cy="962025"/>
-            <wp:effectExtent l="0" t="0" r="9525" b="9525"/>
-            <wp:docPr id="63" name="Imagen 63"/>
+          <wp:inline distT="0" distB="0" distL="0" distR="0" wp14:anchorId="1C593E58" wp14:editId="26B97A88">
+            <wp:extent cx="3752850" cy="2400300"/>
+            <wp:effectExtent l="0" t="0" r="0" b="0"/>
+            <wp:docPr id="60" name="Imagen 60"/>
             <wp:cNvGraphicFramePr>
               <a:graphicFrameLocks xmlns:a="http://schemas.openxmlformats.org/drawingml/2006/main" noChangeAspect="1"/>
             </wp:cNvGraphicFramePr>
@@ -5709,7 +5669,7 @@
                   <pic:spPr>
                     <a:xfrm>
                       <a:off x="0" y="0"/>
-                      <a:ext cx="2524125" cy="962025"/>
+                      <a:ext cx="3752850" cy="2400300"/>
                     </a:xfrm>
                     <a:prstGeom prst="rect">
                       <a:avLst/>
@@ -5725,126 +5685,21 @@
     <w:p>
       <w:pPr>
         <w:rPr>
-          <w:rFonts w:ascii="Arial" w:hAnsi="Arial" w:cs="Arial"/>
-          <w:sz w:val="24"/>
-          <w:szCs w:val="24"/>
-        </w:rPr>
-      </w:pPr>
-    </w:p>
-    <w:p>
-      <w:pPr>
-        <w:rPr>
-          <w:rFonts w:ascii="Arial" w:hAnsi="Arial" w:cs="Arial"/>
-          <w:sz w:val="24"/>
-          <w:szCs w:val="24"/>
-        </w:rPr>
-      </w:pPr>
-    </w:p>
-    <w:p>
-      <w:pPr>
-        <w:rPr>
-          <w:rFonts w:ascii="Arial" w:hAnsi="Arial" w:cs="Arial"/>
-          <w:sz w:val="24"/>
-          <w:szCs w:val="24"/>
-        </w:rPr>
-      </w:pPr>
-    </w:p>
-    <w:p>
-      <w:pPr>
-        <w:rPr>
-          <w:rFonts w:ascii="Arial" w:hAnsi="Arial" w:cs="Arial"/>
-          <w:sz w:val="24"/>
-          <w:szCs w:val="24"/>
-        </w:rPr>
-      </w:pPr>
-    </w:p>
-    <w:p>
-      <w:pPr>
-        <w:rPr>
-          <w:rFonts w:ascii="Arial" w:hAnsi="Arial" w:cs="Arial"/>
-          <w:sz w:val="24"/>
-          <w:szCs w:val="24"/>
-        </w:rPr>
-      </w:pPr>
-    </w:p>
-    <w:p>
-      <w:pPr>
-        <w:rPr>
-          <w:rFonts w:ascii="Arial" w:hAnsi="Arial" w:cs="Arial"/>
-          <w:sz w:val="24"/>
-          <w:szCs w:val="24"/>
-        </w:rPr>
-      </w:pPr>
-    </w:p>
-    <w:p>
-      <w:pPr>
-        <w:rPr>
-          <w:rFonts w:ascii="Arial" w:hAnsi="Arial" w:cs="Arial"/>
-          <w:sz w:val="24"/>
-          <w:szCs w:val="24"/>
-        </w:rPr>
-      </w:pPr>
-    </w:p>
-    <w:p>
-      <w:pPr>
-        <w:rPr>
-          <w:rFonts w:ascii="Arial" w:hAnsi="Arial" w:cs="Arial"/>
-          <w:sz w:val="24"/>
-          <w:szCs w:val="24"/>
-        </w:rPr>
-      </w:pPr>
-    </w:p>
-    <w:p>
-      <w:pPr>
-        <w:rPr>
-          <w:rFonts w:ascii="Arial" w:hAnsi="Arial" w:cs="Arial"/>
-          <w:sz w:val="24"/>
-          <w:szCs w:val="24"/>
-        </w:rPr>
-      </w:pPr>
-    </w:p>
-    <w:p>
-      <w:pPr>
-        <w:rPr>
-          <w:rFonts w:ascii="Arial" w:hAnsi="Arial" w:cs="Arial"/>
-          <w:sz w:val="24"/>
-          <w:szCs w:val="24"/>
-        </w:rPr>
-      </w:pPr>
-    </w:p>
-    <w:p>
-      <w:pPr>
-        <w:rPr>
-          <w:rFonts w:ascii="Arial" w:hAnsi="Arial" w:cs="Arial"/>
-          <w:sz w:val="24"/>
-          <w:szCs w:val="24"/>
-        </w:rPr>
-      </w:pPr>
-      <w:r>
-        <w:rPr>
-          <w:rFonts w:ascii="Arial" w:hAnsi="Arial" w:cs="Arial"/>
-          <w:sz w:val="24"/>
-          <w:szCs w:val="24"/>
-        </w:rPr>
-        <w:lastRenderedPageBreak/>
-        <w:t xml:space="preserve">Animación del segundo muñeco </w:t>
-      </w:r>
-    </w:p>
-    <w:p>
-      <w:pPr>
-        <w:rPr>
-          <w:rFonts w:ascii="Arial" w:hAnsi="Arial" w:cs="Arial"/>
-          <w:sz w:val="24"/>
-          <w:szCs w:val="24"/>
-        </w:rPr>
-      </w:pPr>
-    </w:p>
-    <w:p>
-      <w:pPr>
-        <w:rPr>
-          <w:rFonts w:ascii="Arial" w:hAnsi="Arial" w:cs="Arial"/>
-          <w:sz w:val="24"/>
-          <w:szCs w:val="24"/>
+          <w:noProof/>
+        </w:rPr>
+      </w:pPr>
+    </w:p>
+    <w:p>
+      <w:pPr>
+        <w:rPr>
+          <w:noProof/>
+        </w:rPr>
+      </w:pPr>
+    </w:p>
+    <w:p>
+      <w:pPr>
+        <w:rPr>
+          <w:noProof/>
         </w:rPr>
       </w:pPr>
       <w:r>
@@ -5852,10 +5707,10 @@
           <w:noProof/>
         </w:rPr>
         <w:drawing>
-          <wp:inline distT="0" distB="0" distL="0" distR="0" wp14:anchorId="561DFF29" wp14:editId="57D2AAF3">
-            <wp:extent cx="2609850" cy="2228850"/>
+          <wp:inline distT="0" distB="0" distL="0" distR="0" wp14:anchorId="34E52572" wp14:editId="55DA48F3">
+            <wp:extent cx="2800350" cy="2419350"/>
             <wp:effectExtent l="0" t="0" r="0" b="0"/>
-            <wp:docPr id="64" name="Imagen 64"/>
+            <wp:docPr id="61" name="Imagen 61"/>
             <wp:cNvGraphicFramePr>
               <a:graphicFrameLocks xmlns:a="http://schemas.openxmlformats.org/drawingml/2006/main" noChangeAspect="1"/>
             </wp:cNvGraphicFramePr>
@@ -5875,7 +5730,7 @@
                   <pic:spPr>
                     <a:xfrm>
                       <a:off x="0" y="0"/>
-                      <a:ext cx="2609850" cy="2228850"/>
+                      <a:ext cx="2800350" cy="2419350"/>
                     </a:xfrm>
                     <a:prstGeom prst="rect">
                       <a:avLst/>
@@ -5889,21 +5744,19 @@
       </w:r>
       <w:r>
         <w:rPr>
-          <w:rFonts w:ascii="Arial" w:hAnsi="Arial" w:cs="Arial"/>
-          <w:sz w:val="24"/>
-          <w:szCs w:val="24"/>
-        </w:rPr>
-        <w:t xml:space="preserve">                                       </w:t>
+          <w:noProof/>
+        </w:rPr>
+        <w:t xml:space="preserve">      </w:t>
       </w:r>
       <w:r>
         <w:rPr>
           <w:noProof/>
         </w:rPr>
         <w:drawing>
-          <wp:inline distT="0" distB="0" distL="0" distR="0" wp14:anchorId="523E5B35" wp14:editId="4B4ECB81">
-            <wp:extent cx="2495550" cy="2200275"/>
-            <wp:effectExtent l="0" t="0" r="0" b="9525"/>
-            <wp:docPr id="65" name="Imagen 65"/>
+          <wp:inline distT="0" distB="0" distL="0" distR="0" wp14:anchorId="367445B4" wp14:editId="25A2E2A8">
+            <wp:extent cx="3514725" cy="2409825"/>
+            <wp:effectExtent l="0" t="0" r="9525" b="9525"/>
+            <wp:docPr id="62" name="Imagen 62"/>
             <wp:cNvGraphicFramePr>
               <a:graphicFrameLocks xmlns:a="http://schemas.openxmlformats.org/drawingml/2006/main" noChangeAspect="1"/>
             </wp:cNvGraphicFramePr>
@@ -5923,7 +5776,7 @@
                   <pic:spPr>
                     <a:xfrm>
                       <a:off x="0" y="0"/>
-                      <a:ext cx="2495550" cy="2200275"/>
+                      <a:ext cx="3514725" cy="2409825"/>
                     </a:xfrm>
                     <a:prstGeom prst="rect">
                       <a:avLst/>
@@ -5939,16 +5792,44 @@
     <w:p>
       <w:pPr>
         <w:rPr>
-          <w:rFonts w:ascii="Arial" w:hAnsi="Arial" w:cs="Arial"/>
-          <w:sz w:val="24"/>
-          <w:szCs w:val="24"/>
-        </w:rPr>
-      </w:pPr>
-    </w:p>
-    <w:p>
-      <w:pPr>
-        <w:rPr>
-          <w:noProof/>
+          <w:noProof/>
+        </w:rPr>
+      </w:pPr>
+    </w:p>
+    <w:p>
+      <w:pPr>
+        <w:rPr>
+          <w:noProof/>
+        </w:rPr>
+      </w:pPr>
+    </w:p>
+    <w:p>
+      <w:pPr>
+        <w:rPr>
+          <w:noProof/>
+        </w:rPr>
+      </w:pPr>
+      <w:r>
+        <w:rPr>
+          <w:noProof/>
+        </w:rPr>
+        <w:t xml:space="preserve">Tecla para llevar acabo la animacion </w:t>
+      </w:r>
+    </w:p>
+    <w:p>
+      <w:pPr>
+        <w:rPr>
+          <w:noProof/>
+        </w:rPr>
+      </w:pPr>
+    </w:p>
+    <w:p>
+      <w:pPr>
+        <w:jc w:val="center"/>
+        <w:rPr>
+          <w:rFonts w:ascii="Arial" w:hAnsi="Arial" w:cs="Arial"/>
+          <w:sz w:val="24"/>
+          <w:szCs w:val="24"/>
         </w:rPr>
       </w:pPr>
       <w:r>
@@ -5956,10 +5837,10 @@
           <w:noProof/>
         </w:rPr>
         <w:drawing>
-          <wp:inline distT="0" distB="0" distL="0" distR="0" wp14:anchorId="503EB540" wp14:editId="10BC3550">
-            <wp:extent cx="2638425" cy="2076450"/>
-            <wp:effectExtent l="0" t="0" r="9525" b="0"/>
-            <wp:docPr id="66" name="Imagen 66"/>
+          <wp:inline distT="0" distB="0" distL="0" distR="0" wp14:anchorId="20AD1170" wp14:editId="2A82C7A9">
+            <wp:extent cx="2524125" cy="962025"/>
+            <wp:effectExtent l="0" t="0" r="9525" b="9525"/>
+            <wp:docPr id="63" name="Imagen 63"/>
             <wp:cNvGraphicFramePr>
               <a:graphicFrameLocks xmlns:a="http://schemas.openxmlformats.org/drawingml/2006/main" noChangeAspect="1"/>
             </wp:cNvGraphicFramePr>
@@ -5979,7 +5860,7 @@
                   <pic:spPr>
                     <a:xfrm>
                       <a:off x="0" y="0"/>
-                      <a:ext cx="2638425" cy="2076450"/>
+                      <a:ext cx="2524125" cy="962025"/>
                     </a:xfrm>
                     <a:prstGeom prst="rect">
                       <a:avLst/>
@@ -5991,37 +5872,141 @@
           </wp:inline>
         </w:drawing>
       </w:r>
-      <w:r>
-        <w:rPr>
-          <w:rFonts w:ascii="Arial" w:hAnsi="Arial" w:cs="Arial"/>
-          <w:sz w:val="24"/>
-          <w:szCs w:val="24"/>
-        </w:rPr>
-        <w:tab/>
-      </w:r>
-      <w:r>
-        <w:rPr>
-          <w:rFonts w:ascii="Arial" w:hAnsi="Arial" w:cs="Arial"/>
-          <w:sz w:val="24"/>
-          <w:szCs w:val="24"/>
-        </w:rPr>
-        <w:tab/>
-      </w:r>
-      <w:r>
-        <w:rPr>
-          <w:noProof/>
-        </w:rPr>
-        <w:t xml:space="preserve">                         </w:t>
-      </w:r>
+    </w:p>
+    <w:p>
+      <w:pPr>
+        <w:rPr>
+          <w:rFonts w:ascii="Arial" w:hAnsi="Arial" w:cs="Arial"/>
+          <w:sz w:val="24"/>
+          <w:szCs w:val="24"/>
+        </w:rPr>
+      </w:pPr>
+    </w:p>
+    <w:p>
+      <w:pPr>
+        <w:rPr>
+          <w:rFonts w:ascii="Arial" w:hAnsi="Arial" w:cs="Arial"/>
+          <w:sz w:val="24"/>
+          <w:szCs w:val="24"/>
+        </w:rPr>
+      </w:pPr>
+    </w:p>
+    <w:p>
+      <w:pPr>
+        <w:rPr>
+          <w:rFonts w:ascii="Arial" w:hAnsi="Arial" w:cs="Arial"/>
+          <w:sz w:val="24"/>
+          <w:szCs w:val="24"/>
+        </w:rPr>
+      </w:pPr>
+    </w:p>
+    <w:p>
+      <w:pPr>
+        <w:rPr>
+          <w:rFonts w:ascii="Arial" w:hAnsi="Arial" w:cs="Arial"/>
+          <w:sz w:val="24"/>
+          <w:szCs w:val="24"/>
+        </w:rPr>
+      </w:pPr>
+    </w:p>
+    <w:p>
+      <w:pPr>
+        <w:rPr>
+          <w:rFonts w:ascii="Arial" w:hAnsi="Arial" w:cs="Arial"/>
+          <w:sz w:val="24"/>
+          <w:szCs w:val="24"/>
+        </w:rPr>
+      </w:pPr>
+    </w:p>
+    <w:p>
+      <w:pPr>
+        <w:rPr>
+          <w:rFonts w:ascii="Arial" w:hAnsi="Arial" w:cs="Arial"/>
+          <w:sz w:val="24"/>
+          <w:szCs w:val="24"/>
+        </w:rPr>
+      </w:pPr>
+    </w:p>
+    <w:p>
+      <w:pPr>
+        <w:rPr>
+          <w:rFonts w:ascii="Arial" w:hAnsi="Arial" w:cs="Arial"/>
+          <w:sz w:val="24"/>
+          <w:szCs w:val="24"/>
+        </w:rPr>
+      </w:pPr>
+    </w:p>
+    <w:p>
+      <w:pPr>
+        <w:rPr>
+          <w:rFonts w:ascii="Arial" w:hAnsi="Arial" w:cs="Arial"/>
+          <w:sz w:val="24"/>
+          <w:szCs w:val="24"/>
+        </w:rPr>
+      </w:pPr>
+    </w:p>
+    <w:p>
+      <w:pPr>
+        <w:rPr>
+          <w:rFonts w:ascii="Arial" w:hAnsi="Arial" w:cs="Arial"/>
+          <w:sz w:val="24"/>
+          <w:szCs w:val="24"/>
+        </w:rPr>
+      </w:pPr>
+    </w:p>
+    <w:p>
+      <w:pPr>
+        <w:rPr>
+          <w:rFonts w:ascii="Arial" w:hAnsi="Arial" w:cs="Arial"/>
+          <w:sz w:val="24"/>
+          <w:szCs w:val="24"/>
+        </w:rPr>
+      </w:pPr>
+    </w:p>
+    <w:p>
+      <w:pPr>
+        <w:rPr>
+          <w:rFonts w:ascii="Arial" w:hAnsi="Arial" w:cs="Arial"/>
+          <w:sz w:val="24"/>
+          <w:szCs w:val="24"/>
+        </w:rPr>
+      </w:pPr>
+      <w:r>
+        <w:rPr>
+          <w:rFonts w:ascii="Arial" w:hAnsi="Arial" w:cs="Arial"/>
+          <w:sz w:val="24"/>
+          <w:szCs w:val="24"/>
+        </w:rPr>
+        <w:lastRenderedPageBreak/>
+        <w:t xml:space="preserve">Animación del segundo muñeco </w:t>
+      </w:r>
+    </w:p>
+    <w:p>
+      <w:pPr>
+        <w:rPr>
+          <w:rFonts w:ascii="Arial" w:hAnsi="Arial" w:cs="Arial"/>
+          <w:sz w:val="24"/>
+          <w:szCs w:val="24"/>
+        </w:rPr>
+      </w:pPr>
+    </w:p>
+    <w:p>
+      <w:pPr>
+        <w:rPr>
+          <w:rFonts w:ascii="Arial" w:hAnsi="Arial" w:cs="Arial"/>
+          <w:sz w:val="24"/>
+          <w:szCs w:val="24"/>
+        </w:rPr>
+      </w:pPr>
       <w:r>
         <w:rPr>
           <w:noProof/>
         </w:rPr>
         <w:drawing>
-          <wp:inline distT="0" distB="0" distL="0" distR="0" wp14:anchorId="131927EB" wp14:editId="471D2894">
-            <wp:extent cx="2590800" cy="2028825"/>
-            <wp:effectExtent l="0" t="0" r="0" b="9525"/>
-            <wp:docPr id="67" name="Imagen 67"/>
+          <wp:inline distT="0" distB="0" distL="0" distR="0" wp14:anchorId="561DFF29" wp14:editId="57D2AAF3">
+            <wp:extent cx="2609850" cy="2228850"/>
+            <wp:effectExtent l="0" t="0" r="0" b="0"/>
+            <wp:docPr id="64" name="Imagen 64"/>
             <wp:cNvGraphicFramePr>
               <a:graphicFrameLocks xmlns:a="http://schemas.openxmlformats.org/drawingml/2006/main" noChangeAspect="1"/>
             </wp:cNvGraphicFramePr>
@@ -6041,7 +6026,7 @@
                   <pic:spPr>
                     <a:xfrm>
                       <a:off x="0" y="0"/>
-                      <a:ext cx="2590800" cy="2028825"/>
+                      <a:ext cx="2609850" cy="2228850"/>
                     </a:xfrm>
                     <a:prstGeom prst="rect">
                       <a:avLst/>
@@ -6053,31 +6038,23 @@
           </wp:inline>
         </w:drawing>
       </w:r>
-    </w:p>
-    <w:p>
-      <w:pPr>
-        <w:rPr>
-          <w:noProof/>
-        </w:rPr>
-      </w:pPr>
-    </w:p>
-    <w:p>
-      <w:pPr>
-        <w:rPr>
-          <w:rFonts w:ascii="Arial" w:hAnsi="Arial" w:cs="Arial"/>
-          <w:sz w:val="24"/>
-          <w:szCs w:val="24"/>
-        </w:rPr>
-      </w:pPr>
+      <w:r>
+        <w:rPr>
+          <w:rFonts w:ascii="Arial" w:hAnsi="Arial" w:cs="Arial"/>
+          <w:sz w:val="24"/>
+          <w:szCs w:val="24"/>
+        </w:rPr>
+        <w:t xml:space="preserve">                                       </w:t>
+      </w:r>
       <w:r>
         <w:rPr>
           <w:noProof/>
         </w:rPr>
         <w:drawing>
-          <wp:inline distT="0" distB="0" distL="0" distR="0" wp14:anchorId="3AD331D8" wp14:editId="532BF306">
-            <wp:extent cx="2657475" cy="2057400"/>
-            <wp:effectExtent l="0" t="0" r="9525" b="0"/>
-            <wp:docPr id="68" name="Imagen 68"/>
+          <wp:inline distT="0" distB="0" distL="0" distR="0" wp14:anchorId="523E5B35" wp14:editId="4B4ECB81">
+            <wp:extent cx="2495550" cy="2200275"/>
+            <wp:effectExtent l="0" t="0" r="0" b="9525"/>
+            <wp:docPr id="65" name="Imagen 65"/>
             <wp:cNvGraphicFramePr>
               <a:graphicFrameLocks xmlns:a="http://schemas.openxmlformats.org/drawingml/2006/main" noChangeAspect="1"/>
             </wp:cNvGraphicFramePr>
@@ -6097,7 +6074,7 @@
                   <pic:spPr>
                     <a:xfrm>
                       <a:off x="0" y="0"/>
-                      <a:ext cx="2657475" cy="2057400"/>
+                      <a:ext cx="2495550" cy="2200275"/>
                     </a:xfrm>
                     <a:prstGeom prst="rect">
                       <a:avLst/>
@@ -6109,47 +6086,31 @@
           </wp:inline>
         </w:drawing>
       </w:r>
-      <w:r>
-        <w:rPr>
-          <w:rFonts w:ascii="Arial" w:hAnsi="Arial" w:cs="Arial"/>
-          <w:sz w:val="24"/>
-          <w:szCs w:val="24"/>
-        </w:rPr>
-        <w:tab/>
-      </w:r>
-      <w:r>
-        <w:rPr>
-          <w:rFonts w:ascii="Arial" w:hAnsi="Arial" w:cs="Arial"/>
-          <w:sz w:val="24"/>
-          <w:szCs w:val="24"/>
-        </w:rPr>
-        <w:tab/>
-      </w:r>
-      <w:r>
-        <w:rPr>
-          <w:rFonts w:ascii="Arial" w:hAnsi="Arial" w:cs="Arial"/>
-          <w:sz w:val="24"/>
-          <w:szCs w:val="24"/>
-        </w:rPr>
-        <w:tab/>
-      </w:r>
-      <w:r>
-        <w:rPr>
-          <w:rFonts w:ascii="Arial" w:hAnsi="Arial" w:cs="Arial"/>
-          <w:sz w:val="24"/>
-          <w:szCs w:val="24"/>
-        </w:rPr>
-        <w:tab/>
-      </w:r>
+    </w:p>
+    <w:p>
+      <w:pPr>
+        <w:rPr>
+          <w:rFonts w:ascii="Arial" w:hAnsi="Arial" w:cs="Arial"/>
+          <w:sz w:val="24"/>
+          <w:szCs w:val="24"/>
+        </w:rPr>
+      </w:pPr>
+    </w:p>
+    <w:p>
+      <w:pPr>
+        <w:rPr>
+          <w:noProof/>
+        </w:rPr>
+      </w:pPr>
       <w:r>
         <w:rPr>
           <w:noProof/>
         </w:rPr>
         <w:drawing>
-          <wp:inline distT="0" distB="0" distL="0" distR="0" wp14:anchorId="0F7946FC" wp14:editId="3AA4F0B6">
-            <wp:extent cx="2628900" cy="2124075"/>
-            <wp:effectExtent l="0" t="0" r="0" b="9525"/>
-            <wp:docPr id="69" name="Imagen 69"/>
+          <wp:inline distT="0" distB="0" distL="0" distR="0" wp14:anchorId="503EB540" wp14:editId="10BC3550">
+            <wp:extent cx="2638425" cy="2076450"/>
+            <wp:effectExtent l="0" t="0" r="9525" b="0"/>
+            <wp:docPr id="66" name="Imagen 66"/>
             <wp:cNvGraphicFramePr>
               <a:graphicFrameLocks xmlns:a="http://schemas.openxmlformats.org/drawingml/2006/main" noChangeAspect="1"/>
             </wp:cNvGraphicFramePr>
@@ -6169,7 +6130,7 @@
                   <pic:spPr>
                     <a:xfrm>
                       <a:off x="0" y="0"/>
-                      <a:ext cx="2628900" cy="2124075"/>
+                      <a:ext cx="2638425" cy="2076450"/>
                     </a:xfrm>
                     <a:prstGeom prst="rect">
                       <a:avLst/>
@@ -6181,55 +6142,37 @@
           </wp:inline>
         </w:drawing>
       </w:r>
-    </w:p>
-    <w:p>
-      <w:pPr>
-        <w:rPr>
-          <w:rFonts w:ascii="Arial" w:hAnsi="Arial" w:cs="Arial"/>
-          <w:sz w:val="24"/>
-          <w:szCs w:val="24"/>
-        </w:rPr>
-      </w:pPr>
-    </w:p>
-    <w:p>
-      <w:pPr>
-        <w:rPr>
-          <w:noProof/>
-        </w:rPr>
-      </w:pPr>
-      <w:r>
-        <w:rPr>
-          <w:noProof/>
-        </w:rPr>
-        <w:t xml:space="preserve">Tecla para llevar acabo la animacion </w:t>
-      </w:r>
-    </w:p>
-    <w:p>
-      <w:pPr>
-        <w:rPr>
-          <w:rFonts w:ascii="Arial" w:hAnsi="Arial" w:cs="Arial"/>
-          <w:sz w:val="24"/>
-          <w:szCs w:val="24"/>
-        </w:rPr>
-      </w:pPr>
-    </w:p>
-    <w:p>
-      <w:pPr>
-        <w:rPr>
-          <w:rFonts w:ascii="Arial" w:hAnsi="Arial" w:cs="Arial"/>
-          <w:sz w:val="24"/>
-          <w:szCs w:val="24"/>
-        </w:rPr>
-      </w:pPr>
+      <w:r>
+        <w:rPr>
+          <w:rFonts w:ascii="Arial" w:hAnsi="Arial" w:cs="Arial"/>
+          <w:sz w:val="24"/>
+          <w:szCs w:val="24"/>
+        </w:rPr>
+        <w:tab/>
+      </w:r>
+      <w:r>
+        <w:rPr>
+          <w:rFonts w:ascii="Arial" w:hAnsi="Arial" w:cs="Arial"/>
+          <w:sz w:val="24"/>
+          <w:szCs w:val="24"/>
+        </w:rPr>
+        <w:tab/>
+      </w:r>
+      <w:r>
+        <w:rPr>
+          <w:noProof/>
+        </w:rPr>
+        <w:t xml:space="preserve">                         </w:t>
+      </w:r>
       <w:r>
         <w:rPr>
           <w:noProof/>
         </w:rPr>
         <w:drawing>
-          <wp:inline distT="0" distB="0" distL="0" distR="0" wp14:anchorId="4A8A68D5" wp14:editId="3AE48DBE">
-            <wp:extent cx="2571750" cy="981075"/>
+          <wp:inline distT="0" distB="0" distL="0" distR="0" wp14:anchorId="131927EB" wp14:editId="471D2894">
+            <wp:extent cx="2590800" cy="2028825"/>
             <wp:effectExtent l="0" t="0" r="0" b="9525"/>
-            <wp:docPr id="71" name="Imagen 71"/>
+            <wp:docPr id="67" name="Imagen 67"/>
             <wp:cNvGraphicFramePr>
               <a:graphicFrameLocks xmlns:a="http://schemas.openxmlformats.org/drawingml/2006/main" noChangeAspect="1"/>
             </wp:cNvGraphicFramePr>
@@ -6249,7 +6192,7 @@
                   <pic:spPr>
                     <a:xfrm>
                       <a:off x="0" y="0"/>
-                      <a:ext cx="2571750" cy="981075"/>
+                      <a:ext cx="2590800" cy="2028825"/>
                     </a:xfrm>
                     <a:prstGeom prst="rect">
                       <a:avLst/>
@@ -6264,29 +6207,17 @@
     </w:p>
     <w:p>
       <w:pPr>
-        <w:pStyle w:val="Ttulo2"/>
-        <w:spacing w:before="80"/>
-        <w:rPr>
-          <w:rFonts w:ascii="Arial" w:hAnsi="Arial" w:cs="Arial"/>
-        </w:rPr>
-      </w:pPr>
-      <w:r>
-        <w:rPr>
-          <w:rFonts w:ascii="Arial" w:hAnsi="Arial" w:cs="Arial"/>
-          <w:color w:val="auto"/>
-          <w:sz w:val="24"/>
-          <w:szCs w:val="24"/>
-        </w:rPr>
-        <w:lastRenderedPageBreak/>
-        <w:t xml:space="preserve">Animación del ángel </w:t>
-      </w:r>
-    </w:p>
-    <w:p>
-      <w:pPr>
-        <w:pStyle w:val="Ttulo2"/>
-        <w:spacing w:before="80"/>
-        <w:rPr>
-          <w:noProof/>
+        <w:rPr>
+          <w:noProof/>
+        </w:rPr>
+      </w:pPr>
+    </w:p>
+    <w:p>
+      <w:pPr>
+        <w:rPr>
+          <w:rFonts w:ascii="Arial" w:hAnsi="Arial" w:cs="Arial"/>
+          <w:sz w:val="24"/>
+          <w:szCs w:val="24"/>
         </w:rPr>
       </w:pPr>
       <w:r>
@@ -6294,10 +6225,10 @@
           <w:noProof/>
         </w:rPr>
         <w:drawing>
-          <wp:inline distT="0" distB="0" distL="0" distR="0" wp14:anchorId="3DC83820" wp14:editId="451E0841">
-            <wp:extent cx="2581275" cy="2162175"/>
-            <wp:effectExtent l="0" t="0" r="9525" b="9525"/>
-            <wp:docPr id="72" name="Imagen 72"/>
+          <wp:inline distT="0" distB="0" distL="0" distR="0" wp14:anchorId="3AD331D8" wp14:editId="532BF306">
+            <wp:extent cx="2657475" cy="2057400"/>
+            <wp:effectExtent l="0" t="0" r="9525" b="0"/>
+            <wp:docPr id="68" name="Imagen 68"/>
             <wp:cNvGraphicFramePr>
               <a:graphicFrameLocks xmlns:a="http://schemas.openxmlformats.org/drawingml/2006/main" noChangeAspect="1"/>
             </wp:cNvGraphicFramePr>
@@ -6317,7 +6248,7 @@
                   <pic:spPr>
                     <a:xfrm>
                       <a:off x="0" y="0"/>
-                      <a:ext cx="2581275" cy="2162175"/>
+                      <a:ext cx="2657475" cy="2057400"/>
                     </a:xfrm>
                     <a:prstGeom prst="rect">
                       <a:avLst/>
@@ -6330,23 +6261,46 @@
         </w:drawing>
       </w:r>
       <w:r>
-        <w:t xml:space="preserve">  </w:t>
-      </w:r>
-      <w:r>
-        <w:rPr>
-          <w:noProof/>
-        </w:rPr>
-        <w:t xml:space="preserve">                                            </w:t>
+        <w:rPr>
+          <w:rFonts w:ascii="Arial" w:hAnsi="Arial" w:cs="Arial"/>
+          <w:sz w:val="24"/>
+          <w:szCs w:val="24"/>
+        </w:rPr>
+        <w:tab/>
+      </w:r>
+      <w:r>
+        <w:rPr>
+          <w:rFonts w:ascii="Arial" w:hAnsi="Arial" w:cs="Arial"/>
+          <w:sz w:val="24"/>
+          <w:szCs w:val="24"/>
+        </w:rPr>
+        <w:tab/>
+      </w:r>
+      <w:r>
+        <w:rPr>
+          <w:rFonts w:ascii="Arial" w:hAnsi="Arial" w:cs="Arial"/>
+          <w:sz w:val="24"/>
+          <w:szCs w:val="24"/>
+        </w:rPr>
+        <w:tab/>
+      </w:r>
+      <w:r>
+        <w:rPr>
+          <w:rFonts w:ascii="Arial" w:hAnsi="Arial" w:cs="Arial"/>
+          <w:sz w:val="24"/>
+          <w:szCs w:val="24"/>
+        </w:rPr>
+        <w:tab/>
       </w:r>
       <w:r>
         <w:rPr>
           <w:noProof/>
         </w:rPr>
         <w:drawing>
-          <wp:inline distT="0" distB="0" distL="0" distR="0" wp14:anchorId="6AA3514E" wp14:editId="602A84CA">
-            <wp:extent cx="2486025" cy="2146001"/>
-            <wp:effectExtent l="0" t="0" r="0" b="6985"/>
-            <wp:docPr id="73" name="Imagen 73"/>
+          <wp:inline distT="0" distB="0" distL="0" distR="0" wp14:anchorId="0F7946FC" wp14:editId="3AA4F0B6">
+            <wp:extent cx="2628900" cy="2124075"/>
+            <wp:effectExtent l="0" t="0" r="0" b="9525"/>
+            <wp:docPr id="69" name="Imagen 69"/>
             <wp:cNvGraphicFramePr>
               <a:graphicFrameLocks xmlns:a="http://schemas.openxmlformats.org/drawingml/2006/main" noChangeAspect="1"/>
             </wp:cNvGraphicFramePr>
@@ -6366,7 +6320,7 @@
                   <pic:spPr>
                     <a:xfrm>
                       <a:off x="0" y="0"/>
-                      <a:ext cx="2489832" cy="2149288"/>
+                      <a:ext cx="2628900" cy="2124075"/>
                     </a:xfrm>
                     <a:prstGeom prst="rect">
                       <a:avLst/>
@@ -6379,11 +6333,43 @@
         </w:drawing>
       </w:r>
     </w:p>
-    <w:p/>
-    <w:p>
-      <w:pPr>
-        <w:rPr>
-          <w:noProof/>
+    <w:p>
+      <w:pPr>
+        <w:rPr>
+          <w:rFonts w:ascii="Arial" w:hAnsi="Arial" w:cs="Arial"/>
+          <w:sz w:val="24"/>
+          <w:szCs w:val="24"/>
+        </w:rPr>
+      </w:pPr>
+    </w:p>
+    <w:p>
+      <w:pPr>
+        <w:rPr>
+          <w:noProof/>
+        </w:rPr>
+      </w:pPr>
+      <w:r>
+        <w:rPr>
+          <w:noProof/>
+        </w:rPr>
+        <w:t xml:space="preserve">Tecla para llevar acabo la animacion </w:t>
+      </w:r>
+    </w:p>
+    <w:p>
+      <w:pPr>
+        <w:rPr>
+          <w:rFonts w:ascii="Arial" w:hAnsi="Arial" w:cs="Arial"/>
+          <w:sz w:val="24"/>
+          <w:szCs w:val="24"/>
+        </w:rPr>
+      </w:pPr>
+    </w:p>
+    <w:p>
+      <w:pPr>
+        <w:rPr>
+          <w:rFonts w:ascii="Arial" w:hAnsi="Arial" w:cs="Arial"/>
+          <w:sz w:val="24"/>
+          <w:szCs w:val="24"/>
         </w:rPr>
       </w:pPr>
       <w:r>
@@ -6391,10 +6377,10 @@
           <w:noProof/>
         </w:rPr>
         <w:drawing>
-          <wp:inline distT="0" distB="0" distL="0" distR="0" wp14:anchorId="72E18D84" wp14:editId="66A5A78E">
-            <wp:extent cx="2581275" cy="2466975"/>
-            <wp:effectExtent l="0" t="0" r="9525" b="9525"/>
-            <wp:docPr id="74" name="Imagen 74"/>
+          <wp:inline distT="0" distB="0" distL="0" distR="0" wp14:anchorId="4A8A68D5" wp14:editId="3AE48DBE">
+            <wp:extent cx="2571750" cy="981075"/>
+            <wp:effectExtent l="0" t="0" r="0" b="9525"/>
+            <wp:docPr id="71" name="Imagen 71"/>
             <wp:cNvGraphicFramePr>
               <a:graphicFrameLocks xmlns:a="http://schemas.openxmlformats.org/drawingml/2006/main" noChangeAspect="1"/>
             </wp:cNvGraphicFramePr>
@@ -6414,7 +6400,7 @@
                   <pic:spPr>
                     <a:xfrm>
                       <a:off x="0" y="0"/>
-                      <a:ext cx="2584453" cy="2470012"/>
+                      <a:ext cx="2571750" cy="981075"/>
                     </a:xfrm>
                     <a:prstGeom prst="rect">
                       <a:avLst/>
@@ -6426,33 +6412,43 @@
           </wp:inline>
         </w:drawing>
       </w:r>
-      <w:r>
-        <w:tab/>
-      </w:r>
-      <w:r>
-        <w:tab/>
-      </w:r>
-      <w:r>
-        <w:tab/>
-      </w:r>
-      <w:r>
-        <w:tab/>
-      </w:r>
-      <w:r>
-        <w:rPr>
-          <w:noProof/>
-        </w:rPr>
-        <w:t xml:space="preserve">   </w:t>
-      </w:r>
+    </w:p>
+    <w:p>
+      <w:pPr>
+        <w:pStyle w:val="Ttulo2"/>
+        <w:spacing w:before="80"/>
+        <w:rPr>
+          <w:rFonts w:ascii="Arial" w:hAnsi="Arial" w:cs="Arial"/>
+        </w:rPr>
+      </w:pPr>
+      <w:r>
+        <w:rPr>
+          <w:rFonts w:ascii="Arial" w:hAnsi="Arial" w:cs="Arial"/>
+          <w:color w:val="auto"/>
+          <w:sz w:val="24"/>
+          <w:szCs w:val="24"/>
+        </w:rPr>
+        <w:lastRenderedPageBreak/>
+        <w:t xml:space="preserve">Animación del ángel </w:t>
+      </w:r>
+    </w:p>
+    <w:p>
+      <w:pPr>
+        <w:pStyle w:val="Ttulo2"/>
+        <w:spacing w:before="80"/>
+        <w:rPr>
+          <w:noProof/>
+        </w:rPr>
+      </w:pPr>
       <w:r>
         <w:rPr>
           <w:noProof/>
         </w:rPr>
         <w:drawing>
-          <wp:inline distT="0" distB="0" distL="0" distR="0" wp14:anchorId="74509080" wp14:editId="51C468D3">
-            <wp:extent cx="2552700" cy="2362200"/>
-            <wp:effectExtent l="0" t="0" r="0" b="0"/>
-            <wp:docPr id="75" name="Imagen 75"/>
+          <wp:inline distT="0" distB="0" distL="0" distR="0" wp14:anchorId="3DC83820" wp14:editId="451E0841">
+            <wp:extent cx="2581275" cy="2162175"/>
+            <wp:effectExtent l="0" t="0" r="9525" b="9525"/>
+            <wp:docPr id="72" name="Imagen 72"/>
             <wp:cNvGraphicFramePr>
               <a:graphicFrameLocks xmlns:a="http://schemas.openxmlformats.org/drawingml/2006/main" noChangeAspect="1"/>
             </wp:cNvGraphicFramePr>
@@ -6472,7 +6468,7 @@
                   <pic:spPr>
                     <a:xfrm>
                       <a:off x="0" y="0"/>
-                      <a:ext cx="2552700" cy="2362200"/>
+                      <a:ext cx="2581275" cy="2162175"/>
                     </a:xfrm>
                     <a:prstGeom prst="rect">
                       <a:avLst/>
@@ -6484,29 +6480,24 @@
           </wp:inline>
         </w:drawing>
       </w:r>
-    </w:p>
-    <w:p>
-      <w:pPr>
-        <w:rPr>
-          <w:noProof/>
-        </w:rPr>
-      </w:pPr>
-    </w:p>
-    <w:p>
-      <w:pPr>
-        <w:rPr>
-          <w:noProof/>
-        </w:rPr>
-      </w:pPr>
+      <w:r>
+        <w:t xml:space="preserve">  </w:t>
+      </w:r>
+      <w:r>
+        <w:rPr>
+          <w:noProof/>
+        </w:rPr>
+        <w:t xml:space="preserve">                                            </w:t>
+      </w:r>
       <w:r>
         <w:rPr>
           <w:noProof/>
         </w:rPr>
         <w:drawing>
-          <wp:inline distT="0" distB="0" distL="0" distR="0" wp14:anchorId="536CC9EF" wp14:editId="0F8BB330">
-            <wp:extent cx="2581275" cy="2438400"/>
-            <wp:effectExtent l="0" t="0" r="9525" b="0"/>
-            <wp:docPr id="76" name="Imagen 76"/>
+          <wp:inline distT="0" distB="0" distL="0" distR="0" wp14:anchorId="6AA3514E" wp14:editId="602A84CA">
+            <wp:extent cx="2486025" cy="2146001"/>
+            <wp:effectExtent l="0" t="0" r="0" b="6985"/>
+            <wp:docPr id="73" name="Imagen 73"/>
             <wp:cNvGraphicFramePr>
               <a:graphicFrameLocks xmlns:a="http://schemas.openxmlformats.org/drawingml/2006/main" noChangeAspect="1"/>
             </wp:cNvGraphicFramePr>
@@ -6526,7 +6517,7 @@
                   <pic:spPr>
                     <a:xfrm>
                       <a:off x="0" y="0"/>
-                      <a:ext cx="2581275" cy="2438400"/>
+                      <a:ext cx="2489832" cy="2149288"/>
                     </a:xfrm>
                     <a:prstGeom prst="rect">
                       <a:avLst/>
@@ -6538,27 +6529,23 @@
           </wp:inline>
         </w:drawing>
       </w:r>
-      <w:r>
-        <w:rPr>
-          <w:noProof/>
-        </w:rPr>
-        <w:t xml:space="preserve"> </w:t>
-      </w:r>
-      <w:r>
-        <w:rPr>
-          <w:noProof/>
-        </w:rPr>
-        <w:t xml:space="preserve">                                          </w:t>
-      </w:r>
+    </w:p>
+    <w:p/>
+    <w:p>
+      <w:pPr>
+        <w:rPr>
+          <w:noProof/>
+        </w:rPr>
+      </w:pPr>
       <w:r>
         <w:rPr>
           <w:noProof/>
         </w:rPr>
         <w:drawing>
-          <wp:inline distT="0" distB="0" distL="0" distR="0" wp14:anchorId="1D0F3D8E" wp14:editId="6CB92AE1">
-            <wp:extent cx="2524125" cy="2438400"/>
-            <wp:effectExtent l="0" t="0" r="9525" b="0"/>
-            <wp:docPr id="77" name="Imagen 77"/>
+          <wp:inline distT="0" distB="0" distL="0" distR="0" wp14:anchorId="72E18D84" wp14:editId="66A5A78E">
+            <wp:extent cx="2581275" cy="2466975"/>
+            <wp:effectExtent l="0" t="0" r="9525" b="9525"/>
+            <wp:docPr id="74" name="Imagen 74"/>
             <wp:cNvGraphicFramePr>
               <a:graphicFrameLocks xmlns:a="http://schemas.openxmlformats.org/drawingml/2006/main" noChangeAspect="1"/>
             </wp:cNvGraphicFramePr>
@@ -6578,7 +6565,7 @@
                   <pic:spPr>
                     <a:xfrm>
                       <a:off x="0" y="0"/>
-                      <a:ext cx="2524125" cy="2438400"/>
+                      <a:ext cx="2584453" cy="2470012"/>
                     </a:xfrm>
                     <a:prstGeom prst="rect">
                       <a:avLst/>
@@ -6591,49 +6578,32 @@
         </w:drawing>
       </w:r>
       <w:r>
+        <w:tab/>
+      </w:r>
+      <w:r>
+        <w:tab/>
+      </w:r>
+      <w:r>
+        <w:tab/>
+      </w:r>
+      <w:r>
+        <w:tab/>
+      </w:r>
+      <w:r>
         <w:rPr>
           <w:noProof/>
         </w:rPr>
         <w:t xml:space="preserve">   </w:t>
       </w:r>
-    </w:p>
-    <w:p>
-      <w:pPr>
-        <w:rPr>
-          <w:noProof/>
-        </w:rPr>
-      </w:pPr>
-    </w:p>
-    <w:p>
-      <w:pPr>
-        <w:rPr>
-          <w:noProof/>
-        </w:rPr>
-      </w:pPr>
-      <w:r>
-        <w:rPr>
-          <w:noProof/>
-        </w:rPr>
-        <w:t>Tecla para la animacion</w:t>
-      </w:r>
-    </w:p>
-    <w:p>
-      <w:pPr>
-        <w:rPr>
-          <w:noProof/>
-        </w:rPr>
-      </w:pPr>
-    </w:p>
-    <w:p>
       <w:r>
         <w:rPr>
           <w:noProof/>
         </w:rPr>
         <w:drawing>
-          <wp:inline distT="0" distB="0" distL="0" distR="0" wp14:anchorId="42769810" wp14:editId="5AB46B5D">
-            <wp:extent cx="2667000" cy="952500"/>
+          <wp:inline distT="0" distB="0" distL="0" distR="0" wp14:anchorId="74509080" wp14:editId="51C468D3">
+            <wp:extent cx="2552700" cy="2362200"/>
             <wp:effectExtent l="0" t="0" r="0" b="0"/>
-            <wp:docPr id="78" name="Imagen 78"/>
+            <wp:docPr id="75" name="Imagen 75"/>
             <wp:cNvGraphicFramePr>
               <a:graphicFrameLocks xmlns:a="http://schemas.openxmlformats.org/drawingml/2006/main" noChangeAspect="1"/>
             </wp:cNvGraphicFramePr>
@@ -6653,6 +6623,187 @@
                   <pic:spPr>
                     <a:xfrm>
                       <a:off x="0" y="0"/>
+                      <a:ext cx="2552700" cy="2362200"/>
+                    </a:xfrm>
+                    <a:prstGeom prst="rect">
+                      <a:avLst/>
+                    </a:prstGeom>
+                  </pic:spPr>
+                </pic:pic>
+              </a:graphicData>
+            </a:graphic>
+          </wp:inline>
+        </w:drawing>
+      </w:r>
+    </w:p>
+    <w:p>
+      <w:pPr>
+        <w:rPr>
+          <w:noProof/>
+        </w:rPr>
+      </w:pPr>
+    </w:p>
+    <w:p>
+      <w:pPr>
+        <w:rPr>
+          <w:noProof/>
+        </w:rPr>
+      </w:pPr>
+      <w:r>
+        <w:rPr>
+          <w:noProof/>
+        </w:rPr>
+        <w:drawing>
+          <wp:inline distT="0" distB="0" distL="0" distR="0" wp14:anchorId="536CC9EF" wp14:editId="0F8BB330">
+            <wp:extent cx="2581275" cy="2438400"/>
+            <wp:effectExtent l="0" t="0" r="9525" b="0"/>
+            <wp:docPr id="76" name="Imagen 76"/>
+            <wp:cNvGraphicFramePr>
+              <a:graphicFrameLocks xmlns:a="http://schemas.openxmlformats.org/drawingml/2006/main" noChangeAspect="1"/>
+            </wp:cNvGraphicFramePr>
+            <a:graphic xmlns:a="http://schemas.openxmlformats.org/drawingml/2006/main">
+              <a:graphicData uri="http://schemas.openxmlformats.org/drawingml/2006/picture">
+                <pic:pic xmlns:pic="http://schemas.openxmlformats.org/drawingml/2006/picture">
+                  <pic:nvPicPr>
+                    <pic:cNvPr id="1" name=""/>
+                    <pic:cNvPicPr/>
+                  </pic:nvPicPr>
+                  <pic:blipFill>
+                    <a:blip r:embed="rId66"/>
+                    <a:stretch>
+                      <a:fillRect/>
+                    </a:stretch>
+                  </pic:blipFill>
+                  <pic:spPr>
+                    <a:xfrm>
+                      <a:off x="0" y="0"/>
+                      <a:ext cx="2581275" cy="2438400"/>
+                    </a:xfrm>
+                    <a:prstGeom prst="rect">
+                      <a:avLst/>
+                    </a:prstGeom>
+                  </pic:spPr>
+                </pic:pic>
+              </a:graphicData>
+            </a:graphic>
+          </wp:inline>
+        </w:drawing>
+      </w:r>
+      <w:r>
+        <w:rPr>
+          <w:noProof/>
+        </w:rPr>
+        <w:t xml:space="preserve"> </w:t>
+      </w:r>
+      <w:r>
+        <w:rPr>
+          <w:noProof/>
+        </w:rPr>
+        <w:t xml:space="preserve">                                          </w:t>
+      </w:r>
+      <w:r>
+        <w:rPr>
+          <w:noProof/>
+        </w:rPr>
+        <w:drawing>
+          <wp:inline distT="0" distB="0" distL="0" distR="0" wp14:anchorId="1D0F3D8E" wp14:editId="6CB92AE1">
+            <wp:extent cx="2524125" cy="2438400"/>
+            <wp:effectExtent l="0" t="0" r="9525" b="0"/>
+            <wp:docPr id="77" name="Imagen 77"/>
+            <wp:cNvGraphicFramePr>
+              <a:graphicFrameLocks xmlns:a="http://schemas.openxmlformats.org/drawingml/2006/main" noChangeAspect="1"/>
+            </wp:cNvGraphicFramePr>
+            <a:graphic xmlns:a="http://schemas.openxmlformats.org/drawingml/2006/main">
+              <a:graphicData uri="http://schemas.openxmlformats.org/drawingml/2006/picture">
+                <pic:pic xmlns:pic="http://schemas.openxmlformats.org/drawingml/2006/picture">
+                  <pic:nvPicPr>
+                    <pic:cNvPr id="1" name=""/>
+                    <pic:cNvPicPr/>
+                  </pic:nvPicPr>
+                  <pic:blipFill>
+                    <a:blip r:embed="rId67"/>
+                    <a:stretch>
+                      <a:fillRect/>
+                    </a:stretch>
+                  </pic:blipFill>
+                  <pic:spPr>
+                    <a:xfrm>
+                      <a:off x="0" y="0"/>
+                      <a:ext cx="2524125" cy="2438400"/>
+                    </a:xfrm>
+                    <a:prstGeom prst="rect">
+                      <a:avLst/>
+                    </a:prstGeom>
+                  </pic:spPr>
+                </pic:pic>
+              </a:graphicData>
+            </a:graphic>
+          </wp:inline>
+        </w:drawing>
+      </w:r>
+      <w:r>
+        <w:rPr>
+          <w:noProof/>
+        </w:rPr>
+        <w:t xml:space="preserve">   </w:t>
+      </w:r>
+    </w:p>
+    <w:p>
+      <w:pPr>
+        <w:rPr>
+          <w:noProof/>
+        </w:rPr>
+      </w:pPr>
+    </w:p>
+    <w:p>
+      <w:pPr>
+        <w:rPr>
+          <w:noProof/>
+        </w:rPr>
+      </w:pPr>
+      <w:r>
+        <w:rPr>
+          <w:noProof/>
+        </w:rPr>
+        <w:t>Tecla para la animacion</w:t>
+      </w:r>
+    </w:p>
+    <w:p>
+      <w:pPr>
+        <w:rPr>
+          <w:noProof/>
+        </w:rPr>
+      </w:pPr>
+    </w:p>
+    <w:p>
+      <w:r>
+        <w:rPr>
+          <w:noProof/>
+        </w:rPr>
+        <w:drawing>
+          <wp:inline distT="0" distB="0" distL="0" distR="0" wp14:anchorId="42769810" wp14:editId="5AB46B5D">
+            <wp:extent cx="2667000" cy="952500"/>
+            <wp:effectExtent l="0" t="0" r="0" b="0"/>
+            <wp:docPr id="78" name="Imagen 78"/>
+            <wp:cNvGraphicFramePr>
+              <a:graphicFrameLocks xmlns:a="http://schemas.openxmlformats.org/drawingml/2006/main" noChangeAspect="1"/>
+            </wp:cNvGraphicFramePr>
+            <a:graphic xmlns:a="http://schemas.openxmlformats.org/drawingml/2006/main">
+              <a:graphicData uri="http://schemas.openxmlformats.org/drawingml/2006/picture">
+                <pic:pic xmlns:pic="http://schemas.openxmlformats.org/drawingml/2006/picture">
+                  <pic:nvPicPr>
+                    <pic:cNvPr id="1" name=""/>
+                    <pic:cNvPicPr/>
+                  </pic:nvPicPr>
+                  <pic:blipFill>
+                    <a:blip r:embed="rId68"/>
+                    <a:stretch>
+                      <a:fillRect/>
+                    </a:stretch>
+                  </pic:blipFill>
+                  <pic:spPr>
+                    <a:xfrm>
+                      <a:off x="0" y="0"/>
                       <a:ext cx="2667000" cy="952500"/>
                     </a:xfrm>
                     <a:prstGeom prst="rect">
@@ -6676,284 +6827,639 @@
       <w:pPr>
         <w:pStyle w:val="Ttulo2"/>
         <w:spacing w:before="80"/>
-        <w:jc w:val="both"/>
+        <w:jc w:val="center"/>
         <w:rPr>
           <w:rFonts w:ascii="Arial" w:hAnsi="Arial" w:cs="Arial"/>
           <w:color w:val="auto"/>
-          <w:sz w:val="24"/>
-          <w:szCs w:val="24"/>
+          <w:sz w:val="32"/>
+          <w:szCs w:val="32"/>
         </w:rPr>
       </w:pPr>
       <w:r>
         <w:rPr>
           <w:rFonts w:ascii="Arial" w:hAnsi="Arial" w:cs="Arial"/>
           <w:color w:val="auto"/>
-          <w:sz w:val="24"/>
-          <w:szCs w:val="24"/>
+          <w:sz w:val="32"/>
+          <w:szCs w:val="32"/>
         </w:rPr>
         <w:lastRenderedPageBreak/>
-        <w:t xml:space="preserve">Para el desarrollo de un proyecto de esta magnitud es necesario tener una computadora con buenas características como es el caso de un i5 de séptima generación o su equivalente en un </w:t>
-      </w:r>
-      <w:proofErr w:type="spellStart"/>
-      <w:r>
-        <w:rPr>
-          <w:rFonts w:ascii="Arial" w:hAnsi="Arial" w:cs="Arial"/>
-          <w:color w:val="auto"/>
-          <w:sz w:val="24"/>
-          <w:szCs w:val="24"/>
-        </w:rPr>
-        <w:t>ryzen</w:t>
-      </w:r>
-      <w:proofErr w:type="spellEnd"/>
-      <w:r>
-        <w:rPr>
-          <w:rFonts w:ascii="Arial" w:hAnsi="Arial" w:cs="Arial"/>
-          <w:color w:val="auto"/>
-          <w:sz w:val="24"/>
-          <w:szCs w:val="24"/>
-        </w:rPr>
-        <w:t xml:space="preserve">, al igual una tarjeta de video de 2 </w:t>
-      </w:r>
-      <w:proofErr w:type="spellStart"/>
-      <w:r>
-        <w:rPr>
-          <w:rFonts w:ascii="Arial" w:hAnsi="Arial" w:cs="Arial"/>
-          <w:color w:val="auto"/>
-          <w:sz w:val="24"/>
-          <w:szCs w:val="24"/>
-        </w:rPr>
-        <w:t>vram</w:t>
-      </w:r>
-      <w:proofErr w:type="spellEnd"/>
-      <w:r>
-        <w:rPr>
-          <w:rFonts w:ascii="Arial" w:hAnsi="Arial" w:cs="Arial"/>
-          <w:color w:val="auto"/>
-          <w:sz w:val="24"/>
-          <w:szCs w:val="24"/>
-        </w:rPr>
-        <w:t xml:space="preserve"> y al menos un disco </w:t>
-      </w:r>
-      <w:proofErr w:type="spellStart"/>
-      <w:r>
-        <w:rPr>
-          <w:rFonts w:ascii="Arial" w:hAnsi="Arial" w:cs="Arial"/>
-          <w:color w:val="auto"/>
-          <w:sz w:val="24"/>
-          <w:szCs w:val="24"/>
-        </w:rPr>
-        <w:t>ssd</w:t>
-      </w:r>
-      <w:proofErr w:type="spellEnd"/>
-      <w:r>
-        <w:rPr>
-          <w:rFonts w:ascii="Arial" w:hAnsi="Arial" w:cs="Arial"/>
-          <w:color w:val="auto"/>
-          <w:sz w:val="24"/>
-          <w:szCs w:val="24"/>
-        </w:rPr>
-        <w:t xml:space="preserve"> para que los archivos se puedan cargar más fáciles.</w:t>
-      </w:r>
-    </w:p>
-    <w:p>
-      <w:pPr>
-        <w:jc w:val="both"/>
-        <w:rPr>
-          <w:rFonts w:ascii="Arial" w:hAnsi="Arial" w:cs="Arial"/>
-          <w:sz w:val="24"/>
-          <w:szCs w:val="24"/>
-        </w:rPr>
-      </w:pPr>
-    </w:p>
-    <w:p>
-      <w:pPr>
-        <w:jc w:val="both"/>
-        <w:rPr>
-          <w:rFonts w:ascii="Arial" w:hAnsi="Arial" w:cs="Arial"/>
-          <w:sz w:val="24"/>
-          <w:szCs w:val="24"/>
-        </w:rPr>
-      </w:pPr>
-      <w:r>
-        <w:rPr>
-          <w:rFonts w:ascii="Arial" w:hAnsi="Arial" w:cs="Arial"/>
-          <w:sz w:val="24"/>
-          <w:szCs w:val="24"/>
-        </w:rPr>
-        <w:t>Mencionamos estas características ya que investigando y el tiempo trabajo hemos notado que los componentes de nuestros equipos no son los mas adecuados por lo que o</w:t>
-      </w:r>
-      <w:r>
-        <w:rPr>
-          <w:rFonts w:ascii="Arial" w:hAnsi="Arial" w:cs="Arial"/>
-          <w:sz w:val="24"/>
-          <w:szCs w:val="24"/>
-        </w:rPr>
-        <w:t>p</w:t>
-      </w:r>
-      <w:r>
-        <w:rPr>
-          <w:rFonts w:ascii="Arial" w:hAnsi="Arial" w:cs="Arial"/>
-          <w:sz w:val="24"/>
-          <w:szCs w:val="24"/>
-        </w:rPr>
-        <w:t xml:space="preserve">tamos hacer una pequeña investigación den diversos foros y fue las mejores características para tener un proyecto </w:t>
-      </w:r>
-      <w:r>
-        <w:rPr>
-          <w:rFonts w:ascii="Arial" w:hAnsi="Arial" w:cs="Arial"/>
-          <w:sz w:val="24"/>
-          <w:szCs w:val="24"/>
-        </w:rPr>
-        <w:t>más</w:t>
-      </w:r>
-      <w:r>
-        <w:rPr>
-          <w:rFonts w:ascii="Arial" w:hAnsi="Arial" w:cs="Arial"/>
-          <w:sz w:val="24"/>
-          <w:szCs w:val="24"/>
-        </w:rPr>
-        <w:t xml:space="preserve"> fluido</w:t>
-      </w:r>
-      <w:r>
-        <w:rPr>
-          <w:rFonts w:ascii="Arial" w:hAnsi="Arial" w:cs="Arial"/>
-          <w:sz w:val="24"/>
-          <w:szCs w:val="24"/>
-        </w:rPr>
-        <w:t>.</w:t>
+        <w:t>COTIZACIÓN DEL PROYECTO</w:t>
       </w:r>
     </w:p>
     <w:p>
       <w:pPr>
         <w:pStyle w:val="Ttulo2"/>
         <w:spacing w:before="80"/>
-      </w:pPr>
+        <w:jc w:val="both"/>
+        <w:rPr>
+          <w:rFonts w:ascii="Arial" w:hAnsi="Arial" w:cs="Arial"/>
+          <w:color w:val="auto"/>
+          <w:sz w:val="24"/>
+          <w:szCs w:val="24"/>
+        </w:rPr>
+      </w:pPr>
+      <w:r>
+        <w:rPr>
+          <w:rFonts w:ascii="Arial" w:hAnsi="Arial" w:cs="Arial"/>
+          <w:color w:val="auto"/>
+          <w:sz w:val="24"/>
+          <w:szCs w:val="24"/>
+        </w:rPr>
+        <w:t>Para el desarrollo de este proyecto se está tomando un periodo de trabajo de un mes</w:t>
+      </w:r>
+      <w:r>
+        <w:rPr>
+          <w:rFonts w:ascii="Arial" w:hAnsi="Arial" w:cs="Arial"/>
+          <w:color w:val="auto"/>
+          <w:sz w:val="24"/>
+          <w:szCs w:val="24"/>
+        </w:rPr>
+        <w:t xml:space="preserve"> </w:t>
+      </w:r>
+      <w:r>
+        <w:rPr>
+          <w:rFonts w:ascii="Arial" w:hAnsi="Arial" w:cs="Arial"/>
+          <w:color w:val="auto"/>
+          <w:sz w:val="24"/>
+          <w:szCs w:val="24"/>
+        </w:rPr>
+        <w:t>aproximadamente tomando en cuenta un total de 16 horas de trabajo para cada desarrollador.</w:t>
+      </w:r>
     </w:p>
     <w:p>
       <w:pPr>
         <w:pStyle w:val="Ttulo2"/>
         <w:spacing w:before="80"/>
-      </w:pPr>
+        <w:jc w:val="both"/>
+        <w:rPr>
+          <w:rFonts w:ascii="Arial" w:hAnsi="Arial" w:cs="Arial"/>
+          <w:color w:val="auto"/>
+          <w:sz w:val="24"/>
+          <w:szCs w:val="24"/>
+        </w:rPr>
+      </w:pPr>
+      <w:r>
+        <w:rPr>
+          <w:rFonts w:ascii="Arial" w:hAnsi="Arial" w:cs="Arial"/>
+          <w:color w:val="auto"/>
+          <w:sz w:val="24"/>
+          <w:szCs w:val="24"/>
+        </w:rPr>
+        <w:t>Como se observa se tiene un sueldo para cada trabajador de $5008, este es para un caso en</w:t>
+      </w:r>
+      <w:r>
+        <w:rPr>
+          <w:rFonts w:ascii="Arial" w:hAnsi="Arial" w:cs="Arial"/>
+          <w:color w:val="auto"/>
+          <w:sz w:val="24"/>
+          <w:szCs w:val="24"/>
+        </w:rPr>
+        <w:t xml:space="preserve"> </w:t>
+      </w:r>
+      <w:r>
+        <w:rPr>
+          <w:rFonts w:ascii="Arial" w:hAnsi="Arial" w:cs="Arial"/>
+          <w:color w:val="auto"/>
+          <w:sz w:val="24"/>
+          <w:szCs w:val="24"/>
+        </w:rPr>
+        <w:t>donde no existe una marcha forzada.</w:t>
+      </w:r>
+    </w:p>
+    <w:p/>
+    <w:p>
+      <w:r>
+        <w:rPr>
+          <w:noProof/>
+        </w:rPr>
+        <w:drawing>
+          <wp:inline distT="0" distB="0" distL="0" distR="0" wp14:anchorId="1F3575DC" wp14:editId="73A499F5">
+            <wp:extent cx="6858000" cy="579755"/>
+            <wp:effectExtent l="0" t="0" r="0" b="0"/>
+            <wp:docPr id="7" name="Imagen 7"/>
+            <wp:cNvGraphicFramePr>
+              <a:graphicFrameLocks xmlns:a="http://schemas.openxmlformats.org/drawingml/2006/main" noChangeAspect="1"/>
+            </wp:cNvGraphicFramePr>
+            <a:graphic xmlns:a="http://schemas.openxmlformats.org/drawingml/2006/main">
+              <a:graphicData uri="http://schemas.openxmlformats.org/drawingml/2006/picture">
+                <pic:pic xmlns:pic="http://schemas.openxmlformats.org/drawingml/2006/picture">
+                  <pic:nvPicPr>
+                    <pic:cNvPr id="1" name=""/>
+                    <pic:cNvPicPr/>
+                  </pic:nvPicPr>
+                  <pic:blipFill>
+                    <a:blip r:embed="rId69"/>
+                    <a:stretch>
+                      <a:fillRect/>
+                    </a:stretch>
+                  </pic:blipFill>
+                  <pic:spPr>
+                    <a:xfrm>
+                      <a:off x="0" y="0"/>
+                      <a:ext cx="6858000" cy="579755"/>
+                    </a:xfrm>
+                    <a:prstGeom prst="rect">
+                      <a:avLst/>
+                    </a:prstGeom>
+                  </pic:spPr>
+                </pic:pic>
+              </a:graphicData>
+            </a:graphic>
+          </wp:inline>
+        </w:drawing>
+      </w:r>
     </w:p>
     <w:p>
       <w:pPr>
         <w:pStyle w:val="Ttulo2"/>
         <w:spacing w:before="80"/>
+        <w:jc w:val="both"/>
+        <w:rPr>
+          <w:rFonts w:ascii="Arial" w:hAnsi="Arial" w:cs="Arial"/>
+          <w:color w:val="auto"/>
+          <w:sz w:val="24"/>
+          <w:szCs w:val="24"/>
+        </w:rPr>
       </w:pPr>
     </w:p>
     <w:p>
       <w:pPr>
         <w:pStyle w:val="Ttulo2"/>
         <w:spacing w:before="80"/>
-      </w:pPr>
+        <w:jc w:val="both"/>
+        <w:rPr>
+          <w:rFonts w:ascii="Arial" w:hAnsi="Arial" w:cs="Arial"/>
+          <w:color w:val="auto"/>
+          <w:sz w:val="24"/>
+          <w:szCs w:val="24"/>
+        </w:rPr>
+      </w:pPr>
+      <w:r>
+        <w:rPr>
+          <w:rFonts w:ascii="Arial" w:hAnsi="Arial" w:cs="Arial"/>
+          <w:color w:val="auto"/>
+          <w:sz w:val="24"/>
+          <w:szCs w:val="24"/>
+        </w:rPr>
+        <w:t>Este es el sueldo del trabajador trabajando horas extras para que el proyecto finalice antes de</w:t>
+      </w:r>
+      <w:r>
+        <w:rPr>
+          <w:rFonts w:ascii="Arial" w:hAnsi="Arial" w:cs="Arial"/>
+          <w:color w:val="auto"/>
+          <w:sz w:val="24"/>
+          <w:szCs w:val="24"/>
+        </w:rPr>
+        <w:t xml:space="preserve"> </w:t>
+      </w:r>
+      <w:r>
+        <w:rPr>
+          <w:rFonts w:ascii="Arial" w:hAnsi="Arial" w:cs="Arial"/>
+          <w:color w:val="auto"/>
+          <w:sz w:val="24"/>
+          <w:szCs w:val="24"/>
+        </w:rPr>
+        <w:t>lo establecido, se toma como referencia un 15% del sueldo establecido</w:t>
+      </w:r>
+      <w:r>
+        <w:rPr>
+          <w:rFonts w:ascii="Arial" w:hAnsi="Arial" w:cs="Arial"/>
+          <w:color w:val="auto"/>
+          <w:sz w:val="24"/>
+          <w:szCs w:val="24"/>
+        </w:rPr>
+        <w:t>.</w:t>
+      </w:r>
+    </w:p>
+    <w:p/>
+    <w:p>
+      <w:r>
+        <w:rPr>
+          <w:noProof/>
+        </w:rPr>
+        <w:drawing>
+          <wp:inline distT="0" distB="0" distL="0" distR="0" wp14:anchorId="42F0AFC7" wp14:editId="767F2E21">
+            <wp:extent cx="6858000" cy="582930"/>
+            <wp:effectExtent l="0" t="0" r="0" b="7620"/>
+            <wp:docPr id="9" name="Imagen 9"/>
+            <wp:cNvGraphicFramePr>
+              <a:graphicFrameLocks xmlns:a="http://schemas.openxmlformats.org/drawingml/2006/main" noChangeAspect="1"/>
+            </wp:cNvGraphicFramePr>
+            <a:graphic xmlns:a="http://schemas.openxmlformats.org/drawingml/2006/main">
+              <a:graphicData uri="http://schemas.openxmlformats.org/drawingml/2006/picture">
+                <pic:pic xmlns:pic="http://schemas.openxmlformats.org/drawingml/2006/picture">
+                  <pic:nvPicPr>
+                    <pic:cNvPr id="1" name=""/>
+                    <pic:cNvPicPr/>
+                  </pic:nvPicPr>
+                  <pic:blipFill>
+                    <a:blip r:embed="rId70"/>
+                    <a:stretch>
+                      <a:fillRect/>
+                    </a:stretch>
+                  </pic:blipFill>
+                  <pic:spPr>
+                    <a:xfrm>
+                      <a:off x="0" y="0"/>
+                      <a:ext cx="6858000" cy="582930"/>
+                    </a:xfrm>
+                    <a:prstGeom prst="rect">
+                      <a:avLst/>
+                    </a:prstGeom>
+                  </pic:spPr>
+                </pic:pic>
+              </a:graphicData>
+            </a:graphic>
+          </wp:inline>
+        </w:drawing>
+      </w:r>
+    </w:p>
+    <w:p/>
+    <w:p>
+      <w:pPr>
+        <w:jc w:val="both"/>
+        <w:rPr>
+          <w:rFonts w:ascii="Arial" w:hAnsi="Arial" w:cs="Arial"/>
+          <w:sz w:val="24"/>
+          <w:szCs w:val="24"/>
+        </w:rPr>
+      </w:pPr>
+      <w:r>
+        <w:rPr>
+          <w:rFonts w:ascii="Arial" w:hAnsi="Arial" w:cs="Arial"/>
+          <w:sz w:val="24"/>
+          <w:szCs w:val="24"/>
+        </w:rPr>
+        <w:t xml:space="preserve">Se muestra </w:t>
+      </w:r>
+      <w:r>
+        <w:rPr>
+          <w:rFonts w:ascii="Arial" w:hAnsi="Arial" w:cs="Arial"/>
+          <w:sz w:val="24"/>
+          <w:szCs w:val="24"/>
+        </w:rPr>
+        <w:t>una tabla</w:t>
+      </w:r>
+      <w:r>
+        <w:rPr>
+          <w:rFonts w:ascii="Arial" w:hAnsi="Arial" w:cs="Arial"/>
+          <w:sz w:val="24"/>
+          <w:szCs w:val="24"/>
+        </w:rPr>
+        <w:t xml:space="preserve"> en donde se hace un estudio de caso en donde el tiempo es normal no</w:t>
+      </w:r>
+      <w:r>
+        <w:rPr>
+          <w:rFonts w:ascii="Arial" w:hAnsi="Arial" w:cs="Arial"/>
+          <w:sz w:val="24"/>
+          <w:szCs w:val="24"/>
+        </w:rPr>
+        <w:t xml:space="preserve"> </w:t>
+      </w:r>
+      <w:r>
+        <w:rPr>
+          <w:rFonts w:ascii="Arial" w:hAnsi="Arial" w:cs="Arial"/>
+          <w:sz w:val="24"/>
+          <w:szCs w:val="24"/>
+        </w:rPr>
+        <w:t>existe ninguna aceleración.</w:t>
+      </w:r>
+    </w:p>
+    <w:p>
+      <w:pPr>
+        <w:jc w:val="both"/>
+        <w:rPr>
+          <w:rFonts w:ascii="Arial" w:hAnsi="Arial" w:cs="Arial"/>
+          <w:sz w:val="24"/>
+          <w:szCs w:val="24"/>
+        </w:rPr>
+      </w:pPr>
+      <w:r>
+        <w:rPr>
+          <w:rFonts w:ascii="Arial" w:hAnsi="Arial" w:cs="Arial"/>
+          <w:sz w:val="24"/>
+          <w:szCs w:val="24"/>
+        </w:rPr>
+        <w:t>En donde al igual ya se muestra y se agrega los costos de las herramientas a usar durante el</w:t>
+      </w:r>
+      <w:r>
+        <w:rPr>
+          <w:rFonts w:ascii="Arial" w:hAnsi="Arial" w:cs="Arial"/>
+          <w:sz w:val="24"/>
+          <w:szCs w:val="24"/>
+        </w:rPr>
+        <w:t xml:space="preserve"> </w:t>
+      </w:r>
+      <w:r>
+        <w:rPr>
+          <w:rFonts w:ascii="Arial" w:hAnsi="Arial" w:cs="Arial"/>
+          <w:sz w:val="24"/>
+          <w:szCs w:val="24"/>
+        </w:rPr>
+        <w:t>desarrollo de este proyecto.</w:t>
+      </w:r>
     </w:p>
     <w:p>
       <w:pPr>
         <w:pStyle w:val="Ttulo2"/>
         <w:spacing w:before="80"/>
-      </w:pPr>
+        <w:jc w:val="both"/>
+        <w:rPr>
+          <w:rFonts w:ascii="Arial" w:hAnsi="Arial" w:cs="Arial"/>
+          <w:color w:val="auto"/>
+          <w:sz w:val="24"/>
+          <w:szCs w:val="24"/>
+        </w:rPr>
+      </w:pPr>
+    </w:p>
+    <w:p>
+      <w:pPr>
+        <w:jc w:val="center"/>
+      </w:pPr>
+      <w:r>
+        <w:rPr>
+          <w:noProof/>
+        </w:rPr>
+        <w:drawing>
+          <wp:inline distT="0" distB="0" distL="0" distR="0" wp14:anchorId="41457F57" wp14:editId="22330D44">
+            <wp:extent cx="6010275" cy="4210050"/>
+            <wp:effectExtent l="0" t="0" r="9525" b="0"/>
+            <wp:docPr id="10" name="Imagen 10"/>
+            <wp:cNvGraphicFramePr>
+              <a:graphicFrameLocks xmlns:a="http://schemas.openxmlformats.org/drawingml/2006/main" noChangeAspect="1"/>
+            </wp:cNvGraphicFramePr>
+            <a:graphic xmlns:a="http://schemas.openxmlformats.org/drawingml/2006/main">
+              <a:graphicData uri="http://schemas.openxmlformats.org/drawingml/2006/picture">
+                <pic:pic xmlns:pic="http://schemas.openxmlformats.org/drawingml/2006/picture">
+                  <pic:nvPicPr>
+                    <pic:cNvPr id="1" name=""/>
+                    <pic:cNvPicPr/>
+                  </pic:nvPicPr>
+                  <pic:blipFill>
+                    <a:blip r:embed="rId71"/>
+                    <a:stretch>
+                      <a:fillRect/>
+                    </a:stretch>
+                  </pic:blipFill>
+                  <pic:spPr>
+                    <a:xfrm>
+                      <a:off x="0" y="0"/>
+                      <a:ext cx="6010275" cy="4210050"/>
+                    </a:xfrm>
+                    <a:prstGeom prst="rect">
+                      <a:avLst/>
+                    </a:prstGeom>
+                  </pic:spPr>
+                </pic:pic>
+              </a:graphicData>
+            </a:graphic>
+          </wp:inline>
+        </w:drawing>
+      </w:r>
+    </w:p>
+    <w:p/>
+    <w:p/>
+    <w:p>
+      <w:r>
+        <w:t>Esta es la tabla en donde ya se presenta una aceleración al proyecto.</w:t>
+      </w:r>
+    </w:p>
+    <w:p/>
+    <w:p>
+      <w:pPr>
+        <w:jc w:val="center"/>
+      </w:pPr>
+      <w:r>
+        <w:rPr>
+          <w:noProof/>
+        </w:rPr>
+        <w:lastRenderedPageBreak/>
+        <w:drawing>
+          <wp:inline distT="0" distB="0" distL="0" distR="0" wp14:anchorId="1FADE953" wp14:editId="6DDCD00B">
+            <wp:extent cx="5276850" cy="4248150"/>
+            <wp:effectExtent l="0" t="0" r="0" b="0"/>
+            <wp:docPr id="11" name="Imagen 11"/>
+            <wp:cNvGraphicFramePr>
+              <a:graphicFrameLocks xmlns:a="http://schemas.openxmlformats.org/drawingml/2006/main" noChangeAspect="1"/>
+            </wp:cNvGraphicFramePr>
+            <a:graphic xmlns:a="http://schemas.openxmlformats.org/drawingml/2006/main">
+              <a:graphicData uri="http://schemas.openxmlformats.org/drawingml/2006/picture">
+                <pic:pic xmlns:pic="http://schemas.openxmlformats.org/drawingml/2006/picture">
+                  <pic:nvPicPr>
+                    <pic:cNvPr id="1" name=""/>
+                    <pic:cNvPicPr/>
+                  </pic:nvPicPr>
+                  <pic:blipFill>
+                    <a:blip r:embed="rId72"/>
+                    <a:stretch>
+                      <a:fillRect/>
+                    </a:stretch>
+                  </pic:blipFill>
+                  <pic:spPr>
+                    <a:xfrm>
+                      <a:off x="0" y="0"/>
+                      <a:ext cx="5276850" cy="4248150"/>
+                    </a:xfrm>
+                    <a:prstGeom prst="rect">
+                      <a:avLst/>
+                    </a:prstGeom>
+                  </pic:spPr>
+                </pic:pic>
+              </a:graphicData>
+            </a:graphic>
+          </wp:inline>
+        </w:drawing>
+      </w:r>
     </w:p>
     <w:p>
       <w:pPr>
         <w:pStyle w:val="Ttulo2"/>
         <w:spacing w:before="80"/>
+        <w:jc w:val="both"/>
+        <w:rPr>
+          <w:rFonts w:ascii="Arial" w:hAnsi="Arial" w:cs="Arial"/>
+          <w:color w:val="auto"/>
+          <w:sz w:val="24"/>
+          <w:szCs w:val="24"/>
+        </w:rPr>
       </w:pPr>
     </w:p>
     <w:p>
       <w:pPr>
         <w:pStyle w:val="Ttulo2"/>
         <w:spacing w:before="80"/>
-      </w:pPr>
-    </w:p>
+        <w:jc w:val="both"/>
+        <w:rPr>
+          <w:rFonts w:ascii="Arial" w:hAnsi="Arial" w:cs="Arial"/>
+          <w:color w:val="auto"/>
+          <w:sz w:val="24"/>
+          <w:szCs w:val="24"/>
+        </w:rPr>
+      </w:pPr>
+      <w:r>
+        <w:rPr>
+          <w:rFonts w:ascii="Arial" w:hAnsi="Arial" w:cs="Arial"/>
+          <w:color w:val="auto"/>
+          <w:sz w:val="24"/>
+          <w:szCs w:val="24"/>
+        </w:rPr>
+        <w:t>Añado el enlace del formato de Excel en donde trabajamos para poder obtener el presupuesto que se muestra:</w:t>
+      </w:r>
+    </w:p>
+    <w:p/>
+    <w:p>
+      <w:hyperlink r:id="rId73" w:history="1">
+        <w:r>
+          <w:rPr>
+            <w:rStyle w:val="Hipervnculo"/>
+          </w:rPr>
+          <w:t>https://docs.google.com/spreadsheets/d/1qtiQs0RHdWZBiX6q3eyhko5laeBdcYGPA2p0gpS1-OA/edit?usp=sharing</w:t>
+        </w:r>
+      </w:hyperlink>
+    </w:p>
+    <w:p/>
+    <w:p/>
     <w:p>
       <w:pPr>
         <w:pStyle w:val="Ttulo2"/>
         <w:spacing w:before="80"/>
-      </w:pPr>
-    </w:p>
-    <w:p>
-      <w:pPr>
-        <w:pStyle w:val="Ttulo2"/>
-        <w:spacing w:before="80"/>
-      </w:pPr>
-    </w:p>
-    <w:p>
-      <w:pPr>
-        <w:pStyle w:val="Ttulo2"/>
-        <w:spacing w:before="80"/>
-      </w:pPr>
-    </w:p>
-    <w:p>
-      <w:pPr>
-        <w:pStyle w:val="Ttulo2"/>
-        <w:spacing w:before="80"/>
-      </w:pPr>
-    </w:p>
-    <w:p>
-      <w:pPr>
-        <w:pStyle w:val="Ttulo2"/>
-        <w:spacing w:before="80"/>
-      </w:pPr>
-    </w:p>
-    <w:p>
-      <w:pPr>
-        <w:pStyle w:val="Ttulo2"/>
-        <w:spacing w:before="80"/>
-      </w:pPr>
-    </w:p>
-    <w:p>
-      <w:pPr>
-        <w:pStyle w:val="Ttulo2"/>
-        <w:spacing w:before="80"/>
-      </w:pPr>
-    </w:p>
-    <w:p>
-      <w:pPr>
-        <w:pStyle w:val="Ttulo2"/>
-        <w:spacing w:before="80"/>
-      </w:pPr>
-    </w:p>
-    <w:p>
-      <w:pPr>
-        <w:pStyle w:val="Ttulo2"/>
-        <w:spacing w:before="80"/>
-      </w:pPr>
-    </w:p>
-    <w:p>
-      <w:pPr>
-        <w:pStyle w:val="Ttulo2"/>
-        <w:spacing w:before="80"/>
-      </w:pPr>
-    </w:p>
-    <w:p>
-      <w:pPr>
-        <w:pStyle w:val="Ttulo2"/>
-        <w:spacing w:before="80"/>
-      </w:pPr>
-    </w:p>
-    <w:p>
-      <w:pPr>
-        <w:pStyle w:val="Ttulo2"/>
-        <w:spacing w:before="80"/>
-      </w:pPr>
-    </w:p>
-    <w:p>
-      <w:pPr>
-        <w:pStyle w:val="Ttulo2"/>
-        <w:spacing w:before="80"/>
-      </w:pPr>
-    </w:p>
-    <w:p>
-      <w:pPr>
-        <w:pStyle w:val="Ttulo2"/>
-        <w:spacing w:before="80"/>
-      </w:pPr>
-    </w:p>
-    <w:p>
-      <w:pPr>
-        <w:pStyle w:val="Ttulo2"/>
-        <w:spacing w:before="80"/>
-      </w:pPr>
+        <w:jc w:val="both"/>
+        <w:rPr>
+          <w:rFonts w:ascii="Arial" w:hAnsi="Arial" w:cs="Arial"/>
+          <w:color w:val="auto"/>
+          <w:sz w:val="24"/>
+          <w:szCs w:val="24"/>
+        </w:rPr>
+      </w:pPr>
+      <w:r>
+        <w:rPr>
+          <w:rFonts w:ascii="Arial" w:hAnsi="Arial" w:cs="Arial"/>
+          <w:color w:val="auto"/>
+          <w:sz w:val="24"/>
+          <w:szCs w:val="24"/>
+        </w:rPr>
+        <w:t xml:space="preserve">Para el desarrollo de un proyecto de esta magnitud es necesario tener una computadora con buenas características como es el caso de un i5 de séptima generación o su equivalente en un </w:t>
+      </w:r>
+      <w:proofErr w:type="spellStart"/>
+      <w:r>
+        <w:rPr>
+          <w:rFonts w:ascii="Arial" w:hAnsi="Arial" w:cs="Arial"/>
+          <w:color w:val="auto"/>
+          <w:sz w:val="24"/>
+          <w:szCs w:val="24"/>
+        </w:rPr>
+        <w:t>ryzen</w:t>
+      </w:r>
+      <w:proofErr w:type="spellEnd"/>
+      <w:r>
+        <w:rPr>
+          <w:rFonts w:ascii="Arial" w:hAnsi="Arial" w:cs="Arial"/>
+          <w:color w:val="auto"/>
+          <w:sz w:val="24"/>
+          <w:szCs w:val="24"/>
+        </w:rPr>
+        <w:t xml:space="preserve">, al igual una tarjeta de video de 2 </w:t>
+      </w:r>
+      <w:proofErr w:type="spellStart"/>
+      <w:r>
+        <w:rPr>
+          <w:rFonts w:ascii="Arial" w:hAnsi="Arial" w:cs="Arial"/>
+          <w:color w:val="auto"/>
+          <w:sz w:val="24"/>
+          <w:szCs w:val="24"/>
+        </w:rPr>
+        <w:t>vram</w:t>
+      </w:r>
+      <w:proofErr w:type="spellEnd"/>
+      <w:r>
+        <w:rPr>
+          <w:rFonts w:ascii="Arial" w:hAnsi="Arial" w:cs="Arial"/>
+          <w:color w:val="auto"/>
+          <w:sz w:val="24"/>
+          <w:szCs w:val="24"/>
+        </w:rPr>
+        <w:t xml:space="preserve"> y al menos un disco </w:t>
+      </w:r>
+      <w:proofErr w:type="spellStart"/>
+      <w:r>
+        <w:rPr>
+          <w:rFonts w:ascii="Arial" w:hAnsi="Arial" w:cs="Arial"/>
+          <w:color w:val="auto"/>
+          <w:sz w:val="24"/>
+          <w:szCs w:val="24"/>
+        </w:rPr>
+        <w:t>ssd</w:t>
+      </w:r>
+      <w:proofErr w:type="spellEnd"/>
+      <w:r>
+        <w:rPr>
+          <w:rFonts w:ascii="Arial" w:hAnsi="Arial" w:cs="Arial"/>
+          <w:color w:val="auto"/>
+          <w:sz w:val="24"/>
+          <w:szCs w:val="24"/>
+        </w:rPr>
+        <w:t xml:space="preserve"> para que los archivos se puedan cargar más fáciles.</w:t>
+      </w:r>
+    </w:p>
+    <w:p>
+      <w:pPr>
+        <w:jc w:val="both"/>
+        <w:rPr>
+          <w:rFonts w:ascii="Arial" w:hAnsi="Arial" w:cs="Arial"/>
+          <w:sz w:val="24"/>
+          <w:szCs w:val="24"/>
+        </w:rPr>
+      </w:pPr>
+    </w:p>
+    <w:p>
+      <w:pPr>
+        <w:jc w:val="both"/>
+        <w:rPr>
+          <w:rFonts w:ascii="Arial" w:hAnsi="Arial" w:cs="Arial"/>
+          <w:sz w:val="24"/>
+          <w:szCs w:val="24"/>
+        </w:rPr>
+      </w:pPr>
+      <w:r>
+        <w:rPr>
+          <w:rFonts w:ascii="Arial" w:hAnsi="Arial" w:cs="Arial"/>
+          <w:sz w:val="24"/>
+          <w:szCs w:val="24"/>
+        </w:rPr>
+        <w:t>Mencionamos estas características ya que investigando y el tiempo trabajo hemos notado que los componentes de nuestros equipos no son los mas adecuados por lo que o</w:t>
+      </w:r>
+      <w:r>
+        <w:rPr>
+          <w:rFonts w:ascii="Arial" w:hAnsi="Arial" w:cs="Arial"/>
+          <w:sz w:val="24"/>
+          <w:szCs w:val="24"/>
+        </w:rPr>
+        <w:t>p</w:t>
+      </w:r>
+      <w:r>
+        <w:rPr>
+          <w:rFonts w:ascii="Arial" w:hAnsi="Arial" w:cs="Arial"/>
+          <w:sz w:val="24"/>
+          <w:szCs w:val="24"/>
+        </w:rPr>
+        <w:t xml:space="preserve">tamos hacer una pequeña investigación den diversos foros y fue las mejores características para tener un proyecto </w:t>
+      </w:r>
+      <w:r>
+        <w:rPr>
+          <w:rFonts w:ascii="Arial" w:hAnsi="Arial" w:cs="Arial"/>
+          <w:sz w:val="24"/>
+          <w:szCs w:val="24"/>
+        </w:rPr>
+        <w:t>más</w:t>
+      </w:r>
+      <w:r>
+        <w:rPr>
+          <w:rFonts w:ascii="Arial" w:hAnsi="Arial" w:cs="Arial"/>
+          <w:sz w:val="24"/>
+          <w:szCs w:val="24"/>
+        </w:rPr>
+        <w:t xml:space="preserve"> fluido</w:t>
+      </w:r>
     </w:p>
     <w:p>
       <w:pPr>
@@ -8071,6 +8577,41 @@
       <w:szCs w:val="28"/>
     </w:rPr>
   </w:style>
+  <w:style w:type="character" w:styleId="Hipervnculo">
+    <w:name w:val="Hyperlink"/>
+    <w:basedOn w:val="Fuentedeprrafopredeter"/>
+    <w:uiPriority w:val="99"/>
+    <w:unhideWhenUsed/>
+    <w:rsid w:val="002B7289"/>
+    <w:rPr>
+      <w:color w:val="0000FF" w:themeColor="hyperlink"/>
+      <w:u w:val="single"/>
+    </w:rPr>
+  </w:style>
+  <w:style w:type="character" w:styleId="Mencinsinresolver">
+    <w:name w:val="Unresolved Mention"/>
+    <w:basedOn w:val="Fuentedeprrafopredeter"/>
+    <w:uiPriority w:val="99"/>
+    <w:semiHidden/>
+    <w:unhideWhenUsed/>
+    <w:rsid w:val="002B7289"/>
+    <w:rPr>
+      <w:color w:val="605E5C"/>
+      <w:shd w:val="clear" w:color="auto" w:fill="E1DFDD"/>
+    </w:rPr>
+  </w:style>
+  <w:style w:type="character" w:styleId="Hipervnculovisitado">
+    <w:name w:val="FollowedHyperlink"/>
+    <w:basedOn w:val="Fuentedeprrafopredeter"/>
+    <w:uiPriority w:val="99"/>
+    <w:semiHidden/>
+    <w:unhideWhenUsed/>
+    <w:rsid w:val="002B7289"/>
+    <w:rPr>
+      <w:color w:val="800080" w:themeColor="followedHyperlink"/>
+      <w:u w:val="single"/>
+    </w:rPr>
+  </w:style>
 </w:styles>
 </file>
 
